--- a/pyqt/Sprawozdanie.docx
+++ b/pyqt/Sprawozdanie.docx
@@ -197,6 +197,21 @@
     <w:p>
       <w:pPr>
         <w:pStyle w:val="Akapitzlist"/>
+      </w:pPr>
+    </w:p>
+    <w:p>
+      <w:pPr>
+        <w:pStyle w:val="Akapitzlist"/>
+      </w:pPr>
+    </w:p>
+    <w:p>
+      <w:pPr>
+        <w:pStyle w:val="Akapitzlist"/>
+      </w:pPr>
+    </w:p>
+    <w:p>
+      <w:pPr>
+        <w:pStyle w:val="Akapitzlist"/>
         <w:numPr>
           <w:ilvl w:val="0"/>
           <w:numId w:val="1"/>
@@ -213,6 +228,9323 @@
       </w:r>
       <w:r>
         <w:t>ń</w:t>
+      </w:r>
+    </w:p>
+    <w:p/>
+    <w:p>
+      <w:pPr>
+        <w:rPr>
+          <w:lang w:val="en-GB"/>
+        </w:rPr>
+      </w:pPr>
+      <w:r>
+        <w:rPr>
+          <w:lang w:val="en-GB"/>
+        </w:rPr>
+        <w:t xml:space="preserve">from PyQt6.QtWidgets import </w:t>
+      </w:r>
+      <w:proofErr w:type="spellStart"/>
+      <w:r>
+        <w:rPr>
+          <w:lang w:val="en-GB"/>
+        </w:rPr>
+        <w:t>QApplication</w:t>
+      </w:r>
+      <w:proofErr w:type="spellEnd"/>
+      <w:r>
+        <w:rPr>
+          <w:lang w:val="en-GB"/>
+        </w:rPr>
+        <w:t xml:space="preserve">, </w:t>
+      </w:r>
+      <w:proofErr w:type="spellStart"/>
+      <w:r>
+        <w:rPr>
+          <w:lang w:val="en-GB"/>
+        </w:rPr>
+        <w:t>QGridLayout</w:t>
+      </w:r>
+      <w:proofErr w:type="spellEnd"/>
+      <w:r>
+        <w:rPr>
+          <w:lang w:val="en-GB"/>
+        </w:rPr>
+        <w:t xml:space="preserve">, </w:t>
+      </w:r>
+      <w:proofErr w:type="spellStart"/>
+      <w:r>
+        <w:rPr>
+          <w:lang w:val="en-GB"/>
+        </w:rPr>
+        <w:t>QTabWidget</w:t>
+      </w:r>
+      <w:proofErr w:type="spellEnd"/>
+      <w:r>
+        <w:rPr>
+          <w:lang w:val="en-GB"/>
+        </w:rPr>
+        <w:t xml:space="preserve">, </w:t>
+      </w:r>
+      <w:proofErr w:type="spellStart"/>
+      <w:r>
+        <w:rPr>
+          <w:lang w:val="en-GB"/>
+        </w:rPr>
+        <w:t>QWidget</w:t>
+      </w:r>
+      <w:proofErr w:type="spellEnd"/>
+      <w:r>
+        <w:rPr>
+          <w:lang w:val="en-GB"/>
+        </w:rPr>
+        <w:t xml:space="preserve">, </w:t>
+      </w:r>
+      <w:proofErr w:type="spellStart"/>
+      <w:r>
+        <w:rPr>
+          <w:lang w:val="en-GB"/>
+        </w:rPr>
+        <w:t>QSpinBox</w:t>
+      </w:r>
+      <w:proofErr w:type="spellEnd"/>
+    </w:p>
+    <w:p>
+      <w:pPr>
+        <w:rPr>
+          <w:lang w:val="en-GB"/>
+        </w:rPr>
+      </w:pPr>
+      <w:r>
+        <w:rPr>
+          <w:lang w:val="en-GB"/>
+        </w:rPr>
+        <w:t xml:space="preserve">from PyQt6.QtWidgets import </w:t>
+      </w:r>
+      <w:proofErr w:type="spellStart"/>
+      <w:r>
+        <w:rPr>
+          <w:lang w:val="en-GB"/>
+        </w:rPr>
+        <w:t>QLabel</w:t>
+      </w:r>
+      <w:proofErr w:type="spellEnd"/>
+      <w:r>
+        <w:rPr>
+          <w:lang w:val="en-GB"/>
+        </w:rPr>
+        <w:t xml:space="preserve">, QLineEdit, </w:t>
+      </w:r>
+      <w:proofErr w:type="spellStart"/>
+      <w:r>
+        <w:rPr>
+          <w:lang w:val="en-GB"/>
+        </w:rPr>
+        <w:t>QPushButton</w:t>
+      </w:r>
+      <w:proofErr w:type="spellEnd"/>
+      <w:r>
+        <w:rPr>
+          <w:lang w:val="en-GB"/>
+        </w:rPr>
+        <w:t xml:space="preserve">, </w:t>
+      </w:r>
+      <w:proofErr w:type="spellStart"/>
+      <w:r>
+        <w:rPr>
+          <w:lang w:val="en-GB"/>
+        </w:rPr>
+        <w:t>QTextEdit</w:t>
+      </w:r>
+      <w:proofErr w:type="spellEnd"/>
+    </w:p>
+    <w:p>
+      <w:pPr>
+        <w:rPr>
+          <w:lang w:val="en-GB"/>
+        </w:rPr>
+      </w:pPr>
+      <w:r>
+        <w:rPr>
+          <w:lang w:val="en-GB"/>
+        </w:rPr>
+        <w:t xml:space="preserve">from PyQt6.QtWidgets import </w:t>
+      </w:r>
+      <w:proofErr w:type="spellStart"/>
+      <w:r>
+        <w:rPr>
+          <w:lang w:val="en-GB"/>
+        </w:rPr>
+        <w:t>QMainWindow</w:t>
+      </w:r>
+      <w:proofErr w:type="spellEnd"/>
+    </w:p>
+    <w:p>
+      <w:pPr>
+        <w:rPr>
+          <w:lang w:val="en-GB"/>
+        </w:rPr>
+      </w:pPr>
+      <w:r>
+        <w:rPr>
+          <w:lang w:val="en-GB"/>
+        </w:rPr>
+        <w:t xml:space="preserve">from PyQt6.QtWidgets import </w:t>
+      </w:r>
+      <w:proofErr w:type="spellStart"/>
+      <w:r>
+        <w:rPr>
+          <w:lang w:val="en-GB"/>
+        </w:rPr>
+        <w:t>QStatusBar</w:t>
+      </w:r>
+      <w:proofErr w:type="spellEnd"/>
+    </w:p>
+    <w:p>
+      <w:pPr>
+        <w:rPr>
+          <w:lang w:val="en-GB"/>
+        </w:rPr>
+      </w:pPr>
+      <w:r>
+        <w:rPr>
+          <w:lang w:val="en-GB"/>
+        </w:rPr>
+        <w:t xml:space="preserve">from PyQt6.QtWidgets import </w:t>
+      </w:r>
+      <w:proofErr w:type="spellStart"/>
+      <w:r>
+        <w:rPr>
+          <w:lang w:val="en-GB"/>
+        </w:rPr>
+        <w:t>QToolBar</w:t>
+      </w:r>
+      <w:proofErr w:type="spellEnd"/>
+    </w:p>
+    <w:p>
+      <w:pPr>
+        <w:rPr>
+          <w:lang w:val="en-GB"/>
+        </w:rPr>
+      </w:pPr>
+      <w:r>
+        <w:rPr>
+          <w:lang w:val="en-GB"/>
+        </w:rPr>
+        <w:t xml:space="preserve">from PyQt6.QtWidgets import </w:t>
+      </w:r>
+      <w:proofErr w:type="spellStart"/>
+      <w:r>
+        <w:rPr>
+          <w:lang w:val="en-GB"/>
+        </w:rPr>
+        <w:t>QFileDialog</w:t>
+      </w:r>
+      <w:proofErr w:type="spellEnd"/>
+    </w:p>
+    <w:p>
+      <w:pPr>
+        <w:rPr>
+          <w:lang w:val="en-GB"/>
+        </w:rPr>
+      </w:pPr>
+      <w:r>
+        <w:rPr>
+          <w:lang w:val="en-GB"/>
+        </w:rPr>
+        <w:t>from PyQt6.QtCore import Qt</w:t>
+      </w:r>
+    </w:p>
+    <w:p>
+      <w:pPr>
+        <w:rPr>
+          <w:lang w:val="en-GB"/>
+        </w:rPr>
+      </w:pPr>
+      <w:r>
+        <w:rPr>
+          <w:lang w:val="en-GB"/>
+        </w:rPr>
+        <w:t xml:space="preserve">from PyQt6.QtGui import </w:t>
+      </w:r>
+      <w:proofErr w:type="spellStart"/>
+      <w:r>
+        <w:rPr>
+          <w:lang w:val="en-GB"/>
+        </w:rPr>
+        <w:t>QIcon</w:t>
+      </w:r>
+      <w:proofErr w:type="spellEnd"/>
+      <w:r>
+        <w:rPr>
+          <w:lang w:val="en-GB"/>
+        </w:rPr>
+        <w:t xml:space="preserve">, </w:t>
+      </w:r>
+      <w:proofErr w:type="spellStart"/>
+      <w:r>
+        <w:rPr>
+          <w:lang w:val="en-GB"/>
+        </w:rPr>
+        <w:t>QAction</w:t>
+      </w:r>
+      <w:proofErr w:type="spellEnd"/>
+      <w:r>
+        <w:rPr>
+          <w:lang w:val="en-GB"/>
+        </w:rPr>
+        <w:t xml:space="preserve">, </w:t>
+      </w:r>
+      <w:proofErr w:type="spellStart"/>
+      <w:r>
+        <w:rPr>
+          <w:lang w:val="en-GB"/>
+        </w:rPr>
+        <w:t>QPixmap</w:t>
+      </w:r>
+      <w:proofErr w:type="spellEnd"/>
+      <w:r>
+        <w:rPr>
+          <w:lang w:val="en-GB"/>
+        </w:rPr>
+        <w:t xml:space="preserve">, </w:t>
+      </w:r>
+      <w:proofErr w:type="spellStart"/>
+      <w:r>
+        <w:rPr>
+          <w:lang w:val="en-GB"/>
+        </w:rPr>
+        <w:t>QKeySequence</w:t>
+      </w:r>
+      <w:proofErr w:type="spellEnd"/>
+    </w:p>
+    <w:p>
+      <w:pPr>
+        <w:rPr>
+          <w:lang w:val="en-GB"/>
+        </w:rPr>
+      </w:pPr>
+    </w:p>
+    <w:p>
+      <w:r>
+        <w:t xml:space="preserve"># Tworzenie klasy głównego okna aplikacji dziedziczącej po </w:t>
+      </w:r>
+      <w:proofErr w:type="spellStart"/>
+      <w:r>
+        <w:t>QMainWindow</w:t>
+      </w:r>
+      <w:proofErr w:type="spellEnd"/>
+    </w:p>
+    <w:p/>
+    <w:p/>
+    <w:p>
+      <w:proofErr w:type="spellStart"/>
+      <w:r>
+        <w:t>class</w:t>
+      </w:r>
+      <w:proofErr w:type="spellEnd"/>
+      <w:r>
+        <w:t xml:space="preserve"> </w:t>
+      </w:r>
+      <w:proofErr w:type="spellStart"/>
+      <w:r>
+        <w:t>Window</w:t>
+      </w:r>
+      <w:proofErr w:type="spellEnd"/>
+      <w:r>
+        <w:t>(</w:t>
+      </w:r>
+      <w:proofErr w:type="spellStart"/>
+      <w:r>
+        <w:t>QMainWindow</w:t>
+      </w:r>
+      <w:proofErr w:type="spellEnd"/>
+      <w:r>
+        <w:t>):</w:t>
+      </w:r>
+    </w:p>
+    <w:p>
+      <w:r>
+        <w:t xml:space="preserve">    # Dodanie konstruktora przyjmującego okno nadrzędne</w:t>
+      </w:r>
+    </w:p>
+    <w:p>
+      <w:pPr>
+        <w:rPr>
+          <w:lang w:val="en-GB"/>
+        </w:rPr>
+      </w:pPr>
+      <w:r>
+        <w:t xml:space="preserve">    </w:t>
+      </w:r>
+      <w:r>
+        <w:rPr>
+          <w:lang w:val="en-GB"/>
+        </w:rPr>
+        <w:t>def __</w:t>
+      </w:r>
+      <w:proofErr w:type="spellStart"/>
+      <w:r>
+        <w:rPr>
+          <w:lang w:val="en-GB"/>
+        </w:rPr>
+        <w:t>init</w:t>
+      </w:r>
+      <w:proofErr w:type="spellEnd"/>
+      <w:r>
+        <w:rPr>
+          <w:lang w:val="en-GB"/>
+        </w:rPr>
+        <w:t>__(self, parent=None):</w:t>
+      </w:r>
+    </w:p>
+    <w:p>
+      <w:pPr>
+        <w:rPr>
+          <w:lang w:val="en-GB"/>
+        </w:rPr>
+      </w:pPr>
+      <w:r>
+        <w:rPr>
+          <w:lang w:val="en-GB"/>
+        </w:rPr>
+        <w:t xml:space="preserve">        super().__</w:t>
+      </w:r>
+      <w:proofErr w:type="spellStart"/>
+      <w:r>
+        <w:rPr>
+          <w:lang w:val="en-GB"/>
+        </w:rPr>
+        <w:t>init</w:t>
+      </w:r>
+      <w:proofErr w:type="spellEnd"/>
+      <w:r>
+        <w:rPr>
+          <w:lang w:val="en-GB"/>
+        </w:rPr>
+        <w:t>__(parent)</w:t>
+      </w:r>
+    </w:p>
+    <w:p>
+      <w:pPr>
+        <w:rPr>
+          <w:lang w:val="en-GB"/>
+        </w:rPr>
+      </w:pPr>
+      <w:r>
+        <w:rPr>
+          <w:lang w:val="en-GB"/>
+        </w:rPr>
+        <w:t xml:space="preserve">        </w:t>
+      </w:r>
+      <w:proofErr w:type="spellStart"/>
+      <w:r>
+        <w:rPr>
+          <w:lang w:val="en-GB"/>
+        </w:rPr>
+        <w:t>self.image_path</w:t>
+      </w:r>
+      <w:proofErr w:type="spellEnd"/>
+      <w:r>
+        <w:rPr>
+          <w:lang w:val="en-GB"/>
+        </w:rPr>
+        <w:t xml:space="preserve"> = None</w:t>
+      </w:r>
+    </w:p>
+    <w:p>
+      <w:pPr>
+        <w:rPr>
+          <w:lang w:val="en-GB"/>
+        </w:rPr>
+      </w:pPr>
+      <w:r>
+        <w:rPr>
+          <w:lang w:val="en-GB"/>
+        </w:rPr>
+        <w:t xml:space="preserve">        </w:t>
+      </w:r>
+      <w:proofErr w:type="spellStart"/>
+      <w:r>
+        <w:rPr>
+          <w:lang w:val="en-GB"/>
+        </w:rPr>
+        <w:t>self.setWindowTitle</w:t>
+      </w:r>
+      <w:proofErr w:type="spellEnd"/>
+      <w:r>
+        <w:rPr>
+          <w:lang w:val="en-GB"/>
+        </w:rPr>
+        <w:t>("PyQt6 Lab")</w:t>
+      </w:r>
+    </w:p>
+    <w:p>
+      <w:pPr>
+        <w:rPr>
+          <w:lang w:val="en-GB"/>
+        </w:rPr>
+      </w:pPr>
+      <w:r>
+        <w:rPr>
+          <w:lang w:val="en-GB"/>
+        </w:rPr>
+        <w:t xml:space="preserve">        </w:t>
+      </w:r>
+      <w:proofErr w:type="spellStart"/>
+      <w:r>
+        <w:rPr>
+          <w:lang w:val="en-GB"/>
+        </w:rPr>
+        <w:t>self.setGeometry</w:t>
+      </w:r>
+      <w:proofErr w:type="spellEnd"/>
+      <w:r>
+        <w:rPr>
+          <w:lang w:val="en-GB"/>
+        </w:rPr>
+        <w:t>(100, 100, 1240, 720)</w:t>
+      </w:r>
+    </w:p>
+    <w:p>
+      <w:r>
+        <w:rPr>
+          <w:lang w:val="en-GB"/>
+        </w:rPr>
+        <w:t xml:space="preserve">        </w:t>
+      </w:r>
+      <w:proofErr w:type="spellStart"/>
+      <w:r>
+        <w:t>self.createMenu</w:t>
+      </w:r>
+      <w:proofErr w:type="spellEnd"/>
+      <w:r>
+        <w:t>()</w:t>
+      </w:r>
+    </w:p>
+    <w:p>
+      <w:r>
+        <w:t xml:space="preserve">        </w:t>
+      </w:r>
+      <w:proofErr w:type="spellStart"/>
+      <w:r>
+        <w:t>self.createTabs</w:t>
+      </w:r>
+      <w:proofErr w:type="spellEnd"/>
+      <w:r>
+        <w:t>()</w:t>
+      </w:r>
+    </w:p>
+    <w:p/>
+    <w:p>
+      <w:r>
+        <w:t xml:space="preserve">    # Funkcja dodająca pasek menu do okna</w:t>
+      </w:r>
+    </w:p>
+    <w:p>
+      <w:r>
+        <w:t xml:space="preserve">    def </w:t>
+      </w:r>
+      <w:proofErr w:type="spellStart"/>
+      <w:r>
+        <w:t>createMenu</w:t>
+      </w:r>
+      <w:proofErr w:type="spellEnd"/>
+      <w:r>
+        <w:t>(</w:t>
+      </w:r>
+      <w:proofErr w:type="spellStart"/>
+      <w:r>
+        <w:t>self</w:t>
+      </w:r>
+      <w:proofErr w:type="spellEnd"/>
+      <w:r>
+        <w:t>):</w:t>
+      </w:r>
+    </w:p>
+    <w:p>
+      <w:r>
+        <w:t xml:space="preserve">        # Stworzenie paska menu</w:t>
+      </w:r>
+    </w:p>
+    <w:p>
+      <w:r>
+        <w:t xml:space="preserve">        </w:t>
+      </w:r>
+      <w:proofErr w:type="spellStart"/>
+      <w:r>
+        <w:t>self.menu</w:t>
+      </w:r>
+      <w:proofErr w:type="spellEnd"/>
+      <w:r>
+        <w:t xml:space="preserve"> = </w:t>
+      </w:r>
+      <w:proofErr w:type="spellStart"/>
+      <w:r>
+        <w:t>self.menuBar</w:t>
+      </w:r>
+      <w:proofErr w:type="spellEnd"/>
+      <w:r>
+        <w:t>()</w:t>
+      </w:r>
+    </w:p>
+    <w:p>
+      <w:r>
+        <w:lastRenderedPageBreak/>
+        <w:t xml:space="preserve">        # Dodanie do paska listy rozwijalnej o nazwie File</w:t>
+      </w:r>
+    </w:p>
+    <w:p>
+      <w:pPr>
+        <w:rPr>
+          <w:lang w:val="en-GB"/>
+        </w:rPr>
+      </w:pPr>
+      <w:r>
+        <w:t xml:space="preserve">        </w:t>
+      </w:r>
+      <w:proofErr w:type="spellStart"/>
+      <w:r>
+        <w:rPr>
+          <w:lang w:val="en-GB"/>
+        </w:rPr>
+        <w:t>self.fileMenu</w:t>
+      </w:r>
+      <w:proofErr w:type="spellEnd"/>
+      <w:r>
+        <w:rPr>
+          <w:lang w:val="en-GB"/>
+        </w:rPr>
+        <w:t xml:space="preserve"> = </w:t>
+      </w:r>
+      <w:proofErr w:type="spellStart"/>
+      <w:r>
+        <w:rPr>
+          <w:lang w:val="en-GB"/>
+        </w:rPr>
+        <w:t>self.menu.addMenu</w:t>
+      </w:r>
+      <w:proofErr w:type="spellEnd"/>
+      <w:r>
+        <w:rPr>
+          <w:lang w:val="en-GB"/>
+        </w:rPr>
+        <w:t>("File")</w:t>
+      </w:r>
+    </w:p>
+    <w:p>
+      <w:pPr>
+        <w:rPr>
+          <w:lang w:val="en-GB"/>
+        </w:rPr>
+      </w:pPr>
+      <w:r>
+        <w:rPr>
+          <w:lang w:val="en-GB"/>
+        </w:rPr>
+        <w:t xml:space="preserve">        </w:t>
+      </w:r>
+      <w:proofErr w:type="spellStart"/>
+      <w:r>
+        <w:rPr>
+          <w:lang w:val="en-GB"/>
+        </w:rPr>
+        <w:t>self.actionExit</w:t>
+      </w:r>
+      <w:proofErr w:type="spellEnd"/>
+      <w:r>
+        <w:rPr>
+          <w:lang w:val="en-GB"/>
+        </w:rPr>
+        <w:t xml:space="preserve"> = </w:t>
+      </w:r>
+      <w:proofErr w:type="spellStart"/>
+      <w:r>
+        <w:rPr>
+          <w:lang w:val="en-GB"/>
+        </w:rPr>
+        <w:t>QAction</w:t>
+      </w:r>
+      <w:proofErr w:type="spellEnd"/>
+      <w:r>
+        <w:rPr>
+          <w:lang w:val="en-GB"/>
+        </w:rPr>
+        <w:t>("Exit", self)</w:t>
+      </w:r>
+    </w:p>
+    <w:p>
+      <w:pPr>
+        <w:rPr>
+          <w:lang w:val="en-GB"/>
+        </w:rPr>
+      </w:pPr>
+      <w:r>
+        <w:rPr>
+          <w:lang w:val="en-GB"/>
+        </w:rPr>
+        <w:t xml:space="preserve">        </w:t>
+      </w:r>
+      <w:proofErr w:type="spellStart"/>
+      <w:r>
+        <w:rPr>
+          <w:lang w:val="en-GB"/>
+        </w:rPr>
+        <w:t>self.actionExit.triggered.connect</w:t>
+      </w:r>
+      <w:proofErr w:type="spellEnd"/>
+      <w:r>
+        <w:rPr>
+          <w:lang w:val="en-GB"/>
+        </w:rPr>
+        <w:t>(</w:t>
+      </w:r>
+      <w:proofErr w:type="spellStart"/>
+      <w:r>
+        <w:rPr>
+          <w:lang w:val="en-GB"/>
+        </w:rPr>
+        <w:t>self.close</w:t>
+      </w:r>
+      <w:proofErr w:type="spellEnd"/>
+      <w:r>
+        <w:rPr>
+          <w:lang w:val="en-GB"/>
+        </w:rPr>
+        <w:t>)</w:t>
+      </w:r>
+    </w:p>
+    <w:p>
+      <w:pPr>
+        <w:rPr>
+          <w:lang w:val="en-GB"/>
+        </w:rPr>
+      </w:pPr>
+      <w:r>
+        <w:rPr>
+          <w:lang w:val="en-GB"/>
+        </w:rPr>
+        <w:t xml:space="preserve">        </w:t>
+      </w:r>
+      <w:proofErr w:type="spellStart"/>
+      <w:r>
+        <w:rPr>
+          <w:lang w:val="en-GB"/>
+        </w:rPr>
+        <w:t>self.fileMenu.addAction</w:t>
+      </w:r>
+      <w:proofErr w:type="spellEnd"/>
+      <w:r>
+        <w:rPr>
+          <w:lang w:val="en-GB"/>
+        </w:rPr>
+        <w:t>(</w:t>
+      </w:r>
+      <w:proofErr w:type="spellStart"/>
+      <w:r>
+        <w:rPr>
+          <w:lang w:val="en-GB"/>
+        </w:rPr>
+        <w:t>self.actionExit</w:t>
+      </w:r>
+      <w:proofErr w:type="spellEnd"/>
+      <w:r>
+        <w:rPr>
+          <w:lang w:val="en-GB"/>
+        </w:rPr>
+        <w:t>)</w:t>
+      </w:r>
+    </w:p>
+    <w:p>
+      <w:pPr>
+        <w:rPr>
+          <w:lang w:val="en-GB"/>
+        </w:rPr>
+      </w:pPr>
+    </w:p>
+    <w:p>
+      <w:pPr>
+        <w:rPr>
+          <w:lang w:val="en-GB"/>
+        </w:rPr>
+      </w:pPr>
+      <w:r>
+        <w:rPr>
+          <w:lang w:val="en-GB"/>
+        </w:rPr>
+        <w:t xml:space="preserve">        self.task1Menu = </w:t>
+      </w:r>
+      <w:proofErr w:type="spellStart"/>
+      <w:r>
+        <w:rPr>
+          <w:lang w:val="en-GB"/>
+        </w:rPr>
+        <w:t>self.menu.addMenu</w:t>
+      </w:r>
+      <w:proofErr w:type="spellEnd"/>
+      <w:r>
+        <w:rPr>
+          <w:lang w:val="en-GB"/>
+        </w:rPr>
+        <w:t>("Task 1")</w:t>
+      </w:r>
+    </w:p>
+    <w:p>
+      <w:pPr>
+        <w:rPr>
+          <w:lang w:val="en-GB"/>
+        </w:rPr>
+      </w:pPr>
+      <w:r>
+        <w:rPr>
+          <w:lang w:val="en-GB"/>
+        </w:rPr>
+        <w:t xml:space="preserve">        </w:t>
+      </w:r>
+      <w:proofErr w:type="spellStart"/>
+      <w:r>
+        <w:rPr>
+          <w:lang w:val="en-GB"/>
+        </w:rPr>
+        <w:t>self.actionOpen</w:t>
+      </w:r>
+      <w:proofErr w:type="spellEnd"/>
+      <w:r>
+        <w:rPr>
+          <w:lang w:val="en-GB"/>
+        </w:rPr>
+        <w:t xml:space="preserve"> = </w:t>
+      </w:r>
+      <w:proofErr w:type="spellStart"/>
+      <w:r>
+        <w:rPr>
+          <w:lang w:val="en-GB"/>
+        </w:rPr>
+        <w:t>QAction</w:t>
+      </w:r>
+      <w:proofErr w:type="spellEnd"/>
+      <w:r>
+        <w:rPr>
+          <w:lang w:val="en-GB"/>
+        </w:rPr>
+        <w:t>("Open file", self)</w:t>
+      </w:r>
+    </w:p>
+    <w:p>
+      <w:pPr>
+        <w:rPr>
+          <w:lang w:val="en-GB"/>
+        </w:rPr>
+      </w:pPr>
+      <w:r>
+        <w:rPr>
+          <w:lang w:val="en-GB"/>
+        </w:rPr>
+        <w:t xml:space="preserve">        </w:t>
+      </w:r>
+      <w:proofErr w:type="spellStart"/>
+      <w:r>
+        <w:rPr>
+          <w:lang w:val="en-GB"/>
+        </w:rPr>
+        <w:t>self.actionOpen.setShortcut</w:t>
+      </w:r>
+      <w:proofErr w:type="spellEnd"/>
+      <w:r>
+        <w:rPr>
+          <w:lang w:val="en-GB"/>
+        </w:rPr>
+        <w:t>(</w:t>
+      </w:r>
+      <w:proofErr w:type="spellStart"/>
+      <w:r>
+        <w:rPr>
+          <w:lang w:val="en-GB"/>
+        </w:rPr>
+        <w:t>QKeySequence</w:t>
+      </w:r>
+      <w:proofErr w:type="spellEnd"/>
+      <w:r>
+        <w:rPr>
+          <w:lang w:val="en-GB"/>
+        </w:rPr>
+        <w:t>("</w:t>
+      </w:r>
+      <w:proofErr w:type="spellStart"/>
+      <w:r>
+        <w:rPr>
+          <w:lang w:val="en-GB"/>
+        </w:rPr>
+        <w:t>Ctrl+G</w:t>
+      </w:r>
+      <w:proofErr w:type="spellEnd"/>
+      <w:r>
+        <w:rPr>
+          <w:lang w:val="en-GB"/>
+        </w:rPr>
+        <w:t>"))</w:t>
+      </w:r>
+    </w:p>
+    <w:p>
+      <w:pPr>
+        <w:rPr>
+          <w:lang w:val="en-GB"/>
+        </w:rPr>
+      </w:pPr>
+      <w:r>
+        <w:rPr>
+          <w:lang w:val="en-GB"/>
+        </w:rPr>
+        <w:t xml:space="preserve">        </w:t>
+      </w:r>
+      <w:proofErr w:type="spellStart"/>
+      <w:r>
+        <w:rPr>
+          <w:lang w:val="en-GB"/>
+        </w:rPr>
+        <w:t>self.actionOpen.triggered.connect</w:t>
+      </w:r>
+      <w:proofErr w:type="spellEnd"/>
+      <w:r>
+        <w:rPr>
+          <w:lang w:val="en-GB"/>
+        </w:rPr>
+        <w:t>(</w:t>
+      </w:r>
+      <w:proofErr w:type="spellStart"/>
+      <w:r>
+        <w:rPr>
+          <w:lang w:val="en-GB"/>
+        </w:rPr>
+        <w:t>self.openImageDialog</w:t>
+      </w:r>
+      <w:proofErr w:type="spellEnd"/>
+      <w:r>
+        <w:rPr>
+          <w:lang w:val="en-GB"/>
+        </w:rPr>
+        <w:t>)</w:t>
+      </w:r>
+    </w:p>
+    <w:p>
+      <w:pPr>
+        <w:rPr>
+          <w:lang w:val="en-GB"/>
+        </w:rPr>
+      </w:pPr>
+      <w:r>
+        <w:rPr>
+          <w:lang w:val="en-GB"/>
+        </w:rPr>
+        <w:t xml:space="preserve">        self.task1Menu.addAction(</w:t>
+      </w:r>
+      <w:proofErr w:type="spellStart"/>
+      <w:r>
+        <w:rPr>
+          <w:lang w:val="en-GB"/>
+        </w:rPr>
+        <w:t>self.actionOpen</w:t>
+      </w:r>
+      <w:proofErr w:type="spellEnd"/>
+      <w:r>
+        <w:rPr>
+          <w:lang w:val="en-GB"/>
+        </w:rPr>
+        <w:t>)</w:t>
+      </w:r>
+    </w:p>
+    <w:p>
+      <w:pPr>
+        <w:rPr>
+          <w:lang w:val="en-GB"/>
+        </w:rPr>
+      </w:pPr>
+    </w:p>
+    <w:p>
+      <w:pPr>
+        <w:rPr>
+          <w:lang w:val="en-GB"/>
+        </w:rPr>
+      </w:pPr>
+      <w:r>
+        <w:rPr>
+          <w:lang w:val="en-GB"/>
+        </w:rPr>
+        <w:t xml:space="preserve">        self.task2Menu = </w:t>
+      </w:r>
+      <w:proofErr w:type="spellStart"/>
+      <w:r>
+        <w:rPr>
+          <w:lang w:val="en-GB"/>
+        </w:rPr>
+        <w:t>self.menu.addMenu</w:t>
+      </w:r>
+      <w:proofErr w:type="spellEnd"/>
+      <w:r>
+        <w:rPr>
+          <w:lang w:val="en-GB"/>
+        </w:rPr>
+        <w:t>("Task 2")</w:t>
+      </w:r>
+    </w:p>
+    <w:p>
+      <w:pPr>
+        <w:rPr>
+          <w:lang w:val="en-GB"/>
+        </w:rPr>
+      </w:pPr>
+      <w:r>
+        <w:rPr>
+          <w:lang w:val="en-GB"/>
+        </w:rPr>
+        <w:t xml:space="preserve">        </w:t>
+      </w:r>
+      <w:proofErr w:type="spellStart"/>
+      <w:r>
+        <w:rPr>
+          <w:lang w:val="en-GB"/>
+        </w:rPr>
+        <w:t>self.actionOpen</w:t>
+      </w:r>
+      <w:proofErr w:type="spellEnd"/>
+      <w:r>
+        <w:rPr>
+          <w:lang w:val="en-GB"/>
+        </w:rPr>
+        <w:t xml:space="preserve"> = </w:t>
+      </w:r>
+      <w:proofErr w:type="spellStart"/>
+      <w:r>
+        <w:rPr>
+          <w:lang w:val="en-GB"/>
+        </w:rPr>
+        <w:t>QAction</w:t>
+      </w:r>
+      <w:proofErr w:type="spellEnd"/>
+      <w:r>
+        <w:rPr>
+          <w:lang w:val="en-GB"/>
+        </w:rPr>
+        <w:t>("Clear", self)</w:t>
+      </w:r>
+    </w:p>
+    <w:p>
+      <w:pPr>
+        <w:rPr>
+          <w:lang w:val="en-GB"/>
+        </w:rPr>
+      </w:pPr>
+      <w:r>
+        <w:rPr>
+          <w:lang w:val="en-GB"/>
+        </w:rPr>
+        <w:t xml:space="preserve">        </w:t>
+      </w:r>
+      <w:proofErr w:type="spellStart"/>
+      <w:r>
+        <w:rPr>
+          <w:lang w:val="en-GB"/>
+        </w:rPr>
+        <w:t>self.actionOpen.setShortcut</w:t>
+      </w:r>
+      <w:proofErr w:type="spellEnd"/>
+      <w:r>
+        <w:rPr>
+          <w:lang w:val="en-GB"/>
+        </w:rPr>
+        <w:t>(</w:t>
+      </w:r>
+      <w:proofErr w:type="spellStart"/>
+      <w:r>
+        <w:rPr>
+          <w:lang w:val="en-GB"/>
+        </w:rPr>
+        <w:t>QKeySequence</w:t>
+      </w:r>
+      <w:proofErr w:type="spellEnd"/>
+      <w:r>
+        <w:rPr>
+          <w:lang w:val="en-GB"/>
+        </w:rPr>
+        <w:t>("</w:t>
+      </w:r>
+      <w:proofErr w:type="spellStart"/>
+      <w:r>
+        <w:rPr>
+          <w:lang w:val="en-GB"/>
+        </w:rPr>
+        <w:t>Ctrl+W</w:t>
+      </w:r>
+      <w:proofErr w:type="spellEnd"/>
+      <w:r>
+        <w:rPr>
+          <w:lang w:val="en-GB"/>
+        </w:rPr>
+        <w:t>"))</w:t>
+      </w:r>
+    </w:p>
+    <w:p>
+      <w:pPr>
+        <w:rPr>
+          <w:lang w:val="en-GB"/>
+        </w:rPr>
+      </w:pPr>
+      <w:r>
+        <w:rPr>
+          <w:lang w:val="en-GB"/>
+        </w:rPr>
+        <w:t xml:space="preserve">        </w:t>
+      </w:r>
+      <w:proofErr w:type="spellStart"/>
+      <w:r>
+        <w:rPr>
+          <w:lang w:val="en-GB"/>
+        </w:rPr>
+        <w:t>self.actionOpen.triggered.connect</w:t>
+      </w:r>
+      <w:proofErr w:type="spellEnd"/>
+      <w:r>
+        <w:rPr>
+          <w:lang w:val="en-GB"/>
+        </w:rPr>
+        <w:t>(</w:t>
+      </w:r>
+      <w:proofErr w:type="spellStart"/>
+      <w:r>
+        <w:rPr>
+          <w:lang w:val="en-GB"/>
+        </w:rPr>
+        <w:t>self.ClearTxtBox</w:t>
+      </w:r>
+      <w:proofErr w:type="spellEnd"/>
+      <w:r>
+        <w:rPr>
+          <w:lang w:val="en-GB"/>
+        </w:rPr>
+        <w:t>)</w:t>
+      </w:r>
+    </w:p>
+    <w:p>
+      <w:pPr>
+        <w:rPr>
+          <w:lang w:val="en-GB"/>
+        </w:rPr>
+      </w:pPr>
+      <w:r>
+        <w:rPr>
+          <w:lang w:val="en-GB"/>
+        </w:rPr>
+        <w:t xml:space="preserve">        self.task2Menu.addAction(</w:t>
+      </w:r>
+      <w:proofErr w:type="spellStart"/>
+      <w:r>
+        <w:rPr>
+          <w:lang w:val="en-GB"/>
+        </w:rPr>
+        <w:t>self.actionOpen</w:t>
+      </w:r>
+      <w:proofErr w:type="spellEnd"/>
+      <w:r>
+        <w:rPr>
+          <w:lang w:val="en-GB"/>
+        </w:rPr>
+        <w:t>)</w:t>
+      </w:r>
+    </w:p>
+    <w:p>
+      <w:pPr>
+        <w:rPr>
+          <w:lang w:val="en-GB"/>
+        </w:rPr>
+      </w:pPr>
+      <w:r>
+        <w:rPr>
+          <w:lang w:val="en-GB"/>
+        </w:rPr>
+        <w:t xml:space="preserve">        </w:t>
+      </w:r>
+      <w:proofErr w:type="spellStart"/>
+      <w:r>
+        <w:rPr>
+          <w:lang w:val="en-GB"/>
+        </w:rPr>
+        <w:t>self.actionOpen</w:t>
+      </w:r>
+      <w:proofErr w:type="spellEnd"/>
+      <w:r>
+        <w:rPr>
+          <w:lang w:val="en-GB"/>
+        </w:rPr>
+        <w:t xml:space="preserve"> = </w:t>
+      </w:r>
+      <w:proofErr w:type="spellStart"/>
+      <w:r>
+        <w:rPr>
+          <w:lang w:val="en-GB"/>
+        </w:rPr>
+        <w:t>QAction</w:t>
+      </w:r>
+      <w:proofErr w:type="spellEnd"/>
+      <w:r>
+        <w:rPr>
+          <w:lang w:val="en-GB"/>
+        </w:rPr>
+        <w:t>("Open", self)</w:t>
+      </w:r>
+    </w:p>
+    <w:p>
+      <w:pPr>
+        <w:rPr>
+          <w:lang w:val="en-GB"/>
+        </w:rPr>
+      </w:pPr>
+      <w:r>
+        <w:rPr>
+          <w:lang w:val="en-GB"/>
+        </w:rPr>
+        <w:t xml:space="preserve">        </w:t>
+      </w:r>
+      <w:proofErr w:type="spellStart"/>
+      <w:r>
+        <w:rPr>
+          <w:lang w:val="en-GB"/>
+        </w:rPr>
+        <w:t>self.actionOpen.setShortcut</w:t>
+      </w:r>
+      <w:proofErr w:type="spellEnd"/>
+      <w:r>
+        <w:rPr>
+          <w:lang w:val="en-GB"/>
+        </w:rPr>
+        <w:t>(</w:t>
+      </w:r>
+      <w:proofErr w:type="spellStart"/>
+      <w:r>
+        <w:rPr>
+          <w:lang w:val="en-GB"/>
+        </w:rPr>
+        <w:t>QKeySequence</w:t>
+      </w:r>
+      <w:proofErr w:type="spellEnd"/>
+      <w:r>
+        <w:rPr>
+          <w:lang w:val="en-GB"/>
+        </w:rPr>
+        <w:t>("</w:t>
+      </w:r>
+      <w:proofErr w:type="spellStart"/>
+      <w:r>
+        <w:rPr>
+          <w:lang w:val="en-GB"/>
+        </w:rPr>
+        <w:t>Ctrl+O</w:t>
+      </w:r>
+      <w:proofErr w:type="spellEnd"/>
+      <w:r>
+        <w:rPr>
+          <w:lang w:val="en-GB"/>
+        </w:rPr>
+        <w:t>"))</w:t>
+      </w:r>
+    </w:p>
+    <w:p>
+      <w:pPr>
+        <w:rPr>
+          <w:lang w:val="en-GB"/>
+        </w:rPr>
+      </w:pPr>
+      <w:r>
+        <w:rPr>
+          <w:lang w:val="en-GB"/>
+        </w:rPr>
+        <w:t xml:space="preserve">        </w:t>
+      </w:r>
+      <w:proofErr w:type="spellStart"/>
+      <w:r>
+        <w:rPr>
+          <w:lang w:val="en-GB"/>
+        </w:rPr>
+        <w:t>self.actionOpen.triggered.connect</w:t>
+      </w:r>
+      <w:proofErr w:type="spellEnd"/>
+      <w:r>
+        <w:rPr>
+          <w:lang w:val="en-GB"/>
+        </w:rPr>
+        <w:t>(</w:t>
+      </w:r>
+      <w:proofErr w:type="spellStart"/>
+      <w:r>
+        <w:rPr>
+          <w:lang w:val="en-GB"/>
+        </w:rPr>
+        <w:t>self.OpenTxtFile</w:t>
+      </w:r>
+      <w:proofErr w:type="spellEnd"/>
+      <w:r>
+        <w:rPr>
+          <w:lang w:val="en-GB"/>
+        </w:rPr>
+        <w:t>)</w:t>
+      </w:r>
+    </w:p>
+    <w:p>
+      <w:pPr>
+        <w:rPr>
+          <w:lang w:val="en-GB"/>
+        </w:rPr>
+      </w:pPr>
+      <w:r>
+        <w:rPr>
+          <w:lang w:val="en-GB"/>
+        </w:rPr>
+        <w:t xml:space="preserve">        self.task2Menu.addAction(</w:t>
+      </w:r>
+      <w:proofErr w:type="spellStart"/>
+      <w:r>
+        <w:rPr>
+          <w:lang w:val="en-GB"/>
+        </w:rPr>
+        <w:t>self.actionOpen</w:t>
+      </w:r>
+      <w:proofErr w:type="spellEnd"/>
+      <w:r>
+        <w:rPr>
+          <w:lang w:val="en-GB"/>
+        </w:rPr>
+        <w:t>)</w:t>
+      </w:r>
+    </w:p>
+    <w:p>
+      <w:pPr>
+        <w:rPr>
+          <w:lang w:val="en-GB"/>
+        </w:rPr>
+      </w:pPr>
+      <w:r>
+        <w:rPr>
+          <w:lang w:val="en-GB"/>
+        </w:rPr>
+        <w:t xml:space="preserve">        </w:t>
+      </w:r>
+      <w:proofErr w:type="spellStart"/>
+      <w:r>
+        <w:rPr>
+          <w:lang w:val="en-GB"/>
+        </w:rPr>
+        <w:t>self.actionOpen</w:t>
+      </w:r>
+      <w:proofErr w:type="spellEnd"/>
+      <w:r>
+        <w:rPr>
+          <w:lang w:val="en-GB"/>
+        </w:rPr>
+        <w:t xml:space="preserve"> = </w:t>
+      </w:r>
+      <w:proofErr w:type="spellStart"/>
+      <w:r>
+        <w:rPr>
+          <w:lang w:val="en-GB"/>
+        </w:rPr>
+        <w:t>QAction</w:t>
+      </w:r>
+      <w:proofErr w:type="spellEnd"/>
+      <w:r>
+        <w:rPr>
+          <w:lang w:val="en-GB"/>
+        </w:rPr>
+        <w:t>("Save", self)</w:t>
+      </w:r>
+    </w:p>
+    <w:p>
+      <w:pPr>
+        <w:rPr>
+          <w:lang w:val="en-GB"/>
+        </w:rPr>
+      </w:pPr>
+      <w:r>
+        <w:rPr>
+          <w:lang w:val="en-GB"/>
+        </w:rPr>
+        <w:t xml:space="preserve">        </w:t>
+      </w:r>
+      <w:proofErr w:type="spellStart"/>
+      <w:r>
+        <w:rPr>
+          <w:lang w:val="en-GB"/>
+        </w:rPr>
+        <w:t>self.actionOpen.setShortcut</w:t>
+      </w:r>
+      <w:proofErr w:type="spellEnd"/>
+      <w:r>
+        <w:rPr>
+          <w:lang w:val="en-GB"/>
+        </w:rPr>
+        <w:t>(</w:t>
+      </w:r>
+      <w:proofErr w:type="spellStart"/>
+      <w:r>
+        <w:rPr>
+          <w:lang w:val="en-GB"/>
+        </w:rPr>
+        <w:t>QKeySequence</w:t>
+      </w:r>
+      <w:proofErr w:type="spellEnd"/>
+      <w:r>
+        <w:rPr>
+          <w:lang w:val="en-GB"/>
+        </w:rPr>
+        <w:t>("</w:t>
+      </w:r>
+      <w:proofErr w:type="spellStart"/>
+      <w:r>
+        <w:rPr>
+          <w:lang w:val="en-GB"/>
+        </w:rPr>
+        <w:t>Ctrl+S</w:t>
+      </w:r>
+      <w:proofErr w:type="spellEnd"/>
+      <w:r>
+        <w:rPr>
+          <w:lang w:val="en-GB"/>
+        </w:rPr>
+        <w:t>"))</w:t>
+      </w:r>
+    </w:p>
+    <w:p>
+      <w:pPr>
+        <w:rPr>
+          <w:lang w:val="en-GB"/>
+        </w:rPr>
+      </w:pPr>
+      <w:r>
+        <w:rPr>
+          <w:lang w:val="en-GB"/>
+        </w:rPr>
+        <w:t xml:space="preserve">        </w:t>
+      </w:r>
+      <w:proofErr w:type="spellStart"/>
+      <w:r>
+        <w:rPr>
+          <w:lang w:val="en-GB"/>
+        </w:rPr>
+        <w:t>self.actionOpen.triggered.connect</w:t>
+      </w:r>
+      <w:proofErr w:type="spellEnd"/>
+      <w:r>
+        <w:rPr>
+          <w:lang w:val="en-GB"/>
+        </w:rPr>
+        <w:t>(</w:t>
+      </w:r>
+      <w:proofErr w:type="spellStart"/>
+      <w:r>
+        <w:rPr>
+          <w:lang w:val="en-GB"/>
+        </w:rPr>
+        <w:t>self.SaveTxtFile</w:t>
+      </w:r>
+      <w:proofErr w:type="spellEnd"/>
+      <w:r>
+        <w:rPr>
+          <w:lang w:val="en-GB"/>
+        </w:rPr>
+        <w:t>)</w:t>
+      </w:r>
+    </w:p>
+    <w:p>
+      <w:pPr>
+        <w:rPr>
+          <w:lang w:val="en-GB"/>
+        </w:rPr>
+      </w:pPr>
+      <w:r>
+        <w:rPr>
+          <w:lang w:val="en-GB"/>
+        </w:rPr>
+        <w:t xml:space="preserve">        self.task2Menu.addAction(</w:t>
+      </w:r>
+      <w:proofErr w:type="spellStart"/>
+      <w:r>
+        <w:rPr>
+          <w:lang w:val="en-GB"/>
+        </w:rPr>
+        <w:t>self.actionOpen</w:t>
+      </w:r>
+      <w:proofErr w:type="spellEnd"/>
+      <w:r>
+        <w:rPr>
+          <w:lang w:val="en-GB"/>
+        </w:rPr>
+        <w:t>)</w:t>
+      </w:r>
+    </w:p>
+    <w:p>
+      <w:pPr>
+        <w:rPr>
+          <w:lang w:val="en-GB"/>
+        </w:rPr>
+      </w:pPr>
+      <w:r>
+        <w:rPr>
+          <w:lang w:val="en-GB"/>
+        </w:rPr>
+        <w:t xml:space="preserve">        </w:t>
+      </w:r>
+      <w:proofErr w:type="spellStart"/>
+      <w:r>
+        <w:rPr>
+          <w:lang w:val="en-GB"/>
+        </w:rPr>
+        <w:t>self.actionOpen</w:t>
+      </w:r>
+      <w:proofErr w:type="spellEnd"/>
+      <w:r>
+        <w:rPr>
+          <w:lang w:val="en-GB"/>
+        </w:rPr>
+        <w:t xml:space="preserve"> = </w:t>
+      </w:r>
+      <w:proofErr w:type="spellStart"/>
+      <w:r>
+        <w:rPr>
+          <w:lang w:val="en-GB"/>
+        </w:rPr>
+        <w:t>QAction</w:t>
+      </w:r>
+      <w:proofErr w:type="spellEnd"/>
+      <w:r>
+        <w:rPr>
+          <w:lang w:val="en-GB"/>
+        </w:rPr>
+        <w:t>("Save As", self)</w:t>
+      </w:r>
+    </w:p>
+    <w:p>
+      <w:pPr>
+        <w:rPr>
+          <w:lang w:val="en-GB"/>
+        </w:rPr>
+      </w:pPr>
+      <w:r>
+        <w:rPr>
+          <w:lang w:val="en-GB"/>
+        </w:rPr>
+        <w:t xml:space="preserve">        </w:t>
+      </w:r>
+      <w:proofErr w:type="spellStart"/>
+      <w:r>
+        <w:rPr>
+          <w:lang w:val="en-GB"/>
+        </w:rPr>
+        <w:t>self.actionOpen.setShortcut</w:t>
+      </w:r>
+      <w:proofErr w:type="spellEnd"/>
+      <w:r>
+        <w:rPr>
+          <w:lang w:val="en-GB"/>
+        </w:rPr>
+        <w:t>(</w:t>
+      </w:r>
+      <w:proofErr w:type="spellStart"/>
+      <w:r>
+        <w:rPr>
+          <w:lang w:val="en-GB"/>
+        </w:rPr>
+        <w:t>QKeySequence</w:t>
+      </w:r>
+      <w:proofErr w:type="spellEnd"/>
+      <w:r>
+        <w:rPr>
+          <w:lang w:val="en-GB"/>
+        </w:rPr>
+        <w:t>("</w:t>
+      </w:r>
+      <w:proofErr w:type="spellStart"/>
+      <w:r>
+        <w:rPr>
+          <w:lang w:val="en-GB"/>
+        </w:rPr>
+        <w:t>Ctrl+K</w:t>
+      </w:r>
+      <w:proofErr w:type="spellEnd"/>
+      <w:r>
+        <w:rPr>
+          <w:lang w:val="en-GB"/>
+        </w:rPr>
+        <w:t>"))</w:t>
+      </w:r>
+    </w:p>
+    <w:p>
+      <w:pPr>
+        <w:rPr>
+          <w:lang w:val="en-GB"/>
+        </w:rPr>
+      </w:pPr>
+      <w:r>
+        <w:rPr>
+          <w:lang w:val="en-GB"/>
+        </w:rPr>
+        <w:t xml:space="preserve">        </w:t>
+      </w:r>
+      <w:proofErr w:type="spellStart"/>
+      <w:r>
+        <w:rPr>
+          <w:lang w:val="en-GB"/>
+        </w:rPr>
+        <w:t>self.actionOpen.triggered.connect</w:t>
+      </w:r>
+      <w:proofErr w:type="spellEnd"/>
+      <w:r>
+        <w:rPr>
+          <w:lang w:val="en-GB"/>
+        </w:rPr>
+        <w:t>(</w:t>
+      </w:r>
+      <w:proofErr w:type="spellStart"/>
+      <w:r>
+        <w:rPr>
+          <w:lang w:val="en-GB"/>
+        </w:rPr>
+        <w:t>self.SaveAsTxtFile</w:t>
+      </w:r>
+      <w:proofErr w:type="spellEnd"/>
+      <w:r>
+        <w:rPr>
+          <w:lang w:val="en-GB"/>
+        </w:rPr>
+        <w:t>)</w:t>
+      </w:r>
+    </w:p>
+    <w:p>
+      <w:pPr>
+        <w:rPr>
+          <w:lang w:val="en-GB"/>
+        </w:rPr>
+      </w:pPr>
+      <w:r>
+        <w:rPr>
+          <w:lang w:val="en-GB"/>
+        </w:rPr>
+        <w:t xml:space="preserve">        self.task2Menu.addAction(</w:t>
+      </w:r>
+      <w:proofErr w:type="spellStart"/>
+      <w:r>
+        <w:rPr>
+          <w:lang w:val="en-GB"/>
+        </w:rPr>
+        <w:t>self.actionOpen</w:t>
+      </w:r>
+      <w:proofErr w:type="spellEnd"/>
+      <w:r>
+        <w:rPr>
+          <w:lang w:val="en-GB"/>
+        </w:rPr>
+        <w:t>)</w:t>
+      </w:r>
+    </w:p>
+    <w:p>
+      <w:pPr>
+        <w:rPr>
+          <w:lang w:val="en-GB"/>
+        </w:rPr>
+      </w:pPr>
+    </w:p>
+    <w:p>
+      <w:pPr>
+        <w:rPr>
+          <w:lang w:val="en-GB"/>
+        </w:rPr>
+      </w:pPr>
+      <w:r>
+        <w:rPr>
+          <w:lang w:val="en-GB"/>
+        </w:rPr>
+        <w:t xml:space="preserve">        self.task3Menu = </w:t>
+      </w:r>
+      <w:proofErr w:type="spellStart"/>
+      <w:r>
+        <w:rPr>
+          <w:lang w:val="en-GB"/>
+        </w:rPr>
+        <w:t>self.menu.addMenu</w:t>
+      </w:r>
+      <w:proofErr w:type="spellEnd"/>
+      <w:r>
+        <w:rPr>
+          <w:lang w:val="en-GB"/>
+        </w:rPr>
+        <w:t>("Task 3")</w:t>
+      </w:r>
+    </w:p>
+    <w:p>
+      <w:pPr>
+        <w:rPr>
+          <w:lang w:val="en-GB"/>
+        </w:rPr>
+      </w:pPr>
+      <w:r>
+        <w:rPr>
+          <w:lang w:val="en-GB"/>
+        </w:rPr>
+        <w:lastRenderedPageBreak/>
+        <w:t xml:space="preserve">        self.actionClearTab3 = </w:t>
+      </w:r>
+      <w:proofErr w:type="spellStart"/>
+      <w:r>
+        <w:rPr>
+          <w:lang w:val="en-GB"/>
+        </w:rPr>
+        <w:t>QAction</w:t>
+      </w:r>
+      <w:proofErr w:type="spellEnd"/>
+      <w:r>
+        <w:rPr>
+          <w:lang w:val="en-GB"/>
+        </w:rPr>
+        <w:t>("Clear", self)</w:t>
+      </w:r>
+    </w:p>
+    <w:p>
+      <w:pPr>
+        <w:rPr>
+          <w:lang w:val="en-GB"/>
+        </w:rPr>
+      </w:pPr>
+      <w:r>
+        <w:rPr>
+          <w:lang w:val="en-GB"/>
+        </w:rPr>
+        <w:t xml:space="preserve">        self.actionClearTab3.setShortcut(</w:t>
+      </w:r>
+      <w:proofErr w:type="spellStart"/>
+      <w:r>
+        <w:rPr>
+          <w:lang w:val="en-GB"/>
+        </w:rPr>
+        <w:t>QKeySequence</w:t>
+      </w:r>
+      <w:proofErr w:type="spellEnd"/>
+      <w:r>
+        <w:rPr>
+          <w:lang w:val="en-GB"/>
+        </w:rPr>
+        <w:t>("</w:t>
+      </w:r>
+      <w:proofErr w:type="spellStart"/>
+      <w:r>
+        <w:rPr>
+          <w:lang w:val="en-GB"/>
+        </w:rPr>
+        <w:t>Ctrl+Q</w:t>
+      </w:r>
+      <w:proofErr w:type="spellEnd"/>
+      <w:r>
+        <w:rPr>
+          <w:lang w:val="en-GB"/>
+        </w:rPr>
+        <w:t>"))</w:t>
+      </w:r>
+    </w:p>
+    <w:p>
+      <w:pPr>
+        <w:rPr>
+          <w:lang w:val="en-GB"/>
+        </w:rPr>
+      </w:pPr>
+      <w:r>
+        <w:rPr>
+          <w:lang w:val="en-GB"/>
+        </w:rPr>
+        <w:t xml:space="preserve">        self.actionClearTab3.triggered.connect(self.clearTab3Fields)</w:t>
+      </w:r>
+    </w:p>
+    <w:p>
+      <w:pPr>
+        <w:rPr>
+          <w:lang w:val="en-GB"/>
+        </w:rPr>
+      </w:pPr>
+      <w:r>
+        <w:rPr>
+          <w:lang w:val="en-GB"/>
+        </w:rPr>
+        <w:t xml:space="preserve">        self.task3Menu.addAction(self.actionClearTab3)</w:t>
+      </w:r>
+    </w:p>
+    <w:p>
+      <w:pPr>
+        <w:rPr>
+          <w:lang w:val="en-GB"/>
+        </w:rPr>
+      </w:pPr>
+    </w:p>
+    <w:p>
+      <w:r>
+        <w:rPr>
+          <w:lang w:val="en-GB"/>
+        </w:rPr>
+        <w:t xml:space="preserve">    </w:t>
+      </w:r>
+      <w:r>
+        <w:t xml:space="preserve"># Funkcja dodająca </w:t>
+      </w:r>
+      <w:proofErr w:type="spellStart"/>
+      <w:r>
+        <w:t>wenętrzeny</w:t>
+      </w:r>
+      <w:proofErr w:type="spellEnd"/>
+      <w:r>
+        <w:t xml:space="preserve"> widżet do okna</w:t>
+      </w:r>
+    </w:p>
+    <w:p>
+      <w:r>
+        <w:t xml:space="preserve">    def </w:t>
+      </w:r>
+      <w:proofErr w:type="spellStart"/>
+      <w:r>
+        <w:t>createTabs</w:t>
+      </w:r>
+      <w:proofErr w:type="spellEnd"/>
+      <w:r>
+        <w:t>(</w:t>
+      </w:r>
+      <w:proofErr w:type="spellStart"/>
+      <w:r>
+        <w:t>self</w:t>
+      </w:r>
+      <w:proofErr w:type="spellEnd"/>
+      <w:r>
+        <w:t>):</w:t>
+      </w:r>
+    </w:p>
+    <w:p>
+      <w:r>
+        <w:t xml:space="preserve">        # Tworzenie widżetu posiadającego zakładki</w:t>
+      </w:r>
+    </w:p>
+    <w:p>
+      <w:r>
+        <w:t xml:space="preserve">        </w:t>
+      </w:r>
+      <w:proofErr w:type="spellStart"/>
+      <w:r>
+        <w:t>self.tabs</w:t>
+      </w:r>
+      <w:proofErr w:type="spellEnd"/>
+      <w:r>
+        <w:t xml:space="preserve"> = </w:t>
+      </w:r>
+      <w:proofErr w:type="spellStart"/>
+      <w:r>
+        <w:t>QTabWidget</w:t>
+      </w:r>
+      <w:proofErr w:type="spellEnd"/>
+      <w:r>
+        <w:t>()</w:t>
+      </w:r>
+    </w:p>
+    <w:p/>
+    <w:p>
+      <w:r>
+        <w:t xml:space="preserve">        # Stworzenie osobnych widżetów dla zakładek</w:t>
+      </w:r>
+    </w:p>
+    <w:p>
+      <w:pPr>
+        <w:rPr>
+          <w:lang w:val="en-GB"/>
+        </w:rPr>
+      </w:pPr>
+      <w:r>
+        <w:t xml:space="preserve">        </w:t>
+      </w:r>
+      <w:r>
+        <w:rPr>
+          <w:lang w:val="en-GB"/>
+        </w:rPr>
+        <w:t xml:space="preserve">self.tab_1 = </w:t>
+      </w:r>
+      <w:proofErr w:type="spellStart"/>
+      <w:r>
+        <w:rPr>
+          <w:lang w:val="en-GB"/>
+        </w:rPr>
+        <w:t>QWidget</w:t>
+      </w:r>
+      <w:proofErr w:type="spellEnd"/>
+      <w:r>
+        <w:rPr>
+          <w:lang w:val="en-GB"/>
+        </w:rPr>
+        <w:t>()</w:t>
+      </w:r>
+    </w:p>
+    <w:p>
+      <w:pPr>
+        <w:rPr>
+          <w:lang w:val="en-GB"/>
+        </w:rPr>
+      </w:pPr>
+      <w:r>
+        <w:rPr>
+          <w:lang w:val="en-GB"/>
+        </w:rPr>
+        <w:t xml:space="preserve">        self.tab_2 = </w:t>
+      </w:r>
+      <w:proofErr w:type="spellStart"/>
+      <w:r>
+        <w:rPr>
+          <w:lang w:val="en-GB"/>
+        </w:rPr>
+        <w:t>QWidget</w:t>
+      </w:r>
+      <w:proofErr w:type="spellEnd"/>
+      <w:r>
+        <w:rPr>
+          <w:lang w:val="en-GB"/>
+        </w:rPr>
+        <w:t>()</w:t>
+      </w:r>
+    </w:p>
+    <w:p>
+      <w:r>
+        <w:rPr>
+          <w:lang w:val="en-GB"/>
+        </w:rPr>
+        <w:t xml:space="preserve">        </w:t>
+      </w:r>
+      <w:r>
+        <w:t xml:space="preserve">self.tab_3 = </w:t>
+      </w:r>
+      <w:proofErr w:type="spellStart"/>
+      <w:r>
+        <w:t>QWidget</w:t>
+      </w:r>
+      <w:proofErr w:type="spellEnd"/>
+      <w:r>
+        <w:t>()</w:t>
+      </w:r>
+    </w:p>
+    <w:p/>
+    <w:p>
+      <w:r>
+        <w:t xml:space="preserve">        # Dodanie zakładek do widżetu obsługującego zakładki</w:t>
+      </w:r>
+    </w:p>
+    <w:p>
+      <w:r>
+        <w:t xml:space="preserve">        </w:t>
+      </w:r>
+      <w:proofErr w:type="spellStart"/>
+      <w:r>
+        <w:t>self.tabs.addTab</w:t>
+      </w:r>
+      <w:proofErr w:type="spellEnd"/>
+      <w:r>
+        <w:t>(self.tab_1, "Pierwsza zakładka")</w:t>
+      </w:r>
+    </w:p>
+    <w:p>
+      <w:r>
+        <w:t xml:space="preserve">        </w:t>
+      </w:r>
+      <w:proofErr w:type="spellStart"/>
+      <w:r>
+        <w:t>self.tabs.addTab</w:t>
+      </w:r>
+      <w:proofErr w:type="spellEnd"/>
+      <w:r>
+        <w:t>(self.tab_2, "Druga zakładka")</w:t>
+      </w:r>
+    </w:p>
+    <w:p>
+      <w:r>
+        <w:t xml:space="preserve">        </w:t>
+      </w:r>
+      <w:proofErr w:type="spellStart"/>
+      <w:r>
+        <w:t>self.tabs.addTab</w:t>
+      </w:r>
+      <w:proofErr w:type="spellEnd"/>
+      <w:r>
+        <w:t>(self.tab_3, "Trzecia zakładka")</w:t>
+      </w:r>
+    </w:p>
+    <w:p/>
+    <w:p>
+      <w:r>
+        <w:t xml:space="preserve">        # Dodanie widżetu do głównego okna jako centralny widżet</w:t>
+      </w:r>
+    </w:p>
+    <w:p>
+      <w:pPr>
+        <w:rPr>
+          <w:lang w:val="en-GB"/>
+        </w:rPr>
+      </w:pPr>
+      <w:r>
+        <w:t xml:space="preserve">        </w:t>
+      </w:r>
+      <w:proofErr w:type="spellStart"/>
+      <w:r>
+        <w:rPr>
+          <w:lang w:val="en-GB"/>
+        </w:rPr>
+        <w:t>self.setCentralWidget</w:t>
+      </w:r>
+      <w:proofErr w:type="spellEnd"/>
+      <w:r>
+        <w:rPr>
+          <w:lang w:val="en-GB"/>
+        </w:rPr>
+        <w:t>(</w:t>
+      </w:r>
+      <w:proofErr w:type="spellStart"/>
+      <w:r>
+        <w:rPr>
+          <w:lang w:val="en-GB"/>
+        </w:rPr>
+        <w:t>self.tabs</w:t>
+      </w:r>
+      <w:proofErr w:type="spellEnd"/>
+      <w:r>
+        <w:rPr>
+          <w:lang w:val="en-GB"/>
+        </w:rPr>
+        <w:t>)</w:t>
+      </w:r>
+    </w:p>
+    <w:p>
+      <w:pPr>
+        <w:rPr>
+          <w:lang w:val="en-GB"/>
+        </w:rPr>
+      </w:pPr>
+    </w:p>
+    <w:p>
+      <w:pPr>
+        <w:rPr>
+          <w:lang w:val="en-GB"/>
+        </w:rPr>
+      </w:pPr>
+      <w:r>
+        <w:rPr>
+          <w:lang w:val="en-GB"/>
+        </w:rPr>
+        <w:t xml:space="preserve">        self.tab_1.layout = None</w:t>
+      </w:r>
+    </w:p>
+    <w:p>
+      <w:pPr>
+        <w:rPr>
+          <w:lang w:val="en-GB"/>
+        </w:rPr>
+      </w:pPr>
+      <w:r>
+        <w:rPr>
+          <w:lang w:val="en-GB"/>
+        </w:rPr>
+        <w:t xml:space="preserve">        self.tab_1.layout = </w:t>
+      </w:r>
+      <w:proofErr w:type="spellStart"/>
+      <w:r>
+        <w:rPr>
+          <w:lang w:val="en-GB"/>
+        </w:rPr>
+        <w:t>QGridLayout</w:t>
+      </w:r>
+      <w:proofErr w:type="spellEnd"/>
+      <w:r>
+        <w:rPr>
+          <w:lang w:val="en-GB"/>
+        </w:rPr>
+        <w:t>()</w:t>
+      </w:r>
+    </w:p>
+    <w:p>
+      <w:pPr>
+        <w:rPr>
+          <w:lang w:val="en-GB"/>
+        </w:rPr>
+      </w:pPr>
+      <w:r>
+        <w:rPr>
+          <w:lang w:val="en-GB"/>
+        </w:rPr>
+        <w:t xml:space="preserve">        self.tab_1.image_label = </w:t>
+      </w:r>
+      <w:proofErr w:type="spellStart"/>
+      <w:r>
+        <w:rPr>
+          <w:lang w:val="en-GB"/>
+        </w:rPr>
+        <w:t>QLabel</w:t>
+      </w:r>
+      <w:proofErr w:type="spellEnd"/>
+      <w:r>
+        <w:rPr>
+          <w:lang w:val="en-GB"/>
+        </w:rPr>
+        <w:t xml:space="preserve">("Brak </w:t>
+      </w:r>
+      <w:proofErr w:type="spellStart"/>
+      <w:r>
+        <w:rPr>
+          <w:lang w:val="en-GB"/>
+        </w:rPr>
+        <w:t>obrazu</w:t>
+      </w:r>
+      <w:proofErr w:type="spellEnd"/>
+      <w:r>
+        <w:rPr>
+          <w:lang w:val="en-GB"/>
+        </w:rPr>
+        <w:t>")</w:t>
+      </w:r>
+    </w:p>
+    <w:p>
+      <w:pPr>
+        <w:rPr>
+          <w:lang w:val="en-GB"/>
+        </w:rPr>
+      </w:pPr>
+      <w:r>
+        <w:rPr>
+          <w:lang w:val="en-GB"/>
+        </w:rPr>
+        <w:t xml:space="preserve">        self.tab_1.layout.addWidget(self.tab_1.image_label, 0, 0)</w:t>
+      </w:r>
+    </w:p>
+    <w:p>
+      <w:pPr>
+        <w:rPr>
+          <w:lang w:val="en-GB"/>
+        </w:rPr>
+      </w:pPr>
+      <w:r>
+        <w:rPr>
+          <w:lang w:val="en-GB"/>
+        </w:rPr>
+        <w:t xml:space="preserve">        self.tab_1.setLayout(self.tab_1.layout)</w:t>
+      </w:r>
+    </w:p>
+    <w:p>
+      <w:pPr>
+        <w:rPr>
+          <w:lang w:val="en-GB"/>
+        </w:rPr>
+      </w:pPr>
+    </w:p>
+    <w:p>
+      <w:pPr>
+        <w:rPr>
+          <w:lang w:val="en-GB"/>
+        </w:rPr>
+      </w:pPr>
+      <w:r>
+        <w:rPr>
+          <w:lang w:val="en-GB"/>
+        </w:rPr>
+        <w:t xml:space="preserve">        self.tab_2.layout = None</w:t>
+      </w:r>
+    </w:p>
+    <w:p>
+      <w:pPr>
+        <w:rPr>
+          <w:lang w:val="en-GB"/>
+        </w:rPr>
+      </w:pPr>
+      <w:r>
+        <w:rPr>
+          <w:lang w:val="en-GB"/>
+        </w:rPr>
+        <w:t xml:space="preserve">        self.tab_2.layout = </w:t>
+      </w:r>
+      <w:proofErr w:type="spellStart"/>
+      <w:r>
+        <w:rPr>
+          <w:lang w:val="en-GB"/>
+        </w:rPr>
+        <w:t>QGridLayout</w:t>
+      </w:r>
+      <w:proofErr w:type="spellEnd"/>
+      <w:r>
+        <w:rPr>
+          <w:lang w:val="en-GB"/>
+        </w:rPr>
+        <w:t>()</w:t>
+      </w:r>
+    </w:p>
+    <w:p>
+      <w:pPr>
+        <w:rPr>
+          <w:lang w:val="en-GB"/>
+        </w:rPr>
+      </w:pPr>
+    </w:p>
+    <w:p>
+      <w:pPr>
+        <w:rPr>
+          <w:lang w:val="en-GB"/>
+        </w:rPr>
+      </w:pPr>
+      <w:r>
+        <w:rPr>
+          <w:lang w:val="en-GB"/>
+        </w:rPr>
+        <w:t xml:space="preserve">        self.tab_2.layout.addWidget(</w:t>
+      </w:r>
+      <w:proofErr w:type="spellStart"/>
+      <w:r>
+        <w:rPr>
+          <w:lang w:val="en-GB"/>
+        </w:rPr>
+        <w:t>QLabel</w:t>
+      </w:r>
+      <w:proofErr w:type="spellEnd"/>
+      <w:r>
+        <w:rPr>
+          <w:lang w:val="en-GB"/>
+        </w:rPr>
+        <w:t>("</w:t>
+      </w:r>
+      <w:proofErr w:type="spellStart"/>
+      <w:r>
+        <w:rPr>
+          <w:lang w:val="en-GB"/>
+        </w:rPr>
+        <w:t>Tytuł</w:t>
+      </w:r>
+      <w:proofErr w:type="spellEnd"/>
+      <w:r>
+        <w:rPr>
+          <w:lang w:val="en-GB"/>
+        </w:rPr>
+        <w:t>:"), 0, 0)</w:t>
+      </w:r>
+    </w:p>
+    <w:p>
+      <w:pPr>
+        <w:rPr>
+          <w:lang w:val="en-GB"/>
+        </w:rPr>
+      </w:pPr>
+      <w:r>
+        <w:rPr>
+          <w:lang w:val="en-GB"/>
+        </w:rPr>
+        <w:t xml:space="preserve">        </w:t>
+      </w:r>
+      <w:proofErr w:type="spellStart"/>
+      <w:r>
+        <w:rPr>
+          <w:lang w:val="en-GB"/>
+        </w:rPr>
+        <w:t>self.title_field</w:t>
+      </w:r>
+      <w:proofErr w:type="spellEnd"/>
+      <w:r>
+        <w:rPr>
+          <w:lang w:val="en-GB"/>
+        </w:rPr>
+        <w:t xml:space="preserve"> = QLineEdit()</w:t>
+      </w:r>
+    </w:p>
+    <w:p>
+      <w:pPr>
+        <w:rPr>
+          <w:lang w:val="en-GB"/>
+        </w:rPr>
+      </w:pPr>
+      <w:r>
+        <w:rPr>
+          <w:lang w:val="en-GB"/>
+        </w:rPr>
+        <w:t xml:space="preserve">        self.tab_2.layout.addWidget(</w:t>
+      </w:r>
+      <w:proofErr w:type="spellStart"/>
+      <w:r>
+        <w:rPr>
+          <w:lang w:val="en-GB"/>
+        </w:rPr>
+        <w:t>self.title_field</w:t>
+      </w:r>
+      <w:proofErr w:type="spellEnd"/>
+      <w:r>
+        <w:rPr>
+          <w:lang w:val="en-GB"/>
+        </w:rPr>
+        <w:t>, 0, 1, 1, 2)</w:t>
+      </w:r>
+    </w:p>
+    <w:p>
+      <w:pPr>
+        <w:rPr>
+          <w:lang w:val="en-GB"/>
+        </w:rPr>
+      </w:pPr>
+    </w:p>
+    <w:p>
+      <w:pPr>
+        <w:rPr>
+          <w:lang w:val="en-GB"/>
+        </w:rPr>
+      </w:pPr>
+      <w:r>
+        <w:rPr>
+          <w:lang w:val="en-GB"/>
+        </w:rPr>
+        <w:t xml:space="preserve">        self.tab_2.layout.addWidget(</w:t>
+      </w:r>
+      <w:proofErr w:type="spellStart"/>
+      <w:r>
+        <w:rPr>
+          <w:lang w:val="en-GB"/>
+        </w:rPr>
+        <w:t>QLabel</w:t>
+      </w:r>
+      <w:proofErr w:type="spellEnd"/>
+      <w:r>
+        <w:rPr>
+          <w:lang w:val="en-GB"/>
+        </w:rPr>
+        <w:t>("</w:t>
+      </w:r>
+      <w:proofErr w:type="spellStart"/>
+      <w:r>
+        <w:rPr>
+          <w:lang w:val="en-GB"/>
+        </w:rPr>
+        <w:t>Treść</w:t>
+      </w:r>
+      <w:proofErr w:type="spellEnd"/>
+      <w:r>
+        <w:rPr>
+          <w:lang w:val="en-GB"/>
+        </w:rPr>
+        <w:t>:"), 1, 0)</w:t>
+      </w:r>
+    </w:p>
+    <w:p>
+      <w:pPr>
+        <w:rPr>
+          <w:lang w:val="en-GB"/>
+        </w:rPr>
+      </w:pPr>
+      <w:r>
+        <w:rPr>
+          <w:lang w:val="en-GB"/>
+        </w:rPr>
+        <w:t xml:space="preserve">        </w:t>
+      </w:r>
+      <w:proofErr w:type="spellStart"/>
+      <w:r>
+        <w:rPr>
+          <w:lang w:val="en-GB"/>
+        </w:rPr>
+        <w:t>self.content_field</w:t>
+      </w:r>
+      <w:proofErr w:type="spellEnd"/>
+      <w:r>
+        <w:rPr>
+          <w:lang w:val="en-GB"/>
+        </w:rPr>
+        <w:t xml:space="preserve"> = </w:t>
+      </w:r>
+      <w:proofErr w:type="spellStart"/>
+      <w:r>
+        <w:rPr>
+          <w:lang w:val="en-GB"/>
+        </w:rPr>
+        <w:t>QTextEdit</w:t>
+      </w:r>
+      <w:proofErr w:type="spellEnd"/>
+      <w:r>
+        <w:rPr>
+          <w:lang w:val="en-GB"/>
+        </w:rPr>
+        <w:t>()</w:t>
+      </w:r>
+    </w:p>
+    <w:p>
+      <w:pPr>
+        <w:rPr>
+          <w:lang w:val="en-GB"/>
+        </w:rPr>
+      </w:pPr>
+      <w:r>
+        <w:rPr>
+          <w:lang w:val="en-GB"/>
+        </w:rPr>
+        <w:t xml:space="preserve">        self.tab_2.layout.addWidget(</w:t>
+      </w:r>
+      <w:proofErr w:type="spellStart"/>
+      <w:r>
+        <w:rPr>
+          <w:lang w:val="en-GB"/>
+        </w:rPr>
+        <w:t>self.content_field</w:t>
+      </w:r>
+      <w:proofErr w:type="spellEnd"/>
+      <w:r>
+        <w:rPr>
+          <w:lang w:val="en-GB"/>
+        </w:rPr>
+        <w:t>, 1, 1, 1, 2)</w:t>
+      </w:r>
+    </w:p>
+    <w:p>
+      <w:pPr>
+        <w:rPr>
+          <w:lang w:val="en-GB"/>
+        </w:rPr>
+      </w:pPr>
+    </w:p>
+    <w:p>
+      <w:pPr>
+        <w:rPr>
+          <w:lang w:val="en-GB"/>
+        </w:rPr>
+      </w:pPr>
+      <w:r>
+        <w:rPr>
+          <w:lang w:val="en-GB"/>
+        </w:rPr>
+        <w:t xml:space="preserve">        </w:t>
+      </w:r>
+      <w:proofErr w:type="spellStart"/>
+      <w:r>
+        <w:rPr>
+          <w:lang w:val="en-GB"/>
+        </w:rPr>
+        <w:t>self.open_button</w:t>
+      </w:r>
+      <w:proofErr w:type="spellEnd"/>
+      <w:r>
+        <w:rPr>
+          <w:lang w:val="en-GB"/>
+        </w:rPr>
+        <w:t xml:space="preserve"> = </w:t>
+      </w:r>
+      <w:proofErr w:type="spellStart"/>
+      <w:r>
+        <w:rPr>
+          <w:lang w:val="en-GB"/>
+        </w:rPr>
+        <w:t>QPushButton</w:t>
+      </w:r>
+      <w:proofErr w:type="spellEnd"/>
+      <w:r>
+        <w:rPr>
+          <w:lang w:val="en-GB"/>
+        </w:rPr>
+        <w:t>("Open")</w:t>
+      </w:r>
+    </w:p>
+    <w:p>
+      <w:pPr>
+        <w:rPr>
+          <w:lang w:val="en-GB"/>
+        </w:rPr>
+      </w:pPr>
+      <w:r>
+        <w:rPr>
+          <w:lang w:val="en-GB"/>
+        </w:rPr>
+        <w:t xml:space="preserve">        </w:t>
+      </w:r>
+      <w:proofErr w:type="spellStart"/>
+      <w:r>
+        <w:rPr>
+          <w:lang w:val="en-GB"/>
+        </w:rPr>
+        <w:t>self.save_button</w:t>
+      </w:r>
+      <w:proofErr w:type="spellEnd"/>
+      <w:r>
+        <w:rPr>
+          <w:lang w:val="en-GB"/>
+        </w:rPr>
+        <w:t xml:space="preserve"> = </w:t>
+      </w:r>
+      <w:proofErr w:type="spellStart"/>
+      <w:r>
+        <w:rPr>
+          <w:lang w:val="en-GB"/>
+        </w:rPr>
+        <w:t>QPushButton</w:t>
+      </w:r>
+      <w:proofErr w:type="spellEnd"/>
+      <w:r>
+        <w:rPr>
+          <w:lang w:val="en-GB"/>
+        </w:rPr>
+        <w:t>("</w:t>
+      </w:r>
+      <w:proofErr w:type="spellStart"/>
+      <w:r>
+        <w:rPr>
+          <w:lang w:val="en-GB"/>
+        </w:rPr>
+        <w:t>Zapisz</w:t>
+      </w:r>
+      <w:proofErr w:type="spellEnd"/>
+      <w:r>
+        <w:rPr>
+          <w:lang w:val="en-GB"/>
+        </w:rPr>
+        <w:t>")</w:t>
+      </w:r>
+    </w:p>
+    <w:p>
+      <w:pPr>
+        <w:rPr>
+          <w:lang w:val="en-GB"/>
+        </w:rPr>
+      </w:pPr>
+      <w:r>
+        <w:rPr>
+          <w:lang w:val="en-GB"/>
+        </w:rPr>
+        <w:t xml:space="preserve">        </w:t>
+      </w:r>
+      <w:proofErr w:type="spellStart"/>
+      <w:r>
+        <w:rPr>
+          <w:lang w:val="en-GB"/>
+        </w:rPr>
+        <w:t>self.save_as_button</w:t>
+      </w:r>
+      <w:proofErr w:type="spellEnd"/>
+      <w:r>
+        <w:rPr>
+          <w:lang w:val="en-GB"/>
+        </w:rPr>
+        <w:t xml:space="preserve"> = </w:t>
+      </w:r>
+      <w:proofErr w:type="spellStart"/>
+      <w:r>
+        <w:rPr>
+          <w:lang w:val="en-GB"/>
+        </w:rPr>
+        <w:t>QPushButton</w:t>
+      </w:r>
+      <w:proofErr w:type="spellEnd"/>
+      <w:r>
+        <w:rPr>
+          <w:lang w:val="en-GB"/>
+        </w:rPr>
+        <w:t>("Save As")</w:t>
+      </w:r>
+    </w:p>
+    <w:p>
+      <w:pPr>
+        <w:rPr>
+          <w:lang w:val="en-GB"/>
+        </w:rPr>
+      </w:pPr>
+      <w:r>
+        <w:rPr>
+          <w:lang w:val="en-GB"/>
+        </w:rPr>
+        <w:t xml:space="preserve">        </w:t>
+      </w:r>
+      <w:proofErr w:type="spellStart"/>
+      <w:r>
+        <w:rPr>
+          <w:lang w:val="en-GB"/>
+        </w:rPr>
+        <w:t>self.clear_button</w:t>
+      </w:r>
+      <w:proofErr w:type="spellEnd"/>
+      <w:r>
+        <w:rPr>
+          <w:lang w:val="en-GB"/>
+        </w:rPr>
+        <w:t xml:space="preserve"> = </w:t>
+      </w:r>
+      <w:proofErr w:type="spellStart"/>
+      <w:r>
+        <w:rPr>
+          <w:lang w:val="en-GB"/>
+        </w:rPr>
+        <w:t>QPushButton</w:t>
+      </w:r>
+      <w:proofErr w:type="spellEnd"/>
+      <w:r>
+        <w:rPr>
+          <w:lang w:val="en-GB"/>
+        </w:rPr>
+        <w:t>("</w:t>
+      </w:r>
+      <w:proofErr w:type="spellStart"/>
+      <w:r>
+        <w:rPr>
+          <w:lang w:val="en-GB"/>
+        </w:rPr>
+        <w:t>Wyczyść</w:t>
+      </w:r>
+      <w:proofErr w:type="spellEnd"/>
+      <w:r>
+        <w:rPr>
+          <w:lang w:val="en-GB"/>
+        </w:rPr>
+        <w:t>")</w:t>
+      </w:r>
+    </w:p>
+    <w:p>
+      <w:pPr>
+        <w:rPr>
+          <w:lang w:val="en-GB"/>
+        </w:rPr>
+      </w:pPr>
+    </w:p>
+    <w:p>
+      <w:pPr>
+        <w:rPr>
+          <w:lang w:val="en-GB"/>
+        </w:rPr>
+      </w:pPr>
+      <w:r>
+        <w:rPr>
+          <w:lang w:val="en-GB"/>
+        </w:rPr>
+        <w:t xml:space="preserve">        </w:t>
+      </w:r>
+      <w:proofErr w:type="spellStart"/>
+      <w:r>
+        <w:rPr>
+          <w:lang w:val="en-GB"/>
+        </w:rPr>
+        <w:t>self.open_button.clicked.connect</w:t>
+      </w:r>
+      <w:proofErr w:type="spellEnd"/>
+      <w:r>
+        <w:rPr>
+          <w:lang w:val="en-GB"/>
+        </w:rPr>
+        <w:t>(</w:t>
+      </w:r>
+      <w:proofErr w:type="spellStart"/>
+      <w:r>
+        <w:rPr>
+          <w:lang w:val="en-GB"/>
+        </w:rPr>
+        <w:t>self.OpenTxtFile</w:t>
+      </w:r>
+      <w:proofErr w:type="spellEnd"/>
+      <w:r>
+        <w:rPr>
+          <w:lang w:val="en-GB"/>
+        </w:rPr>
+        <w:t>)</w:t>
+      </w:r>
+    </w:p>
+    <w:p>
+      <w:pPr>
+        <w:rPr>
+          <w:lang w:val="en-GB"/>
+        </w:rPr>
+      </w:pPr>
+      <w:r>
+        <w:rPr>
+          <w:lang w:val="en-GB"/>
+        </w:rPr>
+        <w:t xml:space="preserve">        </w:t>
+      </w:r>
+      <w:proofErr w:type="spellStart"/>
+      <w:r>
+        <w:rPr>
+          <w:lang w:val="en-GB"/>
+        </w:rPr>
+        <w:t>self.save_button.clicked.connect</w:t>
+      </w:r>
+      <w:proofErr w:type="spellEnd"/>
+      <w:r>
+        <w:rPr>
+          <w:lang w:val="en-GB"/>
+        </w:rPr>
+        <w:t>(</w:t>
+      </w:r>
+      <w:proofErr w:type="spellStart"/>
+      <w:r>
+        <w:rPr>
+          <w:lang w:val="en-GB"/>
+        </w:rPr>
+        <w:t>self.SaveTxtFile</w:t>
+      </w:r>
+      <w:proofErr w:type="spellEnd"/>
+      <w:r>
+        <w:rPr>
+          <w:lang w:val="en-GB"/>
+        </w:rPr>
+        <w:t>)</w:t>
+      </w:r>
+    </w:p>
+    <w:p>
+      <w:pPr>
+        <w:rPr>
+          <w:lang w:val="en-GB"/>
+        </w:rPr>
+      </w:pPr>
+      <w:r>
+        <w:rPr>
+          <w:lang w:val="en-GB"/>
+        </w:rPr>
+        <w:t xml:space="preserve">        </w:t>
+      </w:r>
+      <w:proofErr w:type="spellStart"/>
+      <w:r>
+        <w:rPr>
+          <w:lang w:val="en-GB"/>
+        </w:rPr>
+        <w:t>self.save_as_button.clicked.connect</w:t>
+      </w:r>
+      <w:proofErr w:type="spellEnd"/>
+      <w:r>
+        <w:rPr>
+          <w:lang w:val="en-GB"/>
+        </w:rPr>
+        <w:t>(</w:t>
+      </w:r>
+      <w:proofErr w:type="spellStart"/>
+      <w:r>
+        <w:rPr>
+          <w:lang w:val="en-GB"/>
+        </w:rPr>
+        <w:t>self.SaveAsTxtFile</w:t>
+      </w:r>
+      <w:proofErr w:type="spellEnd"/>
+      <w:r>
+        <w:rPr>
+          <w:lang w:val="en-GB"/>
+        </w:rPr>
+        <w:t>)</w:t>
+      </w:r>
+    </w:p>
+    <w:p>
+      <w:pPr>
+        <w:rPr>
+          <w:lang w:val="en-GB"/>
+        </w:rPr>
+      </w:pPr>
+      <w:r>
+        <w:rPr>
+          <w:lang w:val="en-GB"/>
+        </w:rPr>
+        <w:t xml:space="preserve">        </w:t>
+      </w:r>
+      <w:proofErr w:type="spellStart"/>
+      <w:r>
+        <w:rPr>
+          <w:lang w:val="en-GB"/>
+        </w:rPr>
+        <w:t>self.clear_button.clicked.connect</w:t>
+      </w:r>
+      <w:proofErr w:type="spellEnd"/>
+      <w:r>
+        <w:rPr>
+          <w:lang w:val="en-GB"/>
+        </w:rPr>
+        <w:t>(</w:t>
+      </w:r>
+      <w:proofErr w:type="spellStart"/>
+      <w:r>
+        <w:rPr>
+          <w:lang w:val="en-GB"/>
+        </w:rPr>
+        <w:t>self.ClearTxtBox</w:t>
+      </w:r>
+      <w:proofErr w:type="spellEnd"/>
+      <w:r>
+        <w:rPr>
+          <w:lang w:val="en-GB"/>
+        </w:rPr>
+        <w:t>)</w:t>
+      </w:r>
+    </w:p>
+    <w:p>
+      <w:pPr>
+        <w:rPr>
+          <w:lang w:val="en-GB"/>
+        </w:rPr>
+      </w:pPr>
+    </w:p>
+    <w:p>
+      <w:pPr>
+        <w:rPr>
+          <w:lang w:val="en-GB"/>
+        </w:rPr>
+      </w:pPr>
+      <w:r>
+        <w:rPr>
+          <w:lang w:val="en-GB"/>
+        </w:rPr>
+        <w:t xml:space="preserve">        self.tab_2.layout.addWidget(</w:t>
+      </w:r>
+      <w:proofErr w:type="spellStart"/>
+      <w:r>
+        <w:rPr>
+          <w:lang w:val="en-GB"/>
+        </w:rPr>
+        <w:t>self.open_button</w:t>
+      </w:r>
+      <w:proofErr w:type="spellEnd"/>
+      <w:r>
+        <w:rPr>
+          <w:lang w:val="en-GB"/>
+        </w:rPr>
+        <w:t>, 2, 0)</w:t>
+      </w:r>
+    </w:p>
+    <w:p>
+      <w:pPr>
+        <w:rPr>
+          <w:lang w:val="en-GB"/>
+        </w:rPr>
+      </w:pPr>
+      <w:r>
+        <w:rPr>
+          <w:lang w:val="en-GB"/>
+        </w:rPr>
+        <w:t xml:space="preserve">        self.tab_2.layout.addWidget(</w:t>
+      </w:r>
+      <w:proofErr w:type="spellStart"/>
+      <w:r>
+        <w:rPr>
+          <w:lang w:val="en-GB"/>
+        </w:rPr>
+        <w:t>self.save_button</w:t>
+      </w:r>
+      <w:proofErr w:type="spellEnd"/>
+      <w:r>
+        <w:rPr>
+          <w:lang w:val="en-GB"/>
+        </w:rPr>
+        <w:t>, 2, 1)</w:t>
+      </w:r>
+    </w:p>
+    <w:p>
+      <w:pPr>
+        <w:rPr>
+          <w:lang w:val="en-GB"/>
+        </w:rPr>
+      </w:pPr>
+      <w:r>
+        <w:rPr>
+          <w:lang w:val="en-GB"/>
+        </w:rPr>
+        <w:t xml:space="preserve">        self.tab_2.layout.addWidget(</w:t>
+      </w:r>
+      <w:proofErr w:type="spellStart"/>
+      <w:r>
+        <w:rPr>
+          <w:lang w:val="en-GB"/>
+        </w:rPr>
+        <w:t>self.save_as_button</w:t>
+      </w:r>
+      <w:proofErr w:type="spellEnd"/>
+      <w:r>
+        <w:rPr>
+          <w:lang w:val="en-GB"/>
+        </w:rPr>
+        <w:t>, 2, 2)</w:t>
+      </w:r>
+    </w:p>
+    <w:p>
+      <w:pPr>
+        <w:rPr>
+          <w:lang w:val="en-GB"/>
+        </w:rPr>
+      </w:pPr>
+      <w:r>
+        <w:rPr>
+          <w:lang w:val="en-GB"/>
+        </w:rPr>
+        <w:t xml:space="preserve">        self.tab_2.layout.addWidget(</w:t>
+      </w:r>
+      <w:proofErr w:type="spellStart"/>
+      <w:r>
+        <w:rPr>
+          <w:lang w:val="en-GB"/>
+        </w:rPr>
+        <w:t>self.clear_button</w:t>
+      </w:r>
+      <w:proofErr w:type="spellEnd"/>
+      <w:r>
+        <w:rPr>
+          <w:lang w:val="en-GB"/>
+        </w:rPr>
+        <w:t>, 2, 3)</w:t>
+      </w:r>
+    </w:p>
+    <w:p>
+      <w:pPr>
+        <w:rPr>
+          <w:lang w:val="en-GB"/>
+        </w:rPr>
+      </w:pPr>
+    </w:p>
+    <w:p>
+      <w:pPr>
+        <w:rPr>
+          <w:lang w:val="en-GB"/>
+        </w:rPr>
+      </w:pPr>
+      <w:r>
+        <w:rPr>
+          <w:lang w:val="en-GB"/>
+        </w:rPr>
+        <w:t xml:space="preserve">        self.tab_2.setLayout(self.tab_2.layout)</w:t>
+      </w:r>
+    </w:p>
+    <w:p>
+      <w:pPr>
+        <w:rPr>
+          <w:lang w:val="en-GB"/>
+        </w:rPr>
+      </w:pPr>
+    </w:p>
+    <w:p>
+      <w:pPr>
+        <w:rPr>
+          <w:lang w:val="en-GB"/>
+        </w:rPr>
+      </w:pPr>
+      <w:r>
+        <w:rPr>
+          <w:lang w:val="en-GB"/>
+        </w:rPr>
+        <w:t xml:space="preserve">        self.tab_3.layout = None</w:t>
+      </w:r>
+    </w:p>
+    <w:p>
+      <w:pPr>
+        <w:rPr>
+          <w:lang w:val="en-GB"/>
+        </w:rPr>
+      </w:pPr>
+      <w:r>
+        <w:rPr>
+          <w:lang w:val="en-GB"/>
+        </w:rPr>
+        <w:t xml:space="preserve">        self.tab_3.layout = </w:t>
+      </w:r>
+      <w:proofErr w:type="spellStart"/>
+      <w:r>
+        <w:rPr>
+          <w:lang w:val="en-GB"/>
+        </w:rPr>
+        <w:t>QGridLayout</w:t>
+      </w:r>
+      <w:proofErr w:type="spellEnd"/>
+      <w:r>
+        <w:rPr>
+          <w:lang w:val="en-GB"/>
+        </w:rPr>
+        <w:t>()</w:t>
+      </w:r>
+    </w:p>
+    <w:p>
+      <w:pPr>
+        <w:rPr>
+          <w:lang w:val="en-GB"/>
+        </w:rPr>
+      </w:pPr>
+    </w:p>
+    <w:p>
+      <w:pPr>
+        <w:rPr>
+          <w:lang w:val="en-GB"/>
+        </w:rPr>
+      </w:pPr>
+      <w:r>
+        <w:rPr>
+          <w:lang w:val="en-GB"/>
+        </w:rPr>
+        <w:t xml:space="preserve">        self.tab_3.layout.addWidget(</w:t>
+      </w:r>
+      <w:proofErr w:type="spellStart"/>
+      <w:r>
+        <w:rPr>
+          <w:lang w:val="en-GB"/>
+        </w:rPr>
+        <w:t>QLabel</w:t>
+      </w:r>
+      <w:proofErr w:type="spellEnd"/>
+      <w:r>
+        <w:rPr>
+          <w:lang w:val="en-GB"/>
+        </w:rPr>
+        <w:t>("Pole A:"), 0, 0)</w:t>
+      </w:r>
+    </w:p>
+    <w:p>
+      <w:pPr>
+        <w:rPr>
+          <w:lang w:val="en-GB"/>
+        </w:rPr>
+      </w:pPr>
+      <w:r>
+        <w:rPr>
+          <w:lang w:val="en-GB"/>
+        </w:rPr>
+        <w:t xml:space="preserve">        </w:t>
+      </w:r>
+      <w:proofErr w:type="spellStart"/>
+      <w:r>
+        <w:rPr>
+          <w:lang w:val="en-GB"/>
+        </w:rPr>
+        <w:t>self.field_a</w:t>
+      </w:r>
+      <w:proofErr w:type="spellEnd"/>
+      <w:r>
+        <w:rPr>
+          <w:lang w:val="en-GB"/>
+        </w:rPr>
+        <w:t xml:space="preserve"> = QLineEdit()</w:t>
+      </w:r>
+    </w:p>
+    <w:p>
+      <w:pPr>
+        <w:rPr>
+          <w:lang w:val="en-GB"/>
+        </w:rPr>
+      </w:pPr>
+      <w:r>
+        <w:rPr>
+          <w:lang w:val="en-GB"/>
+        </w:rPr>
+        <w:lastRenderedPageBreak/>
+        <w:t xml:space="preserve">        </w:t>
+      </w:r>
+      <w:proofErr w:type="spellStart"/>
+      <w:r>
+        <w:rPr>
+          <w:lang w:val="en-GB"/>
+        </w:rPr>
+        <w:t>self.field_a.textChanged.connect</w:t>
+      </w:r>
+      <w:proofErr w:type="spellEnd"/>
+      <w:r>
+        <w:rPr>
+          <w:lang w:val="en-GB"/>
+        </w:rPr>
+        <w:t>(</w:t>
+      </w:r>
+      <w:proofErr w:type="spellStart"/>
+      <w:r>
+        <w:rPr>
+          <w:lang w:val="en-GB"/>
+        </w:rPr>
+        <w:t>self.updateConcatenatedField</w:t>
+      </w:r>
+      <w:proofErr w:type="spellEnd"/>
+      <w:r>
+        <w:rPr>
+          <w:lang w:val="en-GB"/>
+        </w:rPr>
+        <w:t>)</w:t>
+      </w:r>
+    </w:p>
+    <w:p>
+      <w:pPr>
+        <w:rPr>
+          <w:lang w:val="en-GB"/>
+        </w:rPr>
+      </w:pPr>
+      <w:r>
+        <w:rPr>
+          <w:lang w:val="en-GB"/>
+        </w:rPr>
+        <w:t xml:space="preserve">        self.tab_3.layout.addWidget(</w:t>
+      </w:r>
+      <w:proofErr w:type="spellStart"/>
+      <w:r>
+        <w:rPr>
+          <w:lang w:val="en-GB"/>
+        </w:rPr>
+        <w:t>self.field_a</w:t>
+      </w:r>
+      <w:proofErr w:type="spellEnd"/>
+      <w:r>
+        <w:rPr>
+          <w:lang w:val="en-GB"/>
+        </w:rPr>
+        <w:t>, 0, 1)</w:t>
+      </w:r>
+    </w:p>
+    <w:p>
+      <w:pPr>
+        <w:rPr>
+          <w:lang w:val="en-GB"/>
+        </w:rPr>
+      </w:pPr>
+    </w:p>
+    <w:p>
+      <w:pPr>
+        <w:rPr>
+          <w:lang w:val="en-GB"/>
+        </w:rPr>
+      </w:pPr>
+      <w:r>
+        <w:rPr>
+          <w:lang w:val="en-GB"/>
+        </w:rPr>
+        <w:t xml:space="preserve">        self.tab_3.layout.addWidget(</w:t>
+      </w:r>
+      <w:proofErr w:type="spellStart"/>
+      <w:r>
+        <w:rPr>
+          <w:lang w:val="en-GB"/>
+        </w:rPr>
+        <w:t>QLabel</w:t>
+      </w:r>
+      <w:proofErr w:type="spellEnd"/>
+      <w:r>
+        <w:rPr>
+          <w:lang w:val="en-GB"/>
+        </w:rPr>
+        <w:t>("Pole B:"), 1, 0)</w:t>
+      </w:r>
+    </w:p>
+    <w:p>
+      <w:pPr>
+        <w:rPr>
+          <w:lang w:val="en-GB"/>
+        </w:rPr>
+      </w:pPr>
+      <w:r>
+        <w:rPr>
+          <w:lang w:val="en-GB"/>
+        </w:rPr>
+        <w:t xml:space="preserve">        </w:t>
+      </w:r>
+      <w:proofErr w:type="spellStart"/>
+      <w:r>
+        <w:rPr>
+          <w:lang w:val="en-GB"/>
+        </w:rPr>
+        <w:t>self.field_b</w:t>
+      </w:r>
+      <w:proofErr w:type="spellEnd"/>
+      <w:r>
+        <w:rPr>
+          <w:lang w:val="en-GB"/>
+        </w:rPr>
+        <w:t xml:space="preserve"> = QLineEdit()</w:t>
+      </w:r>
+    </w:p>
+    <w:p>
+      <w:pPr>
+        <w:rPr>
+          <w:lang w:val="en-GB"/>
+        </w:rPr>
+      </w:pPr>
+      <w:r>
+        <w:rPr>
+          <w:lang w:val="en-GB"/>
+        </w:rPr>
+        <w:t xml:space="preserve">        </w:t>
+      </w:r>
+      <w:proofErr w:type="spellStart"/>
+      <w:r>
+        <w:rPr>
+          <w:lang w:val="en-GB"/>
+        </w:rPr>
+        <w:t>self.field_b.textChanged.connect</w:t>
+      </w:r>
+      <w:proofErr w:type="spellEnd"/>
+      <w:r>
+        <w:rPr>
+          <w:lang w:val="en-GB"/>
+        </w:rPr>
+        <w:t>(</w:t>
+      </w:r>
+      <w:proofErr w:type="spellStart"/>
+      <w:r>
+        <w:rPr>
+          <w:lang w:val="en-GB"/>
+        </w:rPr>
+        <w:t>self.updateConcatenatedField</w:t>
+      </w:r>
+      <w:proofErr w:type="spellEnd"/>
+      <w:r>
+        <w:rPr>
+          <w:lang w:val="en-GB"/>
+        </w:rPr>
+        <w:t>)</w:t>
+      </w:r>
+    </w:p>
+    <w:p>
+      <w:pPr>
+        <w:rPr>
+          <w:lang w:val="en-GB"/>
+        </w:rPr>
+      </w:pPr>
+      <w:r>
+        <w:rPr>
+          <w:lang w:val="en-GB"/>
+        </w:rPr>
+        <w:t xml:space="preserve">        self.tab_3.layout.addWidget(</w:t>
+      </w:r>
+      <w:proofErr w:type="spellStart"/>
+      <w:r>
+        <w:rPr>
+          <w:lang w:val="en-GB"/>
+        </w:rPr>
+        <w:t>self.field_b</w:t>
+      </w:r>
+      <w:proofErr w:type="spellEnd"/>
+      <w:r>
+        <w:rPr>
+          <w:lang w:val="en-GB"/>
+        </w:rPr>
+        <w:t>, 1, 1)</w:t>
+      </w:r>
+    </w:p>
+    <w:p>
+      <w:pPr>
+        <w:rPr>
+          <w:lang w:val="en-GB"/>
+        </w:rPr>
+      </w:pPr>
+    </w:p>
+    <w:p>
+      <w:pPr>
+        <w:rPr>
+          <w:lang w:val="en-GB"/>
+        </w:rPr>
+      </w:pPr>
+      <w:r>
+        <w:rPr>
+          <w:lang w:val="en-GB"/>
+        </w:rPr>
+        <w:t xml:space="preserve">        self.tab_3.layout.addWidget(</w:t>
+      </w:r>
+      <w:proofErr w:type="spellStart"/>
+      <w:r>
+        <w:rPr>
+          <w:lang w:val="en-GB"/>
+        </w:rPr>
+        <w:t>QLabel</w:t>
+      </w:r>
+      <w:proofErr w:type="spellEnd"/>
+      <w:r>
+        <w:rPr>
+          <w:lang w:val="en-GB"/>
+        </w:rPr>
+        <w:t>("Pole C:"), 2, 0)</w:t>
+      </w:r>
+    </w:p>
+    <w:p>
+      <w:pPr>
+        <w:rPr>
+          <w:lang w:val="en-GB"/>
+        </w:rPr>
+      </w:pPr>
+    </w:p>
+    <w:p>
+      <w:pPr>
+        <w:rPr>
+          <w:lang w:val="en-GB"/>
+        </w:rPr>
+      </w:pPr>
+      <w:r>
+        <w:rPr>
+          <w:lang w:val="en-GB"/>
+        </w:rPr>
+        <w:t xml:space="preserve">        </w:t>
+      </w:r>
+      <w:proofErr w:type="spellStart"/>
+      <w:r>
+        <w:rPr>
+          <w:lang w:val="en-GB"/>
+        </w:rPr>
+        <w:t>self.field_c</w:t>
+      </w:r>
+      <w:proofErr w:type="spellEnd"/>
+      <w:r>
+        <w:rPr>
+          <w:lang w:val="en-GB"/>
+        </w:rPr>
+        <w:t xml:space="preserve"> = </w:t>
+      </w:r>
+      <w:proofErr w:type="spellStart"/>
+      <w:r>
+        <w:rPr>
+          <w:lang w:val="en-GB"/>
+        </w:rPr>
+        <w:t>QSpinBox</w:t>
+      </w:r>
+      <w:proofErr w:type="spellEnd"/>
+      <w:r>
+        <w:rPr>
+          <w:lang w:val="en-GB"/>
+        </w:rPr>
+        <w:t>()</w:t>
+      </w:r>
+    </w:p>
+    <w:p>
+      <w:pPr>
+        <w:rPr>
+          <w:lang w:val="en-GB"/>
+        </w:rPr>
+      </w:pPr>
+      <w:r>
+        <w:rPr>
+          <w:lang w:val="en-GB"/>
+        </w:rPr>
+        <w:t xml:space="preserve">        </w:t>
+      </w:r>
+      <w:proofErr w:type="spellStart"/>
+      <w:r>
+        <w:rPr>
+          <w:lang w:val="en-GB"/>
+        </w:rPr>
+        <w:t>self.field_c.setValue</w:t>
+      </w:r>
+      <w:proofErr w:type="spellEnd"/>
+      <w:r>
+        <w:rPr>
+          <w:lang w:val="en-GB"/>
+        </w:rPr>
+        <w:t>(0)</w:t>
+      </w:r>
+    </w:p>
+    <w:p>
+      <w:pPr>
+        <w:rPr>
+          <w:lang w:val="en-GB"/>
+        </w:rPr>
+      </w:pPr>
+      <w:r>
+        <w:rPr>
+          <w:lang w:val="en-GB"/>
+        </w:rPr>
+        <w:t xml:space="preserve">        </w:t>
+      </w:r>
+      <w:proofErr w:type="spellStart"/>
+      <w:r>
+        <w:rPr>
+          <w:lang w:val="en-GB"/>
+        </w:rPr>
+        <w:t>self.field_c.valueChanged.connect</w:t>
+      </w:r>
+      <w:proofErr w:type="spellEnd"/>
+      <w:r>
+        <w:rPr>
+          <w:lang w:val="en-GB"/>
+        </w:rPr>
+        <w:t>(</w:t>
+      </w:r>
+      <w:proofErr w:type="spellStart"/>
+      <w:r>
+        <w:rPr>
+          <w:lang w:val="en-GB"/>
+        </w:rPr>
+        <w:t>self.updateConcatenatedField</w:t>
+      </w:r>
+      <w:proofErr w:type="spellEnd"/>
+      <w:r>
+        <w:rPr>
+          <w:lang w:val="en-GB"/>
+        </w:rPr>
+        <w:t>)</w:t>
+      </w:r>
+    </w:p>
+    <w:p>
+      <w:pPr>
+        <w:rPr>
+          <w:lang w:val="en-GB"/>
+        </w:rPr>
+      </w:pPr>
+      <w:r>
+        <w:rPr>
+          <w:lang w:val="en-GB"/>
+        </w:rPr>
+        <w:t xml:space="preserve">        self.tab_3.layout.addWidget(</w:t>
+      </w:r>
+      <w:proofErr w:type="spellStart"/>
+      <w:r>
+        <w:rPr>
+          <w:lang w:val="en-GB"/>
+        </w:rPr>
+        <w:t>self.field_c</w:t>
+      </w:r>
+      <w:proofErr w:type="spellEnd"/>
+      <w:r>
+        <w:rPr>
+          <w:lang w:val="en-GB"/>
+        </w:rPr>
+        <w:t>, 2, 1)</w:t>
+      </w:r>
+    </w:p>
+    <w:p>
+      <w:pPr>
+        <w:rPr>
+          <w:lang w:val="en-GB"/>
+        </w:rPr>
+      </w:pPr>
+    </w:p>
+    <w:p>
+      <w:pPr>
+        <w:rPr>
+          <w:lang w:val="en-GB"/>
+        </w:rPr>
+      </w:pPr>
+      <w:r>
+        <w:rPr>
+          <w:lang w:val="en-GB"/>
+        </w:rPr>
+        <w:t xml:space="preserve">        self.tab_3.layout.addWidget(</w:t>
+      </w:r>
+      <w:proofErr w:type="spellStart"/>
+      <w:r>
+        <w:rPr>
+          <w:lang w:val="en-GB"/>
+        </w:rPr>
+        <w:t>QLabel</w:t>
+      </w:r>
+      <w:proofErr w:type="spellEnd"/>
+      <w:r>
+        <w:rPr>
+          <w:lang w:val="en-GB"/>
+        </w:rPr>
+        <w:t>("Pole A + B + C:"), 3, 0)</w:t>
+      </w:r>
+    </w:p>
+    <w:p>
+      <w:pPr>
+        <w:rPr>
+          <w:lang w:val="en-GB"/>
+        </w:rPr>
+      </w:pPr>
+      <w:r>
+        <w:rPr>
+          <w:lang w:val="en-GB"/>
+        </w:rPr>
+        <w:t xml:space="preserve">        </w:t>
+      </w:r>
+      <w:proofErr w:type="spellStart"/>
+      <w:r>
+        <w:rPr>
+          <w:lang w:val="en-GB"/>
+        </w:rPr>
+        <w:t>self.field_concatenated</w:t>
+      </w:r>
+      <w:proofErr w:type="spellEnd"/>
+      <w:r>
+        <w:rPr>
+          <w:lang w:val="en-GB"/>
+        </w:rPr>
+        <w:t xml:space="preserve"> = QLineEdit()</w:t>
+      </w:r>
+    </w:p>
+    <w:p>
+      <w:pPr>
+        <w:rPr>
+          <w:lang w:val="en-GB"/>
+        </w:rPr>
+      </w:pPr>
+      <w:r>
+        <w:rPr>
+          <w:lang w:val="en-GB"/>
+        </w:rPr>
+        <w:t xml:space="preserve">        </w:t>
+      </w:r>
+      <w:proofErr w:type="spellStart"/>
+      <w:r>
+        <w:rPr>
+          <w:lang w:val="en-GB"/>
+        </w:rPr>
+        <w:t>self.field_concatenated.setReadOnly</w:t>
+      </w:r>
+      <w:proofErr w:type="spellEnd"/>
+      <w:r>
+        <w:rPr>
+          <w:lang w:val="en-GB"/>
+        </w:rPr>
+        <w:t xml:space="preserve">(True)  # Pole </w:t>
+      </w:r>
+      <w:proofErr w:type="spellStart"/>
+      <w:r>
+        <w:rPr>
+          <w:lang w:val="en-GB"/>
+        </w:rPr>
+        <w:t>tylko</w:t>
+      </w:r>
+      <w:proofErr w:type="spellEnd"/>
+      <w:r>
+        <w:rPr>
+          <w:lang w:val="en-GB"/>
+        </w:rPr>
+        <w:t xml:space="preserve"> do </w:t>
+      </w:r>
+      <w:proofErr w:type="spellStart"/>
+      <w:r>
+        <w:rPr>
+          <w:lang w:val="en-GB"/>
+        </w:rPr>
+        <w:t>odczytu</w:t>
+      </w:r>
+      <w:proofErr w:type="spellEnd"/>
+    </w:p>
+    <w:p>
+      <w:pPr>
+        <w:rPr>
+          <w:lang w:val="en-GB"/>
+        </w:rPr>
+      </w:pPr>
+      <w:r>
+        <w:rPr>
+          <w:lang w:val="en-GB"/>
+        </w:rPr>
+        <w:t xml:space="preserve">        self.tab_3.layout.addWidget(</w:t>
+      </w:r>
+      <w:proofErr w:type="spellStart"/>
+      <w:r>
+        <w:rPr>
+          <w:lang w:val="en-GB"/>
+        </w:rPr>
+        <w:t>self.field_concatenated</w:t>
+      </w:r>
+      <w:proofErr w:type="spellEnd"/>
+      <w:r>
+        <w:rPr>
+          <w:lang w:val="en-GB"/>
+        </w:rPr>
+        <w:t>, 3, 1)</w:t>
+      </w:r>
+    </w:p>
+    <w:p>
+      <w:pPr>
+        <w:rPr>
+          <w:lang w:val="en-GB"/>
+        </w:rPr>
+      </w:pPr>
+    </w:p>
+    <w:p>
+      <w:pPr>
+        <w:rPr>
+          <w:lang w:val="en-GB"/>
+        </w:rPr>
+      </w:pPr>
+      <w:r>
+        <w:rPr>
+          <w:lang w:val="en-GB"/>
+        </w:rPr>
+        <w:t xml:space="preserve">        self.clear_tab3_button = </w:t>
+      </w:r>
+      <w:proofErr w:type="spellStart"/>
+      <w:r>
+        <w:rPr>
+          <w:lang w:val="en-GB"/>
+        </w:rPr>
+        <w:t>QPushButton</w:t>
+      </w:r>
+      <w:proofErr w:type="spellEnd"/>
+      <w:r>
+        <w:rPr>
+          <w:lang w:val="en-GB"/>
+        </w:rPr>
+        <w:t>("Clear (</w:t>
+      </w:r>
+      <w:proofErr w:type="spellStart"/>
+      <w:r>
+        <w:rPr>
+          <w:lang w:val="en-GB"/>
+        </w:rPr>
+        <w:t>Ctrl+Q</w:t>
+      </w:r>
+      <w:proofErr w:type="spellEnd"/>
+      <w:r>
+        <w:rPr>
+          <w:lang w:val="en-GB"/>
+        </w:rPr>
+        <w:t>)")</w:t>
+      </w:r>
+    </w:p>
+    <w:p>
+      <w:pPr>
+        <w:rPr>
+          <w:lang w:val="en-GB"/>
+        </w:rPr>
+      </w:pPr>
+      <w:r>
+        <w:rPr>
+          <w:lang w:val="en-GB"/>
+        </w:rPr>
+        <w:t xml:space="preserve">        self.clear_tab3_button.clicked.connect(self.clearTab3Fields)</w:t>
+      </w:r>
+    </w:p>
+    <w:p>
+      <w:pPr>
+        <w:rPr>
+          <w:lang w:val="en-GB"/>
+        </w:rPr>
+      </w:pPr>
+      <w:r>
+        <w:rPr>
+          <w:lang w:val="en-GB"/>
+        </w:rPr>
+        <w:t xml:space="preserve">        self.tab_3.layout.addWidget(self.clear_tab3_button, 4, 0, 1, 2)</w:t>
+      </w:r>
+    </w:p>
+    <w:p>
+      <w:pPr>
+        <w:rPr>
+          <w:lang w:val="en-GB"/>
+        </w:rPr>
+      </w:pPr>
+    </w:p>
+    <w:p>
+      <w:pPr>
+        <w:rPr>
+          <w:lang w:val="en-GB"/>
+        </w:rPr>
+      </w:pPr>
+      <w:r>
+        <w:rPr>
+          <w:lang w:val="en-GB"/>
+        </w:rPr>
+        <w:t xml:space="preserve">        self.tab_3.setLayout(self.tab_3.layout)</w:t>
+      </w:r>
+    </w:p>
+    <w:p>
+      <w:pPr>
+        <w:rPr>
+          <w:lang w:val="en-GB"/>
+        </w:rPr>
+      </w:pPr>
+    </w:p>
+    <w:p>
+      <w:r>
+        <w:rPr>
+          <w:lang w:val="en-GB"/>
+        </w:rPr>
+        <w:t xml:space="preserve">        </w:t>
+      </w:r>
+      <w:r>
+        <w:t># Dodanie paska stanu do okna</w:t>
+      </w:r>
+    </w:p>
+    <w:p>
+      <w:r>
+        <w:t xml:space="preserve">        </w:t>
+      </w:r>
+      <w:proofErr w:type="spellStart"/>
+      <w:r>
+        <w:t>self.setStatusBar</w:t>
+      </w:r>
+      <w:proofErr w:type="spellEnd"/>
+      <w:r>
+        <w:t>(</w:t>
+      </w:r>
+      <w:proofErr w:type="spellStart"/>
+      <w:r>
+        <w:t>QStatusBar</w:t>
+      </w:r>
+      <w:proofErr w:type="spellEnd"/>
+      <w:r>
+        <w:t>(</w:t>
+      </w:r>
+      <w:proofErr w:type="spellStart"/>
+      <w:r>
+        <w:t>self</w:t>
+      </w:r>
+      <w:proofErr w:type="spellEnd"/>
+      <w:r>
+        <w:t>))</w:t>
+      </w:r>
+    </w:p>
+    <w:p/>
+    <w:p>
+      <w:r>
+        <w:t xml:space="preserve">    # Funkcja obsługująca kliknięcie przycisku na pasku narzędzi</w:t>
+      </w:r>
+    </w:p>
+    <w:p>
+      <w:r>
+        <w:t xml:space="preserve">    def </w:t>
+      </w:r>
+      <w:proofErr w:type="spellStart"/>
+      <w:r>
+        <w:t>onMyToolBarButtonClick</w:t>
+      </w:r>
+      <w:proofErr w:type="spellEnd"/>
+      <w:r>
+        <w:t>(</w:t>
+      </w:r>
+      <w:proofErr w:type="spellStart"/>
+      <w:r>
+        <w:t>self</w:t>
+      </w:r>
+      <w:proofErr w:type="spellEnd"/>
+      <w:r>
+        <w:t>):</w:t>
+      </w:r>
+    </w:p>
+    <w:p>
+      <w:r>
+        <w:lastRenderedPageBreak/>
+        <w:t xml:space="preserve">        </w:t>
+      </w:r>
+      <w:proofErr w:type="spellStart"/>
+      <w:r>
+        <w:t>self.statusBar</w:t>
+      </w:r>
+      <w:proofErr w:type="spellEnd"/>
+      <w:r>
+        <w:t>().</w:t>
+      </w:r>
+      <w:proofErr w:type="spellStart"/>
+      <w:r>
+        <w:t>showMessage</w:t>
+      </w:r>
+      <w:proofErr w:type="spellEnd"/>
+      <w:r>
+        <w:t>("Kliknięto przycisk na pasku narzędzi")</w:t>
+      </w:r>
+    </w:p>
+    <w:p/>
+    <w:p>
+      <w:pPr>
+        <w:rPr>
+          <w:lang w:val="en-GB"/>
+        </w:rPr>
+      </w:pPr>
+      <w:r>
+        <w:t xml:space="preserve">    </w:t>
+      </w:r>
+      <w:r>
+        <w:rPr>
+          <w:lang w:val="en-GB"/>
+        </w:rPr>
+        <w:t xml:space="preserve">def </w:t>
+      </w:r>
+      <w:proofErr w:type="spellStart"/>
+      <w:r>
+        <w:rPr>
+          <w:lang w:val="en-GB"/>
+        </w:rPr>
+        <w:t>openImageDialog</w:t>
+      </w:r>
+      <w:proofErr w:type="spellEnd"/>
+      <w:r>
+        <w:rPr>
+          <w:lang w:val="en-GB"/>
+        </w:rPr>
+        <w:t>(self):</w:t>
+      </w:r>
+    </w:p>
+    <w:p>
+      <w:pPr>
+        <w:rPr>
+          <w:lang w:val="en-GB"/>
+        </w:rPr>
+      </w:pPr>
+      <w:r>
+        <w:rPr>
+          <w:lang w:val="en-GB"/>
+        </w:rPr>
+        <w:t xml:space="preserve">        </w:t>
+      </w:r>
+      <w:proofErr w:type="spellStart"/>
+      <w:r>
+        <w:rPr>
+          <w:lang w:val="en-GB"/>
+        </w:rPr>
+        <w:t>file_dialog</w:t>
+      </w:r>
+      <w:proofErr w:type="spellEnd"/>
+      <w:r>
+        <w:rPr>
+          <w:lang w:val="en-GB"/>
+        </w:rPr>
+        <w:t xml:space="preserve"> = </w:t>
+      </w:r>
+      <w:proofErr w:type="spellStart"/>
+      <w:r>
+        <w:rPr>
+          <w:lang w:val="en-GB"/>
+        </w:rPr>
+        <w:t>QFileDialog</w:t>
+      </w:r>
+      <w:proofErr w:type="spellEnd"/>
+      <w:r>
+        <w:rPr>
+          <w:lang w:val="en-GB"/>
+        </w:rPr>
+        <w:t>(self)</w:t>
+      </w:r>
+    </w:p>
+    <w:p>
+      <w:pPr>
+        <w:rPr>
+          <w:lang w:val="en-GB"/>
+        </w:rPr>
+      </w:pPr>
+      <w:r>
+        <w:rPr>
+          <w:lang w:val="en-GB"/>
+        </w:rPr>
+        <w:t xml:space="preserve">        </w:t>
+      </w:r>
+      <w:proofErr w:type="spellStart"/>
+      <w:r>
+        <w:rPr>
+          <w:lang w:val="en-GB"/>
+        </w:rPr>
+        <w:t>file_dialog.setNameFilter</w:t>
+      </w:r>
+      <w:proofErr w:type="spellEnd"/>
+      <w:r>
+        <w:rPr>
+          <w:lang w:val="en-GB"/>
+        </w:rPr>
+        <w:t>("Images (*.</w:t>
+      </w:r>
+      <w:proofErr w:type="spellStart"/>
+      <w:r>
+        <w:rPr>
+          <w:lang w:val="en-GB"/>
+        </w:rPr>
+        <w:t>png</w:t>
+      </w:r>
+      <w:proofErr w:type="spellEnd"/>
+      <w:r>
+        <w:rPr>
+          <w:lang w:val="en-GB"/>
+        </w:rPr>
+        <w:t xml:space="preserve"> *.jpg *.jpeg *.bmp *.gif)")</w:t>
+      </w:r>
+    </w:p>
+    <w:p>
+      <w:pPr>
+        <w:rPr>
+          <w:lang w:val="en-GB"/>
+        </w:rPr>
+      </w:pPr>
+      <w:r>
+        <w:rPr>
+          <w:lang w:val="en-GB"/>
+        </w:rPr>
+        <w:t xml:space="preserve">        if </w:t>
+      </w:r>
+      <w:proofErr w:type="spellStart"/>
+      <w:r>
+        <w:rPr>
+          <w:lang w:val="en-GB"/>
+        </w:rPr>
+        <w:t>file_dialog.exec</w:t>
+      </w:r>
+      <w:proofErr w:type="spellEnd"/>
+      <w:r>
+        <w:rPr>
+          <w:lang w:val="en-GB"/>
+        </w:rPr>
+        <w:t>():</w:t>
+      </w:r>
+    </w:p>
+    <w:p>
+      <w:pPr>
+        <w:rPr>
+          <w:lang w:val="en-GB"/>
+        </w:rPr>
+      </w:pPr>
+      <w:r>
+        <w:rPr>
+          <w:lang w:val="en-GB"/>
+        </w:rPr>
+        <w:t xml:space="preserve">            </w:t>
+      </w:r>
+      <w:proofErr w:type="spellStart"/>
+      <w:r>
+        <w:rPr>
+          <w:lang w:val="en-GB"/>
+        </w:rPr>
+        <w:t>selected_files</w:t>
+      </w:r>
+      <w:proofErr w:type="spellEnd"/>
+      <w:r>
+        <w:rPr>
+          <w:lang w:val="en-GB"/>
+        </w:rPr>
+        <w:t xml:space="preserve"> = </w:t>
+      </w:r>
+      <w:proofErr w:type="spellStart"/>
+      <w:r>
+        <w:rPr>
+          <w:lang w:val="en-GB"/>
+        </w:rPr>
+        <w:t>file_dialog.selectedFiles</w:t>
+      </w:r>
+      <w:proofErr w:type="spellEnd"/>
+      <w:r>
+        <w:rPr>
+          <w:lang w:val="en-GB"/>
+        </w:rPr>
+        <w:t>()</w:t>
+      </w:r>
+    </w:p>
+    <w:p>
+      <w:pPr>
+        <w:rPr>
+          <w:lang w:val="en-GB"/>
+        </w:rPr>
+      </w:pPr>
+      <w:r>
+        <w:rPr>
+          <w:lang w:val="en-GB"/>
+        </w:rPr>
+        <w:t xml:space="preserve">            if </w:t>
+      </w:r>
+      <w:proofErr w:type="spellStart"/>
+      <w:r>
+        <w:rPr>
+          <w:lang w:val="en-GB"/>
+        </w:rPr>
+        <w:t>selected_files</w:t>
+      </w:r>
+      <w:proofErr w:type="spellEnd"/>
+      <w:r>
+        <w:rPr>
+          <w:lang w:val="en-GB"/>
+        </w:rPr>
+        <w:t>:</w:t>
+      </w:r>
+    </w:p>
+    <w:p>
+      <w:pPr>
+        <w:rPr>
+          <w:lang w:val="en-GB"/>
+        </w:rPr>
+      </w:pPr>
+      <w:r>
+        <w:rPr>
+          <w:lang w:val="en-GB"/>
+        </w:rPr>
+        <w:t xml:space="preserve">                </w:t>
+      </w:r>
+      <w:proofErr w:type="spellStart"/>
+      <w:r>
+        <w:rPr>
+          <w:lang w:val="en-GB"/>
+        </w:rPr>
+        <w:t>self.image_path</w:t>
+      </w:r>
+      <w:proofErr w:type="spellEnd"/>
+      <w:r>
+        <w:rPr>
+          <w:lang w:val="en-GB"/>
+        </w:rPr>
+        <w:t xml:space="preserve"> = </w:t>
+      </w:r>
+      <w:proofErr w:type="spellStart"/>
+      <w:r>
+        <w:rPr>
+          <w:lang w:val="en-GB"/>
+        </w:rPr>
+        <w:t>selected_files</w:t>
+      </w:r>
+      <w:proofErr w:type="spellEnd"/>
+      <w:r>
+        <w:rPr>
+          <w:lang w:val="en-GB"/>
+        </w:rPr>
+        <w:t>[0]</w:t>
+      </w:r>
+    </w:p>
+    <w:p>
+      <w:pPr>
+        <w:rPr>
+          <w:lang w:val="en-GB"/>
+        </w:rPr>
+      </w:pPr>
+      <w:r>
+        <w:rPr>
+          <w:lang w:val="en-GB"/>
+        </w:rPr>
+        <w:t xml:space="preserve">                </w:t>
+      </w:r>
+      <w:proofErr w:type="spellStart"/>
+      <w:r>
+        <w:rPr>
+          <w:lang w:val="en-GB"/>
+        </w:rPr>
+        <w:t>self.statusBar</w:t>
+      </w:r>
+      <w:proofErr w:type="spellEnd"/>
+      <w:r>
+        <w:rPr>
+          <w:lang w:val="en-GB"/>
+        </w:rPr>
+        <w:t>().</w:t>
+      </w:r>
+      <w:proofErr w:type="spellStart"/>
+      <w:r>
+        <w:rPr>
+          <w:lang w:val="en-GB"/>
+        </w:rPr>
+        <w:t>showMessage</w:t>
+      </w:r>
+      <w:proofErr w:type="spellEnd"/>
+      <w:r>
+        <w:rPr>
+          <w:lang w:val="en-GB"/>
+        </w:rPr>
+        <w:t>(</w:t>
+      </w:r>
+      <w:proofErr w:type="spellStart"/>
+      <w:r>
+        <w:rPr>
+          <w:lang w:val="en-GB"/>
+        </w:rPr>
+        <w:t>f"Wybrano</w:t>
+      </w:r>
+      <w:proofErr w:type="spellEnd"/>
+      <w:r>
+        <w:rPr>
+          <w:lang w:val="en-GB"/>
+        </w:rPr>
+        <w:t xml:space="preserve"> </w:t>
+      </w:r>
+      <w:proofErr w:type="spellStart"/>
+      <w:r>
+        <w:rPr>
+          <w:lang w:val="en-GB"/>
+        </w:rPr>
+        <w:t>plik</w:t>
+      </w:r>
+      <w:proofErr w:type="spellEnd"/>
+      <w:r>
+        <w:rPr>
+          <w:lang w:val="en-GB"/>
+        </w:rPr>
+        <w:t>: {</w:t>
+      </w:r>
+      <w:proofErr w:type="spellStart"/>
+      <w:r>
+        <w:rPr>
+          <w:lang w:val="en-GB"/>
+        </w:rPr>
+        <w:t>self.image_path</w:t>
+      </w:r>
+      <w:proofErr w:type="spellEnd"/>
+      <w:r>
+        <w:rPr>
+          <w:lang w:val="en-GB"/>
+        </w:rPr>
+        <w:t>}")</w:t>
+      </w:r>
+    </w:p>
+    <w:p>
+      <w:pPr>
+        <w:rPr>
+          <w:lang w:val="en-GB"/>
+        </w:rPr>
+      </w:pPr>
+      <w:r>
+        <w:rPr>
+          <w:lang w:val="en-GB"/>
+        </w:rPr>
+        <w:t xml:space="preserve">                self.displayImageOnTab1(</w:t>
+      </w:r>
+      <w:proofErr w:type="spellStart"/>
+      <w:r>
+        <w:rPr>
+          <w:lang w:val="en-GB"/>
+        </w:rPr>
+        <w:t>self.image_path</w:t>
+      </w:r>
+      <w:proofErr w:type="spellEnd"/>
+      <w:r>
+        <w:rPr>
+          <w:lang w:val="en-GB"/>
+        </w:rPr>
+        <w:t>)</w:t>
+      </w:r>
+    </w:p>
+    <w:p>
+      <w:pPr>
+        <w:rPr>
+          <w:lang w:val="en-GB"/>
+        </w:rPr>
+      </w:pPr>
+    </w:p>
+    <w:p>
+      <w:pPr>
+        <w:rPr>
+          <w:lang w:val="en-GB"/>
+        </w:rPr>
+      </w:pPr>
+      <w:r>
+        <w:rPr>
+          <w:lang w:val="en-GB"/>
+        </w:rPr>
+        <w:t xml:space="preserve">    def displayImageOnTab1(self, </w:t>
+      </w:r>
+      <w:proofErr w:type="spellStart"/>
+      <w:r>
+        <w:rPr>
+          <w:lang w:val="en-GB"/>
+        </w:rPr>
+        <w:t>image_path</w:t>
+      </w:r>
+      <w:proofErr w:type="spellEnd"/>
+      <w:r>
+        <w:rPr>
+          <w:lang w:val="en-GB"/>
+        </w:rPr>
+        <w:t>):</w:t>
+      </w:r>
+    </w:p>
+    <w:p>
+      <w:pPr>
+        <w:rPr>
+          <w:lang w:val="en-GB"/>
+        </w:rPr>
+      </w:pPr>
+      <w:r>
+        <w:rPr>
+          <w:lang w:val="en-GB"/>
+        </w:rPr>
+        <w:t xml:space="preserve">        </w:t>
+      </w:r>
+      <w:proofErr w:type="spellStart"/>
+      <w:r>
+        <w:rPr>
+          <w:lang w:val="en-GB"/>
+        </w:rPr>
+        <w:t>pixmap</w:t>
+      </w:r>
+      <w:proofErr w:type="spellEnd"/>
+      <w:r>
+        <w:rPr>
+          <w:lang w:val="en-GB"/>
+        </w:rPr>
+        <w:t xml:space="preserve"> = </w:t>
+      </w:r>
+      <w:proofErr w:type="spellStart"/>
+      <w:r>
+        <w:rPr>
+          <w:lang w:val="en-GB"/>
+        </w:rPr>
+        <w:t>QPixmap</w:t>
+      </w:r>
+      <w:proofErr w:type="spellEnd"/>
+      <w:r>
+        <w:rPr>
+          <w:lang w:val="en-GB"/>
+        </w:rPr>
+        <w:t>(</w:t>
+      </w:r>
+      <w:proofErr w:type="spellStart"/>
+      <w:r>
+        <w:rPr>
+          <w:lang w:val="en-GB"/>
+        </w:rPr>
+        <w:t>image_path</w:t>
+      </w:r>
+      <w:proofErr w:type="spellEnd"/>
+      <w:r>
+        <w:rPr>
+          <w:lang w:val="en-GB"/>
+        </w:rPr>
+        <w:t>)</w:t>
+      </w:r>
+    </w:p>
+    <w:p>
+      <w:pPr>
+        <w:rPr>
+          <w:lang w:val="en-GB"/>
+        </w:rPr>
+      </w:pPr>
+      <w:r>
+        <w:rPr>
+          <w:lang w:val="en-GB"/>
+        </w:rPr>
+        <w:t xml:space="preserve">        if not </w:t>
+      </w:r>
+      <w:proofErr w:type="spellStart"/>
+      <w:r>
+        <w:rPr>
+          <w:lang w:val="en-GB"/>
+        </w:rPr>
+        <w:t>pixmap.isNull</w:t>
+      </w:r>
+      <w:proofErr w:type="spellEnd"/>
+      <w:r>
+        <w:rPr>
+          <w:lang w:val="en-GB"/>
+        </w:rPr>
+        <w:t>():</w:t>
+      </w:r>
+    </w:p>
+    <w:p>
+      <w:pPr>
+        <w:rPr>
+          <w:lang w:val="en-GB"/>
+        </w:rPr>
+      </w:pPr>
+      <w:r>
+        <w:rPr>
+          <w:lang w:val="en-GB"/>
+        </w:rPr>
+        <w:t xml:space="preserve">            self.tab_1.image_label.setPixmap(</w:t>
+      </w:r>
+    </w:p>
+    <w:p>
+      <w:pPr>
+        <w:rPr>
+          <w:lang w:val="en-GB"/>
+        </w:rPr>
+      </w:pPr>
+      <w:r>
+        <w:rPr>
+          <w:lang w:val="en-GB"/>
+        </w:rPr>
+        <w:t xml:space="preserve">                </w:t>
+      </w:r>
+      <w:proofErr w:type="spellStart"/>
+      <w:r>
+        <w:rPr>
+          <w:lang w:val="en-GB"/>
+        </w:rPr>
+        <w:t>pixmap.scaled</w:t>
+      </w:r>
+      <w:proofErr w:type="spellEnd"/>
+      <w:r>
+        <w:rPr>
+          <w:lang w:val="en-GB"/>
+        </w:rPr>
+        <w:t>(</w:t>
+      </w:r>
+    </w:p>
+    <w:p>
+      <w:pPr>
+        <w:rPr>
+          <w:lang w:val="en-GB"/>
+        </w:rPr>
+      </w:pPr>
+      <w:r>
+        <w:rPr>
+          <w:lang w:val="en-GB"/>
+        </w:rPr>
+        <w:t xml:space="preserve">                    600,</w:t>
+      </w:r>
+    </w:p>
+    <w:p>
+      <w:pPr>
+        <w:rPr>
+          <w:lang w:val="en-GB"/>
+        </w:rPr>
+      </w:pPr>
+      <w:r>
+        <w:rPr>
+          <w:lang w:val="en-GB"/>
+        </w:rPr>
+        <w:t xml:space="preserve">                    600,</w:t>
+      </w:r>
+    </w:p>
+    <w:p>
+      <w:pPr>
+        <w:rPr>
+          <w:lang w:val="en-GB"/>
+        </w:rPr>
+      </w:pPr>
+      <w:r>
+        <w:rPr>
+          <w:lang w:val="en-GB"/>
+        </w:rPr>
+        <w:t xml:space="preserve">                    </w:t>
+      </w:r>
+      <w:proofErr w:type="spellStart"/>
+      <w:r>
+        <w:rPr>
+          <w:lang w:val="en-GB"/>
+        </w:rPr>
+        <w:t>Qt.AspectRatioMode.KeepAspectRatio</w:t>
+      </w:r>
+      <w:proofErr w:type="spellEnd"/>
+      <w:r>
+        <w:rPr>
+          <w:lang w:val="en-GB"/>
+        </w:rPr>
+        <w:t>,</w:t>
+      </w:r>
+    </w:p>
+    <w:p>
+      <w:pPr>
+        <w:rPr>
+          <w:lang w:val="en-GB"/>
+        </w:rPr>
+      </w:pPr>
+      <w:r>
+        <w:rPr>
+          <w:lang w:val="en-GB"/>
+        </w:rPr>
+        <w:t xml:space="preserve">                    </w:t>
+      </w:r>
+      <w:proofErr w:type="spellStart"/>
+      <w:r>
+        <w:rPr>
+          <w:lang w:val="en-GB"/>
+        </w:rPr>
+        <w:t>Qt.TransformationMode.SmoothTransformation</w:t>
+      </w:r>
+      <w:proofErr w:type="spellEnd"/>
+      <w:r>
+        <w:rPr>
+          <w:lang w:val="en-GB"/>
+        </w:rPr>
+        <w:t>,</w:t>
+      </w:r>
+    </w:p>
+    <w:p>
+      <w:pPr>
+        <w:rPr>
+          <w:lang w:val="en-GB"/>
+        </w:rPr>
+      </w:pPr>
+      <w:r>
+        <w:rPr>
+          <w:lang w:val="en-GB"/>
+        </w:rPr>
+        <w:t xml:space="preserve">                )</w:t>
+      </w:r>
+    </w:p>
+    <w:p>
+      <w:pPr>
+        <w:rPr>
+          <w:lang w:val="en-GB"/>
+        </w:rPr>
+      </w:pPr>
+      <w:r>
+        <w:rPr>
+          <w:lang w:val="en-GB"/>
+        </w:rPr>
+        <w:t xml:space="preserve">            )</w:t>
+      </w:r>
+    </w:p>
+    <w:p>
+      <w:pPr>
+        <w:rPr>
+          <w:lang w:val="en-GB"/>
+        </w:rPr>
+      </w:pPr>
+      <w:r>
+        <w:rPr>
+          <w:lang w:val="en-GB"/>
+        </w:rPr>
+        <w:t xml:space="preserve">            self.tab_1.image_label.setText(</w:t>
+      </w:r>
+    </w:p>
+    <w:p>
+      <w:r>
+        <w:rPr>
+          <w:lang w:val="en-GB"/>
+        </w:rPr>
+        <w:t xml:space="preserve">                </w:t>
+      </w:r>
+      <w:r>
+        <w:t>""</w:t>
+      </w:r>
+    </w:p>
+    <w:p>
+      <w:r>
+        <w:t xml:space="preserve">            )  # Usunięcie tekstu jeśli obraz jest wyświetlany</w:t>
+      </w:r>
+    </w:p>
+    <w:p>
+      <w:r>
+        <w:t xml:space="preserve">        </w:t>
+      </w:r>
+      <w:proofErr w:type="spellStart"/>
+      <w:r>
+        <w:t>else</w:t>
+      </w:r>
+      <w:proofErr w:type="spellEnd"/>
+      <w:r>
+        <w:t>:</w:t>
+      </w:r>
+    </w:p>
+    <w:p>
+      <w:r>
+        <w:t xml:space="preserve">            self.tab_1.image_label.setText("Nie można załadować obrazu")</w:t>
+      </w:r>
+    </w:p>
+    <w:p/>
+    <w:p>
+      <w:pPr>
+        <w:rPr>
+          <w:lang w:val="en-GB"/>
+        </w:rPr>
+      </w:pPr>
+      <w:r>
+        <w:t xml:space="preserve">    </w:t>
+      </w:r>
+      <w:r>
+        <w:rPr>
+          <w:lang w:val="en-GB"/>
+        </w:rPr>
+        <w:t xml:space="preserve">def </w:t>
+      </w:r>
+      <w:proofErr w:type="spellStart"/>
+      <w:r>
+        <w:rPr>
+          <w:lang w:val="en-GB"/>
+        </w:rPr>
+        <w:t>ClearTxtBox</w:t>
+      </w:r>
+      <w:proofErr w:type="spellEnd"/>
+      <w:r>
+        <w:rPr>
+          <w:lang w:val="en-GB"/>
+        </w:rPr>
+        <w:t>(self):</w:t>
+      </w:r>
+    </w:p>
+    <w:p>
+      <w:pPr>
+        <w:rPr>
+          <w:lang w:val="en-GB"/>
+        </w:rPr>
+      </w:pPr>
+      <w:r>
+        <w:rPr>
+          <w:lang w:val="en-GB"/>
+        </w:rPr>
+        <w:t xml:space="preserve">        </w:t>
+      </w:r>
+      <w:proofErr w:type="spellStart"/>
+      <w:r>
+        <w:rPr>
+          <w:lang w:val="en-GB"/>
+        </w:rPr>
+        <w:t>self.title_field.clear</w:t>
+      </w:r>
+      <w:proofErr w:type="spellEnd"/>
+      <w:r>
+        <w:rPr>
+          <w:lang w:val="en-GB"/>
+        </w:rPr>
+        <w:t>()</w:t>
+      </w:r>
+    </w:p>
+    <w:p>
+      <w:pPr>
+        <w:rPr>
+          <w:lang w:val="en-GB"/>
+        </w:rPr>
+      </w:pPr>
+      <w:r>
+        <w:rPr>
+          <w:lang w:val="en-GB"/>
+        </w:rPr>
+        <w:lastRenderedPageBreak/>
+        <w:t xml:space="preserve">        </w:t>
+      </w:r>
+      <w:proofErr w:type="spellStart"/>
+      <w:r>
+        <w:rPr>
+          <w:lang w:val="en-GB"/>
+        </w:rPr>
+        <w:t>self.content_field.clear</w:t>
+      </w:r>
+      <w:proofErr w:type="spellEnd"/>
+      <w:r>
+        <w:rPr>
+          <w:lang w:val="en-GB"/>
+        </w:rPr>
+        <w:t>()</w:t>
+      </w:r>
+    </w:p>
+    <w:p>
+      <w:pPr>
+        <w:rPr>
+          <w:lang w:val="en-GB"/>
+        </w:rPr>
+      </w:pPr>
+      <w:r>
+        <w:rPr>
+          <w:lang w:val="en-GB"/>
+        </w:rPr>
+        <w:t xml:space="preserve">        </w:t>
+      </w:r>
+      <w:proofErr w:type="spellStart"/>
+      <w:r>
+        <w:rPr>
+          <w:lang w:val="en-GB"/>
+        </w:rPr>
+        <w:t>self.statusBar</w:t>
+      </w:r>
+      <w:proofErr w:type="spellEnd"/>
+      <w:r>
+        <w:rPr>
+          <w:lang w:val="en-GB"/>
+        </w:rPr>
+        <w:t>().</w:t>
+      </w:r>
+      <w:proofErr w:type="spellStart"/>
+      <w:r>
+        <w:rPr>
+          <w:lang w:val="en-GB"/>
+        </w:rPr>
+        <w:t>showMessage</w:t>
+      </w:r>
+      <w:proofErr w:type="spellEnd"/>
+      <w:r>
+        <w:rPr>
+          <w:lang w:val="en-GB"/>
+        </w:rPr>
+        <w:t>("</w:t>
+      </w:r>
+      <w:proofErr w:type="spellStart"/>
+      <w:r>
+        <w:rPr>
+          <w:lang w:val="en-GB"/>
+        </w:rPr>
+        <w:t>Wyczyszczono</w:t>
+      </w:r>
+      <w:proofErr w:type="spellEnd"/>
+      <w:r>
+        <w:rPr>
+          <w:lang w:val="en-GB"/>
+        </w:rPr>
+        <w:t xml:space="preserve"> </w:t>
+      </w:r>
+      <w:proofErr w:type="spellStart"/>
+      <w:r>
+        <w:rPr>
+          <w:lang w:val="en-GB"/>
+        </w:rPr>
+        <w:t>pola</w:t>
+      </w:r>
+      <w:proofErr w:type="spellEnd"/>
+      <w:r>
+        <w:rPr>
+          <w:lang w:val="en-GB"/>
+        </w:rPr>
+        <w:t xml:space="preserve"> </w:t>
+      </w:r>
+      <w:proofErr w:type="spellStart"/>
+      <w:r>
+        <w:rPr>
+          <w:lang w:val="en-GB"/>
+        </w:rPr>
+        <w:t>tekstowe</w:t>
+      </w:r>
+      <w:proofErr w:type="spellEnd"/>
+      <w:r>
+        <w:rPr>
+          <w:lang w:val="en-GB"/>
+        </w:rPr>
+        <w:t>")</w:t>
+      </w:r>
+    </w:p>
+    <w:p>
+      <w:pPr>
+        <w:rPr>
+          <w:lang w:val="en-GB"/>
+        </w:rPr>
+      </w:pPr>
+    </w:p>
+    <w:p>
+      <w:pPr>
+        <w:rPr>
+          <w:lang w:val="en-GB"/>
+        </w:rPr>
+      </w:pPr>
+      <w:r>
+        <w:rPr>
+          <w:lang w:val="en-GB"/>
+        </w:rPr>
+        <w:t xml:space="preserve">    def </w:t>
+      </w:r>
+      <w:proofErr w:type="spellStart"/>
+      <w:r>
+        <w:rPr>
+          <w:lang w:val="en-GB"/>
+        </w:rPr>
+        <w:t>OpenTxtFile</w:t>
+      </w:r>
+      <w:proofErr w:type="spellEnd"/>
+      <w:r>
+        <w:rPr>
+          <w:lang w:val="en-GB"/>
+        </w:rPr>
+        <w:t>(self):</w:t>
+      </w:r>
+    </w:p>
+    <w:p>
+      <w:pPr>
+        <w:rPr>
+          <w:lang w:val="en-GB"/>
+        </w:rPr>
+      </w:pPr>
+      <w:r>
+        <w:rPr>
+          <w:lang w:val="en-GB"/>
+        </w:rPr>
+        <w:t xml:space="preserve">        </w:t>
+      </w:r>
+      <w:proofErr w:type="spellStart"/>
+      <w:r>
+        <w:rPr>
+          <w:lang w:val="en-GB"/>
+        </w:rPr>
+        <w:t>file_dialog</w:t>
+      </w:r>
+      <w:proofErr w:type="spellEnd"/>
+      <w:r>
+        <w:rPr>
+          <w:lang w:val="en-GB"/>
+        </w:rPr>
+        <w:t xml:space="preserve"> = </w:t>
+      </w:r>
+      <w:proofErr w:type="spellStart"/>
+      <w:r>
+        <w:rPr>
+          <w:lang w:val="en-GB"/>
+        </w:rPr>
+        <w:t>QFileDialog</w:t>
+      </w:r>
+      <w:proofErr w:type="spellEnd"/>
+      <w:r>
+        <w:rPr>
+          <w:lang w:val="en-GB"/>
+        </w:rPr>
+        <w:t>(self)</w:t>
+      </w:r>
+    </w:p>
+    <w:p>
+      <w:pPr>
+        <w:rPr>
+          <w:lang w:val="en-GB"/>
+        </w:rPr>
+      </w:pPr>
+      <w:r>
+        <w:rPr>
+          <w:lang w:val="en-GB"/>
+        </w:rPr>
+        <w:t xml:space="preserve">        </w:t>
+      </w:r>
+      <w:proofErr w:type="spellStart"/>
+      <w:r>
+        <w:rPr>
+          <w:lang w:val="en-GB"/>
+        </w:rPr>
+        <w:t>file_dialog.setNameFilter</w:t>
+      </w:r>
+      <w:proofErr w:type="spellEnd"/>
+      <w:r>
+        <w:rPr>
+          <w:lang w:val="en-GB"/>
+        </w:rPr>
+        <w:t>("Text files (*.txt);;All files (*.*)")</w:t>
+      </w:r>
+    </w:p>
+    <w:p>
+      <w:pPr>
+        <w:rPr>
+          <w:lang w:val="en-GB"/>
+        </w:rPr>
+      </w:pPr>
+      <w:r>
+        <w:rPr>
+          <w:lang w:val="en-GB"/>
+        </w:rPr>
+        <w:t xml:space="preserve">        if </w:t>
+      </w:r>
+      <w:proofErr w:type="spellStart"/>
+      <w:r>
+        <w:rPr>
+          <w:lang w:val="en-GB"/>
+        </w:rPr>
+        <w:t>file_dialog.exec</w:t>
+      </w:r>
+      <w:proofErr w:type="spellEnd"/>
+      <w:r>
+        <w:rPr>
+          <w:lang w:val="en-GB"/>
+        </w:rPr>
+        <w:t>():</w:t>
+      </w:r>
+    </w:p>
+    <w:p>
+      <w:pPr>
+        <w:rPr>
+          <w:lang w:val="en-GB"/>
+        </w:rPr>
+      </w:pPr>
+      <w:r>
+        <w:rPr>
+          <w:lang w:val="en-GB"/>
+        </w:rPr>
+        <w:t xml:space="preserve">            </w:t>
+      </w:r>
+      <w:proofErr w:type="spellStart"/>
+      <w:r>
+        <w:rPr>
+          <w:lang w:val="en-GB"/>
+        </w:rPr>
+        <w:t>selected_files</w:t>
+      </w:r>
+      <w:proofErr w:type="spellEnd"/>
+      <w:r>
+        <w:rPr>
+          <w:lang w:val="en-GB"/>
+        </w:rPr>
+        <w:t xml:space="preserve"> = </w:t>
+      </w:r>
+      <w:proofErr w:type="spellStart"/>
+      <w:r>
+        <w:rPr>
+          <w:lang w:val="en-GB"/>
+        </w:rPr>
+        <w:t>file_dialog.selectedFiles</w:t>
+      </w:r>
+      <w:proofErr w:type="spellEnd"/>
+      <w:r>
+        <w:rPr>
+          <w:lang w:val="en-GB"/>
+        </w:rPr>
+        <w:t>()</w:t>
+      </w:r>
+    </w:p>
+    <w:p>
+      <w:pPr>
+        <w:rPr>
+          <w:lang w:val="en-GB"/>
+        </w:rPr>
+      </w:pPr>
+      <w:r>
+        <w:rPr>
+          <w:lang w:val="en-GB"/>
+        </w:rPr>
+        <w:t xml:space="preserve">            if </w:t>
+      </w:r>
+      <w:proofErr w:type="spellStart"/>
+      <w:r>
+        <w:rPr>
+          <w:lang w:val="en-GB"/>
+        </w:rPr>
+        <w:t>selected_files</w:t>
+      </w:r>
+      <w:proofErr w:type="spellEnd"/>
+      <w:r>
+        <w:rPr>
+          <w:lang w:val="en-GB"/>
+        </w:rPr>
+        <w:t>:</w:t>
+      </w:r>
+    </w:p>
+    <w:p>
+      <w:pPr>
+        <w:rPr>
+          <w:lang w:val="en-GB"/>
+        </w:rPr>
+      </w:pPr>
+      <w:r>
+        <w:rPr>
+          <w:lang w:val="en-GB"/>
+        </w:rPr>
+        <w:t xml:space="preserve">                </w:t>
+      </w:r>
+      <w:proofErr w:type="spellStart"/>
+      <w:r>
+        <w:rPr>
+          <w:lang w:val="en-GB"/>
+        </w:rPr>
+        <w:t>txt_path</w:t>
+      </w:r>
+      <w:proofErr w:type="spellEnd"/>
+      <w:r>
+        <w:rPr>
+          <w:lang w:val="en-GB"/>
+        </w:rPr>
+        <w:t xml:space="preserve"> = </w:t>
+      </w:r>
+      <w:proofErr w:type="spellStart"/>
+      <w:r>
+        <w:rPr>
+          <w:lang w:val="en-GB"/>
+        </w:rPr>
+        <w:t>selected_files</w:t>
+      </w:r>
+      <w:proofErr w:type="spellEnd"/>
+      <w:r>
+        <w:rPr>
+          <w:lang w:val="en-GB"/>
+        </w:rPr>
+        <w:t>[0]</w:t>
+      </w:r>
+    </w:p>
+    <w:p>
+      <w:pPr>
+        <w:rPr>
+          <w:lang w:val="en-GB"/>
+        </w:rPr>
+      </w:pPr>
+      <w:r>
+        <w:rPr>
+          <w:lang w:val="en-GB"/>
+        </w:rPr>
+        <w:t xml:space="preserve">                try:</w:t>
+      </w:r>
+    </w:p>
+    <w:p>
+      <w:pPr>
+        <w:rPr>
+          <w:lang w:val="en-GB"/>
+        </w:rPr>
+      </w:pPr>
+      <w:r>
+        <w:rPr>
+          <w:lang w:val="en-GB"/>
+        </w:rPr>
+        <w:t xml:space="preserve">                    with open(</w:t>
+      </w:r>
+      <w:proofErr w:type="spellStart"/>
+      <w:r>
+        <w:rPr>
+          <w:lang w:val="en-GB"/>
+        </w:rPr>
+        <w:t>txt_path</w:t>
+      </w:r>
+      <w:proofErr w:type="spellEnd"/>
+      <w:r>
+        <w:rPr>
+          <w:lang w:val="en-GB"/>
+        </w:rPr>
+        <w:t>, "r", encoding="utf-8") as file:</w:t>
+      </w:r>
+    </w:p>
+    <w:p>
+      <w:r>
+        <w:rPr>
+          <w:lang w:val="en-GB"/>
+        </w:rPr>
+        <w:t xml:space="preserve">                        </w:t>
+      </w:r>
+      <w:proofErr w:type="spellStart"/>
+      <w:r>
+        <w:t>content</w:t>
+      </w:r>
+      <w:proofErr w:type="spellEnd"/>
+      <w:r>
+        <w:t xml:space="preserve"> = </w:t>
+      </w:r>
+      <w:proofErr w:type="spellStart"/>
+      <w:r>
+        <w:t>file.read</w:t>
+      </w:r>
+      <w:proofErr w:type="spellEnd"/>
+      <w:r>
+        <w:t>()</w:t>
+      </w:r>
+    </w:p>
+    <w:p>
+      <w:r>
+        <w:t xml:space="preserve">                        # Wstaw nazwę pliku jako tytuł</w:t>
+      </w:r>
+    </w:p>
+    <w:p>
+      <w:pPr>
+        <w:rPr>
+          <w:lang w:val="en-GB"/>
+        </w:rPr>
+      </w:pPr>
+      <w:r>
+        <w:t xml:space="preserve">                        </w:t>
+      </w:r>
+      <w:r>
+        <w:rPr>
+          <w:lang w:val="en-GB"/>
+        </w:rPr>
+        <w:t xml:space="preserve">import </w:t>
+      </w:r>
+      <w:proofErr w:type="spellStart"/>
+      <w:r>
+        <w:rPr>
+          <w:lang w:val="en-GB"/>
+        </w:rPr>
+        <w:t>os</w:t>
+      </w:r>
+      <w:proofErr w:type="spellEnd"/>
+    </w:p>
+    <w:p>
+      <w:pPr>
+        <w:rPr>
+          <w:lang w:val="en-GB"/>
+        </w:rPr>
+      </w:pPr>
+    </w:p>
+    <w:p>
+      <w:pPr>
+        <w:rPr>
+          <w:lang w:val="en-GB"/>
+        </w:rPr>
+      </w:pPr>
+      <w:r>
+        <w:rPr>
+          <w:lang w:val="en-GB"/>
+        </w:rPr>
+        <w:t xml:space="preserve">                        filename = </w:t>
+      </w:r>
+      <w:proofErr w:type="spellStart"/>
+      <w:r>
+        <w:rPr>
+          <w:lang w:val="en-GB"/>
+        </w:rPr>
+        <w:t>os.path.basename</w:t>
+      </w:r>
+      <w:proofErr w:type="spellEnd"/>
+      <w:r>
+        <w:rPr>
+          <w:lang w:val="en-GB"/>
+        </w:rPr>
+        <w:t>(</w:t>
+      </w:r>
+      <w:proofErr w:type="spellStart"/>
+      <w:r>
+        <w:rPr>
+          <w:lang w:val="en-GB"/>
+        </w:rPr>
+        <w:t>txt_path</w:t>
+      </w:r>
+      <w:proofErr w:type="spellEnd"/>
+      <w:r>
+        <w:rPr>
+          <w:lang w:val="en-GB"/>
+        </w:rPr>
+        <w:t>)</w:t>
+      </w:r>
+    </w:p>
+    <w:p>
+      <w:pPr>
+        <w:rPr>
+          <w:lang w:val="en-GB"/>
+        </w:rPr>
+      </w:pPr>
+      <w:r>
+        <w:rPr>
+          <w:lang w:val="en-GB"/>
+        </w:rPr>
+        <w:t xml:space="preserve">                        </w:t>
+      </w:r>
+      <w:proofErr w:type="spellStart"/>
+      <w:r>
+        <w:rPr>
+          <w:lang w:val="en-GB"/>
+        </w:rPr>
+        <w:t>self.title_field.setText</w:t>
+      </w:r>
+      <w:proofErr w:type="spellEnd"/>
+      <w:r>
+        <w:rPr>
+          <w:lang w:val="en-GB"/>
+        </w:rPr>
+        <w:t>(filename)</w:t>
+      </w:r>
+    </w:p>
+    <w:p>
+      <w:r>
+        <w:rPr>
+          <w:lang w:val="en-GB"/>
+        </w:rPr>
+        <w:t xml:space="preserve">                        </w:t>
+      </w:r>
+      <w:r>
+        <w:t># Wstaw zawartość pliku do pola tekstowego</w:t>
+      </w:r>
+    </w:p>
+    <w:p>
+      <w:pPr>
+        <w:rPr>
+          <w:lang w:val="en-GB"/>
+        </w:rPr>
+      </w:pPr>
+      <w:r>
+        <w:t xml:space="preserve">                        </w:t>
+      </w:r>
+      <w:proofErr w:type="spellStart"/>
+      <w:r>
+        <w:rPr>
+          <w:lang w:val="en-GB"/>
+        </w:rPr>
+        <w:t>self.content_field.setPlainText</w:t>
+      </w:r>
+      <w:proofErr w:type="spellEnd"/>
+      <w:r>
+        <w:rPr>
+          <w:lang w:val="en-GB"/>
+        </w:rPr>
+        <w:t>(content)</w:t>
+      </w:r>
+    </w:p>
+    <w:p>
+      <w:pPr>
+        <w:rPr>
+          <w:lang w:val="en-GB"/>
+        </w:rPr>
+      </w:pPr>
+      <w:r>
+        <w:rPr>
+          <w:lang w:val="en-GB"/>
+        </w:rPr>
+        <w:t xml:space="preserve">                        </w:t>
+      </w:r>
+      <w:proofErr w:type="spellStart"/>
+      <w:r>
+        <w:rPr>
+          <w:lang w:val="en-GB"/>
+        </w:rPr>
+        <w:t>self.statusBar</w:t>
+      </w:r>
+      <w:proofErr w:type="spellEnd"/>
+      <w:r>
+        <w:rPr>
+          <w:lang w:val="en-GB"/>
+        </w:rPr>
+        <w:t>().</w:t>
+      </w:r>
+      <w:proofErr w:type="spellStart"/>
+      <w:r>
+        <w:rPr>
+          <w:lang w:val="en-GB"/>
+        </w:rPr>
+        <w:t>showMessage</w:t>
+      </w:r>
+      <w:proofErr w:type="spellEnd"/>
+      <w:r>
+        <w:rPr>
+          <w:lang w:val="en-GB"/>
+        </w:rPr>
+        <w:t>(</w:t>
+      </w:r>
+      <w:proofErr w:type="spellStart"/>
+      <w:r>
+        <w:rPr>
+          <w:lang w:val="en-GB"/>
+        </w:rPr>
+        <w:t>f"Otwarto</w:t>
+      </w:r>
+      <w:proofErr w:type="spellEnd"/>
+      <w:r>
+        <w:rPr>
+          <w:lang w:val="en-GB"/>
+        </w:rPr>
+        <w:t xml:space="preserve"> </w:t>
+      </w:r>
+      <w:proofErr w:type="spellStart"/>
+      <w:r>
+        <w:rPr>
+          <w:lang w:val="en-GB"/>
+        </w:rPr>
+        <w:t>plik</w:t>
+      </w:r>
+      <w:proofErr w:type="spellEnd"/>
+      <w:r>
+        <w:rPr>
+          <w:lang w:val="en-GB"/>
+        </w:rPr>
+        <w:t>: {</w:t>
+      </w:r>
+      <w:proofErr w:type="spellStart"/>
+      <w:r>
+        <w:rPr>
+          <w:lang w:val="en-GB"/>
+        </w:rPr>
+        <w:t>txt_path</w:t>
+      </w:r>
+      <w:proofErr w:type="spellEnd"/>
+      <w:r>
+        <w:rPr>
+          <w:lang w:val="en-GB"/>
+        </w:rPr>
+        <w:t>}")</w:t>
+      </w:r>
+    </w:p>
+    <w:p>
+      <w:pPr>
+        <w:rPr>
+          <w:lang w:val="en-GB"/>
+        </w:rPr>
+      </w:pPr>
+      <w:r>
+        <w:rPr>
+          <w:lang w:val="en-GB"/>
+        </w:rPr>
+        <w:t xml:space="preserve">                except Exception as e:</w:t>
+      </w:r>
+    </w:p>
+    <w:p>
+      <w:pPr>
+        <w:rPr>
+          <w:lang w:val="en-GB"/>
+        </w:rPr>
+      </w:pPr>
+      <w:r>
+        <w:rPr>
+          <w:lang w:val="en-GB"/>
+        </w:rPr>
+        <w:t xml:space="preserve">                    </w:t>
+      </w:r>
+      <w:proofErr w:type="spellStart"/>
+      <w:r>
+        <w:rPr>
+          <w:lang w:val="en-GB"/>
+        </w:rPr>
+        <w:t>self.statusBar</w:t>
+      </w:r>
+      <w:proofErr w:type="spellEnd"/>
+      <w:r>
+        <w:rPr>
+          <w:lang w:val="en-GB"/>
+        </w:rPr>
+        <w:t>().</w:t>
+      </w:r>
+      <w:proofErr w:type="spellStart"/>
+      <w:r>
+        <w:rPr>
+          <w:lang w:val="en-GB"/>
+        </w:rPr>
+        <w:t>showMessage</w:t>
+      </w:r>
+      <w:proofErr w:type="spellEnd"/>
+      <w:r>
+        <w:rPr>
+          <w:lang w:val="en-GB"/>
+        </w:rPr>
+        <w:t>(</w:t>
+      </w:r>
+    </w:p>
+    <w:p>
+      <w:r>
+        <w:rPr>
+          <w:lang w:val="en-GB"/>
+        </w:rPr>
+        <w:t xml:space="preserve">                        </w:t>
+      </w:r>
+      <w:proofErr w:type="spellStart"/>
+      <w:r>
+        <w:t>f"Błąd</w:t>
+      </w:r>
+      <w:proofErr w:type="spellEnd"/>
+      <w:r>
+        <w:t xml:space="preserve"> podczas otwierania pliku: {</w:t>
+      </w:r>
+      <w:proofErr w:type="spellStart"/>
+      <w:r>
+        <w:t>str</w:t>
+      </w:r>
+      <w:proofErr w:type="spellEnd"/>
+      <w:r>
+        <w:t>(e)}"</w:t>
+      </w:r>
+    </w:p>
+    <w:p>
+      <w:pPr>
+        <w:rPr>
+          <w:lang w:val="en-GB"/>
+        </w:rPr>
+      </w:pPr>
+      <w:r>
+        <w:t xml:space="preserve">                    </w:t>
+      </w:r>
+      <w:r>
+        <w:rPr>
+          <w:lang w:val="en-GB"/>
+        </w:rPr>
+        <w:t>)</w:t>
+      </w:r>
+    </w:p>
+    <w:p>
+      <w:pPr>
+        <w:rPr>
+          <w:lang w:val="en-GB"/>
+        </w:rPr>
+      </w:pPr>
+    </w:p>
+    <w:p>
+      <w:pPr>
+        <w:rPr>
+          <w:lang w:val="en-GB"/>
+        </w:rPr>
+      </w:pPr>
+      <w:r>
+        <w:rPr>
+          <w:lang w:val="en-GB"/>
+        </w:rPr>
+        <w:t xml:space="preserve">    def </w:t>
+      </w:r>
+      <w:proofErr w:type="spellStart"/>
+      <w:r>
+        <w:rPr>
+          <w:lang w:val="en-GB"/>
+        </w:rPr>
+        <w:t>SaveTxtFile</w:t>
+      </w:r>
+      <w:proofErr w:type="spellEnd"/>
+      <w:r>
+        <w:rPr>
+          <w:lang w:val="en-GB"/>
+        </w:rPr>
+        <w:t>(self):</w:t>
+      </w:r>
+    </w:p>
+    <w:p>
+      <w:pPr>
+        <w:rPr>
+          <w:lang w:val="en-GB"/>
+        </w:rPr>
+      </w:pPr>
+      <w:r>
+        <w:rPr>
+          <w:lang w:val="en-GB"/>
+        </w:rPr>
+        <w:t xml:space="preserve">        title = </w:t>
+      </w:r>
+      <w:proofErr w:type="spellStart"/>
+      <w:r>
+        <w:rPr>
+          <w:lang w:val="en-GB"/>
+        </w:rPr>
+        <w:t>self.title_field.text</w:t>
+      </w:r>
+      <w:proofErr w:type="spellEnd"/>
+      <w:r>
+        <w:rPr>
+          <w:lang w:val="en-GB"/>
+        </w:rPr>
+        <w:t>()</w:t>
+      </w:r>
+    </w:p>
+    <w:p>
+      <w:pPr>
+        <w:rPr>
+          <w:lang w:val="en-GB"/>
+        </w:rPr>
+      </w:pPr>
+      <w:r>
+        <w:rPr>
+          <w:lang w:val="en-GB"/>
+        </w:rPr>
+        <w:t xml:space="preserve">        content = </w:t>
+      </w:r>
+      <w:proofErr w:type="spellStart"/>
+      <w:r>
+        <w:rPr>
+          <w:lang w:val="en-GB"/>
+        </w:rPr>
+        <w:t>self.content_field.toPlainText</w:t>
+      </w:r>
+      <w:proofErr w:type="spellEnd"/>
+      <w:r>
+        <w:rPr>
+          <w:lang w:val="en-GB"/>
+        </w:rPr>
+        <w:t>()</w:t>
+      </w:r>
+    </w:p>
+    <w:p>
+      <w:pPr>
+        <w:rPr>
+          <w:lang w:val="en-GB"/>
+        </w:rPr>
+      </w:pPr>
+    </w:p>
+    <w:p>
+      <w:pPr>
+        <w:rPr>
+          <w:lang w:val="en-GB"/>
+        </w:rPr>
+      </w:pPr>
+      <w:r>
+        <w:rPr>
+          <w:lang w:val="en-GB"/>
+        </w:rPr>
+        <w:t xml:space="preserve">        if not title and not content:</w:t>
+      </w:r>
+    </w:p>
+    <w:p>
+      <w:r>
+        <w:rPr>
+          <w:lang w:val="en-GB"/>
+        </w:rPr>
+        <w:lastRenderedPageBreak/>
+        <w:t xml:space="preserve">            </w:t>
+      </w:r>
+      <w:proofErr w:type="spellStart"/>
+      <w:r>
+        <w:t>self.statusBar</w:t>
+      </w:r>
+      <w:proofErr w:type="spellEnd"/>
+      <w:r>
+        <w:t>().</w:t>
+      </w:r>
+      <w:proofErr w:type="spellStart"/>
+      <w:r>
+        <w:t>showMessage</w:t>
+      </w:r>
+      <w:proofErr w:type="spellEnd"/>
+      <w:r>
+        <w:t>("Brak treści do zapisania")</w:t>
+      </w:r>
+    </w:p>
+    <w:p>
+      <w:pPr>
+        <w:rPr>
+          <w:lang w:val="en-GB"/>
+        </w:rPr>
+      </w:pPr>
+      <w:r>
+        <w:t xml:space="preserve">            </w:t>
+      </w:r>
+      <w:r>
+        <w:rPr>
+          <w:lang w:val="en-GB"/>
+        </w:rPr>
+        <w:t>return</w:t>
+      </w:r>
+    </w:p>
+    <w:p>
+      <w:pPr>
+        <w:rPr>
+          <w:lang w:val="en-GB"/>
+        </w:rPr>
+      </w:pPr>
+    </w:p>
+    <w:p>
+      <w:pPr>
+        <w:rPr>
+          <w:lang w:val="en-GB"/>
+        </w:rPr>
+      </w:pPr>
+      <w:r>
+        <w:rPr>
+          <w:lang w:val="en-GB"/>
+        </w:rPr>
+        <w:t xml:space="preserve">        if not title:</w:t>
+      </w:r>
+    </w:p>
+    <w:p>
+      <w:pPr>
+        <w:rPr>
+          <w:lang w:val="en-GB"/>
+        </w:rPr>
+      </w:pPr>
+      <w:r>
+        <w:rPr>
+          <w:lang w:val="en-GB"/>
+        </w:rPr>
+        <w:t xml:space="preserve">            title = "untitled.txt"</w:t>
+      </w:r>
+    </w:p>
+    <w:p>
+      <w:pPr>
+        <w:rPr>
+          <w:lang w:val="en-GB"/>
+        </w:rPr>
+      </w:pPr>
+    </w:p>
+    <w:p>
+      <w:pPr>
+        <w:rPr>
+          <w:lang w:val="en-GB"/>
+        </w:rPr>
+      </w:pPr>
+      <w:r>
+        <w:rPr>
+          <w:lang w:val="en-GB"/>
+        </w:rPr>
+        <w:t xml:space="preserve">        if not </w:t>
+      </w:r>
+      <w:proofErr w:type="spellStart"/>
+      <w:r>
+        <w:rPr>
+          <w:lang w:val="en-GB"/>
+        </w:rPr>
+        <w:t>title.endswith</w:t>
+      </w:r>
+      <w:proofErr w:type="spellEnd"/>
+      <w:r>
+        <w:rPr>
+          <w:lang w:val="en-GB"/>
+        </w:rPr>
+        <w:t>(".txt"):</w:t>
+      </w:r>
+    </w:p>
+    <w:p>
+      <w:pPr>
+        <w:rPr>
+          <w:lang w:val="en-GB"/>
+        </w:rPr>
+      </w:pPr>
+      <w:r>
+        <w:rPr>
+          <w:lang w:val="en-GB"/>
+        </w:rPr>
+        <w:t xml:space="preserve">            title += ".txt"</w:t>
+      </w:r>
+    </w:p>
+    <w:p>
+      <w:pPr>
+        <w:rPr>
+          <w:lang w:val="en-GB"/>
+        </w:rPr>
+      </w:pPr>
+    </w:p>
+    <w:p>
+      <w:pPr>
+        <w:rPr>
+          <w:lang w:val="en-GB"/>
+        </w:rPr>
+      </w:pPr>
+      <w:r>
+        <w:rPr>
+          <w:lang w:val="en-GB"/>
+        </w:rPr>
+        <w:t xml:space="preserve">        try:</w:t>
+      </w:r>
+    </w:p>
+    <w:p>
+      <w:pPr>
+        <w:rPr>
+          <w:lang w:val="en-GB"/>
+        </w:rPr>
+      </w:pPr>
+      <w:r>
+        <w:rPr>
+          <w:lang w:val="en-GB"/>
+        </w:rPr>
+        <w:t xml:space="preserve">            with open(title, "w", encoding="utf-8") as file:</w:t>
+      </w:r>
+    </w:p>
+    <w:p>
+      <w:pPr>
+        <w:rPr>
+          <w:lang w:val="en-GB"/>
+        </w:rPr>
+      </w:pPr>
+      <w:r>
+        <w:rPr>
+          <w:lang w:val="en-GB"/>
+        </w:rPr>
+        <w:t xml:space="preserve">                </w:t>
+      </w:r>
+      <w:proofErr w:type="spellStart"/>
+      <w:r>
+        <w:rPr>
+          <w:lang w:val="en-GB"/>
+        </w:rPr>
+        <w:t>file.write</w:t>
+      </w:r>
+      <w:proofErr w:type="spellEnd"/>
+      <w:r>
+        <w:rPr>
+          <w:lang w:val="en-GB"/>
+        </w:rPr>
+        <w:t>(content)</w:t>
+      </w:r>
+    </w:p>
+    <w:p>
+      <w:pPr>
+        <w:rPr>
+          <w:lang w:val="en-GB"/>
+        </w:rPr>
+      </w:pPr>
+      <w:r>
+        <w:rPr>
+          <w:lang w:val="en-GB"/>
+        </w:rPr>
+        <w:t xml:space="preserve">            </w:t>
+      </w:r>
+      <w:proofErr w:type="spellStart"/>
+      <w:r>
+        <w:rPr>
+          <w:lang w:val="en-GB"/>
+        </w:rPr>
+        <w:t>self.statusBar</w:t>
+      </w:r>
+      <w:proofErr w:type="spellEnd"/>
+      <w:r>
+        <w:rPr>
+          <w:lang w:val="en-GB"/>
+        </w:rPr>
+        <w:t>().</w:t>
+      </w:r>
+      <w:proofErr w:type="spellStart"/>
+      <w:r>
+        <w:rPr>
+          <w:lang w:val="en-GB"/>
+        </w:rPr>
+        <w:t>showMessage</w:t>
+      </w:r>
+      <w:proofErr w:type="spellEnd"/>
+      <w:r>
+        <w:rPr>
+          <w:lang w:val="en-GB"/>
+        </w:rPr>
+        <w:t>(</w:t>
+      </w:r>
+      <w:proofErr w:type="spellStart"/>
+      <w:r>
+        <w:rPr>
+          <w:lang w:val="en-GB"/>
+        </w:rPr>
+        <w:t>f"Zapisano</w:t>
+      </w:r>
+      <w:proofErr w:type="spellEnd"/>
+      <w:r>
+        <w:rPr>
+          <w:lang w:val="en-GB"/>
+        </w:rPr>
+        <w:t xml:space="preserve"> </w:t>
+      </w:r>
+      <w:proofErr w:type="spellStart"/>
+      <w:r>
+        <w:rPr>
+          <w:lang w:val="en-GB"/>
+        </w:rPr>
+        <w:t>plik</w:t>
+      </w:r>
+      <w:proofErr w:type="spellEnd"/>
+      <w:r>
+        <w:rPr>
+          <w:lang w:val="en-GB"/>
+        </w:rPr>
+        <w:t>: {title}")</w:t>
+      </w:r>
+    </w:p>
+    <w:p>
+      <w:pPr>
+        <w:rPr>
+          <w:lang w:val="en-GB"/>
+        </w:rPr>
+      </w:pPr>
+      <w:r>
+        <w:rPr>
+          <w:lang w:val="en-GB"/>
+        </w:rPr>
+        <w:t xml:space="preserve">        except Exception as e:</w:t>
+      </w:r>
+    </w:p>
+    <w:p>
+      <w:pPr>
+        <w:rPr>
+          <w:lang w:val="en-GB"/>
+        </w:rPr>
+      </w:pPr>
+      <w:r>
+        <w:rPr>
+          <w:lang w:val="en-GB"/>
+        </w:rPr>
+        <w:t xml:space="preserve">            </w:t>
+      </w:r>
+      <w:proofErr w:type="spellStart"/>
+      <w:r>
+        <w:rPr>
+          <w:lang w:val="en-GB"/>
+        </w:rPr>
+        <w:t>self.statusBar</w:t>
+      </w:r>
+      <w:proofErr w:type="spellEnd"/>
+      <w:r>
+        <w:rPr>
+          <w:lang w:val="en-GB"/>
+        </w:rPr>
+        <w:t>().</w:t>
+      </w:r>
+      <w:proofErr w:type="spellStart"/>
+      <w:r>
+        <w:rPr>
+          <w:lang w:val="en-GB"/>
+        </w:rPr>
+        <w:t>showMessage</w:t>
+      </w:r>
+      <w:proofErr w:type="spellEnd"/>
+      <w:r>
+        <w:rPr>
+          <w:lang w:val="en-GB"/>
+        </w:rPr>
+        <w:t>(</w:t>
+      </w:r>
+      <w:proofErr w:type="spellStart"/>
+      <w:r>
+        <w:rPr>
+          <w:lang w:val="en-GB"/>
+        </w:rPr>
+        <w:t>f"Błąd</w:t>
+      </w:r>
+      <w:proofErr w:type="spellEnd"/>
+      <w:r>
+        <w:rPr>
+          <w:lang w:val="en-GB"/>
+        </w:rPr>
+        <w:t xml:space="preserve"> </w:t>
+      </w:r>
+      <w:proofErr w:type="spellStart"/>
+      <w:r>
+        <w:rPr>
+          <w:lang w:val="en-GB"/>
+        </w:rPr>
+        <w:t>podczas</w:t>
+      </w:r>
+      <w:proofErr w:type="spellEnd"/>
+      <w:r>
+        <w:rPr>
+          <w:lang w:val="en-GB"/>
+        </w:rPr>
+        <w:t xml:space="preserve"> </w:t>
+      </w:r>
+      <w:proofErr w:type="spellStart"/>
+      <w:r>
+        <w:rPr>
+          <w:lang w:val="en-GB"/>
+        </w:rPr>
+        <w:t>zapisywania</w:t>
+      </w:r>
+      <w:proofErr w:type="spellEnd"/>
+      <w:r>
+        <w:rPr>
+          <w:lang w:val="en-GB"/>
+        </w:rPr>
+        <w:t>: {str(e)}")</w:t>
+      </w:r>
+    </w:p>
+    <w:p>
+      <w:pPr>
+        <w:rPr>
+          <w:lang w:val="en-GB"/>
+        </w:rPr>
+      </w:pPr>
+    </w:p>
+    <w:p>
+      <w:pPr>
+        <w:rPr>
+          <w:lang w:val="en-GB"/>
+        </w:rPr>
+      </w:pPr>
+      <w:r>
+        <w:rPr>
+          <w:lang w:val="en-GB"/>
+        </w:rPr>
+        <w:t xml:space="preserve">    def </w:t>
+      </w:r>
+      <w:proofErr w:type="spellStart"/>
+      <w:r>
+        <w:rPr>
+          <w:lang w:val="en-GB"/>
+        </w:rPr>
+        <w:t>SaveAsTxtFile</w:t>
+      </w:r>
+      <w:proofErr w:type="spellEnd"/>
+      <w:r>
+        <w:rPr>
+          <w:lang w:val="en-GB"/>
+        </w:rPr>
+        <w:t>(self):</w:t>
+      </w:r>
+    </w:p>
+    <w:p>
+      <w:pPr>
+        <w:rPr>
+          <w:lang w:val="en-GB"/>
+        </w:rPr>
+      </w:pPr>
+      <w:r>
+        <w:rPr>
+          <w:lang w:val="en-GB"/>
+        </w:rPr>
+        <w:t xml:space="preserve">        title = </w:t>
+      </w:r>
+      <w:proofErr w:type="spellStart"/>
+      <w:r>
+        <w:rPr>
+          <w:lang w:val="en-GB"/>
+        </w:rPr>
+        <w:t>self.title_field.text</w:t>
+      </w:r>
+      <w:proofErr w:type="spellEnd"/>
+      <w:r>
+        <w:rPr>
+          <w:lang w:val="en-GB"/>
+        </w:rPr>
+        <w:t>()</w:t>
+      </w:r>
+    </w:p>
+    <w:p>
+      <w:pPr>
+        <w:rPr>
+          <w:lang w:val="en-GB"/>
+        </w:rPr>
+      </w:pPr>
+      <w:r>
+        <w:rPr>
+          <w:lang w:val="en-GB"/>
+        </w:rPr>
+        <w:t xml:space="preserve">        content = </w:t>
+      </w:r>
+      <w:proofErr w:type="spellStart"/>
+      <w:r>
+        <w:rPr>
+          <w:lang w:val="en-GB"/>
+        </w:rPr>
+        <w:t>self.content_field.toPlainText</w:t>
+      </w:r>
+      <w:proofErr w:type="spellEnd"/>
+      <w:r>
+        <w:rPr>
+          <w:lang w:val="en-GB"/>
+        </w:rPr>
+        <w:t>()</w:t>
+      </w:r>
+    </w:p>
+    <w:p>
+      <w:pPr>
+        <w:rPr>
+          <w:lang w:val="en-GB"/>
+        </w:rPr>
+      </w:pPr>
+    </w:p>
+    <w:p>
+      <w:pPr>
+        <w:rPr>
+          <w:lang w:val="en-GB"/>
+        </w:rPr>
+      </w:pPr>
+      <w:r>
+        <w:rPr>
+          <w:lang w:val="en-GB"/>
+        </w:rPr>
+        <w:t xml:space="preserve">        if not title and not content:</w:t>
+      </w:r>
+    </w:p>
+    <w:p>
+      <w:r>
+        <w:rPr>
+          <w:lang w:val="en-GB"/>
+        </w:rPr>
+        <w:t xml:space="preserve">            </w:t>
+      </w:r>
+      <w:proofErr w:type="spellStart"/>
+      <w:r>
+        <w:t>self.statusBar</w:t>
+      </w:r>
+      <w:proofErr w:type="spellEnd"/>
+      <w:r>
+        <w:t>().</w:t>
+      </w:r>
+      <w:proofErr w:type="spellStart"/>
+      <w:r>
+        <w:t>showMessage</w:t>
+      </w:r>
+      <w:proofErr w:type="spellEnd"/>
+      <w:r>
+        <w:t>("Brak treści do zapisania")</w:t>
+      </w:r>
+    </w:p>
+    <w:p>
+      <w:pPr>
+        <w:rPr>
+          <w:lang w:val="en-GB"/>
+        </w:rPr>
+      </w:pPr>
+      <w:r>
+        <w:t xml:space="preserve">            </w:t>
+      </w:r>
+      <w:r>
+        <w:rPr>
+          <w:lang w:val="en-GB"/>
+        </w:rPr>
+        <w:t>return</w:t>
+      </w:r>
+    </w:p>
+    <w:p>
+      <w:pPr>
+        <w:rPr>
+          <w:lang w:val="en-GB"/>
+        </w:rPr>
+      </w:pPr>
+    </w:p>
+    <w:p>
+      <w:pPr>
+        <w:rPr>
+          <w:lang w:val="en-GB"/>
+        </w:rPr>
+      </w:pPr>
+      <w:r>
+        <w:rPr>
+          <w:lang w:val="en-GB"/>
+        </w:rPr>
+        <w:t xml:space="preserve">        </w:t>
+      </w:r>
+      <w:proofErr w:type="spellStart"/>
+      <w:r>
+        <w:rPr>
+          <w:lang w:val="en-GB"/>
+        </w:rPr>
+        <w:t>file_dialog</w:t>
+      </w:r>
+      <w:proofErr w:type="spellEnd"/>
+      <w:r>
+        <w:rPr>
+          <w:lang w:val="en-GB"/>
+        </w:rPr>
+        <w:t xml:space="preserve"> = </w:t>
+      </w:r>
+      <w:proofErr w:type="spellStart"/>
+      <w:r>
+        <w:rPr>
+          <w:lang w:val="en-GB"/>
+        </w:rPr>
+        <w:t>QFileDialog</w:t>
+      </w:r>
+      <w:proofErr w:type="spellEnd"/>
+      <w:r>
+        <w:rPr>
+          <w:lang w:val="en-GB"/>
+        </w:rPr>
+        <w:t>(self)</w:t>
+      </w:r>
+    </w:p>
+    <w:p>
+      <w:pPr>
+        <w:rPr>
+          <w:lang w:val="en-GB"/>
+        </w:rPr>
+      </w:pPr>
+      <w:r>
+        <w:rPr>
+          <w:lang w:val="en-GB"/>
+        </w:rPr>
+        <w:t xml:space="preserve">        </w:t>
+      </w:r>
+      <w:proofErr w:type="spellStart"/>
+      <w:r>
+        <w:rPr>
+          <w:lang w:val="en-GB"/>
+        </w:rPr>
+        <w:t>file_dialog.setAcceptMode</w:t>
+      </w:r>
+      <w:proofErr w:type="spellEnd"/>
+      <w:r>
+        <w:rPr>
+          <w:lang w:val="en-GB"/>
+        </w:rPr>
+        <w:t>(</w:t>
+      </w:r>
+      <w:proofErr w:type="spellStart"/>
+      <w:r>
+        <w:rPr>
+          <w:lang w:val="en-GB"/>
+        </w:rPr>
+        <w:t>QFileDialog.AcceptMode.AcceptSave</w:t>
+      </w:r>
+      <w:proofErr w:type="spellEnd"/>
+      <w:r>
+        <w:rPr>
+          <w:lang w:val="en-GB"/>
+        </w:rPr>
+        <w:t>)</w:t>
+      </w:r>
+    </w:p>
+    <w:p>
+      <w:pPr>
+        <w:rPr>
+          <w:lang w:val="en-GB"/>
+        </w:rPr>
+      </w:pPr>
+      <w:r>
+        <w:rPr>
+          <w:lang w:val="en-GB"/>
+        </w:rPr>
+        <w:t xml:space="preserve">        </w:t>
+      </w:r>
+      <w:proofErr w:type="spellStart"/>
+      <w:r>
+        <w:rPr>
+          <w:lang w:val="en-GB"/>
+        </w:rPr>
+        <w:t>file_dialog.setNameFilter</w:t>
+      </w:r>
+      <w:proofErr w:type="spellEnd"/>
+      <w:r>
+        <w:rPr>
+          <w:lang w:val="en-GB"/>
+        </w:rPr>
+        <w:t>("Text files (*.txt);;All files (*.*)")</w:t>
+      </w:r>
+    </w:p>
+    <w:p>
+      <w:pPr>
+        <w:rPr>
+          <w:lang w:val="en-GB"/>
+        </w:rPr>
+      </w:pPr>
+      <w:r>
+        <w:rPr>
+          <w:lang w:val="en-GB"/>
+        </w:rPr>
+        <w:t xml:space="preserve">        </w:t>
+      </w:r>
+      <w:proofErr w:type="spellStart"/>
+      <w:r>
+        <w:rPr>
+          <w:lang w:val="en-GB"/>
+        </w:rPr>
+        <w:t>file_dialog.setDefaultSuffix</w:t>
+      </w:r>
+      <w:proofErr w:type="spellEnd"/>
+      <w:r>
+        <w:rPr>
+          <w:lang w:val="en-GB"/>
+        </w:rPr>
+        <w:t>("txt")</w:t>
+      </w:r>
+    </w:p>
+    <w:p>
+      <w:pPr>
+        <w:rPr>
+          <w:lang w:val="en-GB"/>
+        </w:rPr>
+      </w:pPr>
+    </w:p>
+    <w:p>
+      <w:pPr>
+        <w:rPr>
+          <w:lang w:val="en-GB"/>
+        </w:rPr>
+      </w:pPr>
+      <w:r>
+        <w:rPr>
+          <w:lang w:val="en-GB"/>
+        </w:rPr>
+        <w:t xml:space="preserve">        if title:</w:t>
+      </w:r>
+    </w:p>
+    <w:p>
+      <w:pPr>
+        <w:rPr>
+          <w:lang w:val="en-GB"/>
+        </w:rPr>
+      </w:pPr>
+      <w:r>
+        <w:rPr>
+          <w:lang w:val="en-GB"/>
+        </w:rPr>
+        <w:t xml:space="preserve">            if </w:t>
+      </w:r>
+      <w:proofErr w:type="spellStart"/>
+      <w:r>
+        <w:rPr>
+          <w:lang w:val="en-GB"/>
+        </w:rPr>
+        <w:t>title.endswith</w:t>
+      </w:r>
+      <w:proofErr w:type="spellEnd"/>
+      <w:r>
+        <w:rPr>
+          <w:lang w:val="en-GB"/>
+        </w:rPr>
+        <w:t>(".txt"):</w:t>
+      </w:r>
+    </w:p>
+    <w:p>
+      <w:pPr>
+        <w:rPr>
+          <w:lang w:val="en-GB"/>
+        </w:rPr>
+      </w:pPr>
+      <w:r>
+        <w:rPr>
+          <w:lang w:val="en-GB"/>
+        </w:rPr>
+        <w:lastRenderedPageBreak/>
+        <w:t xml:space="preserve">                title = title[:-4]</w:t>
+      </w:r>
+    </w:p>
+    <w:p>
+      <w:pPr>
+        <w:rPr>
+          <w:lang w:val="en-GB"/>
+        </w:rPr>
+      </w:pPr>
+      <w:r>
+        <w:rPr>
+          <w:lang w:val="en-GB"/>
+        </w:rPr>
+        <w:t xml:space="preserve">            </w:t>
+      </w:r>
+      <w:proofErr w:type="spellStart"/>
+      <w:r>
+        <w:rPr>
+          <w:lang w:val="en-GB"/>
+        </w:rPr>
+        <w:t>file_dialog.selectFile</w:t>
+      </w:r>
+      <w:proofErr w:type="spellEnd"/>
+      <w:r>
+        <w:rPr>
+          <w:lang w:val="en-GB"/>
+        </w:rPr>
+        <w:t>(title)</w:t>
+      </w:r>
+    </w:p>
+    <w:p>
+      <w:pPr>
+        <w:rPr>
+          <w:lang w:val="en-GB"/>
+        </w:rPr>
+      </w:pPr>
+    </w:p>
+    <w:p>
+      <w:pPr>
+        <w:rPr>
+          <w:lang w:val="en-GB"/>
+        </w:rPr>
+      </w:pPr>
+      <w:r>
+        <w:rPr>
+          <w:lang w:val="en-GB"/>
+        </w:rPr>
+        <w:t xml:space="preserve">        if </w:t>
+      </w:r>
+      <w:proofErr w:type="spellStart"/>
+      <w:r>
+        <w:rPr>
+          <w:lang w:val="en-GB"/>
+        </w:rPr>
+        <w:t>file_dialog.exec</w:t>
+      </w:r>
+      <w:proofErr w:type="spellEnd"/>
+      <w:r>
+        <w:rPr>
+          <w:lang w:val="en-GB"/>
+        </w:rPr>
+        <w:t>():</w:t>
+      </w:r>
+    </w:p>
+    <w:p>
+      <w:pPr>
+        <w:rPr>
+          <w:lang w:val="en-GB"/>
+        </w:rPr>
+      </w:pPr>
+      <w:r>
+        <w:rPr>
+          <w:lang w:val="en-GB"/>
+        </w:rPr>
+        <w:t xml:space="preserve">            </w:t>
+      </w:r>
+      <w:proofErr w:type="spellStart"/>
+      <w:r>
+        <w:rPr>
+          <w:lang w:val="en-GB"/>
+        </w:rPr>
+        <w:t>selected_files</w:t>
+      </w:r>
+      <w:proofErr w:type="spellEnd"/>
+      <w:r>
+        <w:rPr>
+          <w:lang w:val="en-GB"/>
+        </w:rPr>
+        <w:t xml:space="preserve"> = </w:t>
+      </w:r>
+      <w:proofErr w:type="spellStart"/>
+      <w:r>
+        <w:rPr>
+          <w:lang w:val="en-GB"/>
+        </w:rPr>
+        <w:t>file_dialog.selectedFiles</w:t>
+      </w:r>
+      <w:proofErr w:type="spellEnd"/>
+      <w:r>
+        <w:rPr>
+          <w:lang w:val="en-GB"/>
+        </w:rPr>
+        <w:t>()</w:t>
+      </w:r>
+    </w:p>
+    <w:p>
+      <w:pPr>
+        <w:rPr>
+          <w:lang w:val="en-GB"/>
+        </w:rPr>
+      </w:pPr>
+      <w:r>
+        <w:rPr>
+          <w:lang w:val="en-GB"/>
+        </w:rPr>
+        <w:t xml:space="preserve">            if </w:t>
+      </w:r>
+      <w:proofErr w:type="spellStart"/>
+      <w:r>
+        <w:rPr>
+          <w:lang w:val="en-GB"/>
+        </w:rPr>
+        <w:t>selected_files</w:t>
+      </w:r>
+      <w:proofErr w:type="spellEnd"/>
+      <w:r>
+        <w:rPr>
+          <w:lang w:val="en-GB"/>
+        </w:rPr>
+        <w:t>:</w:t>
+      </w:r>
+    </w:p>
+    <w:p>
+      <w:pPr>
+        <w:rPr>
+          <w:lang w:val="en-GB"/>
+        </w:rPr>
+      </w:pPr>
+      <w:r>
+        <w:rPr>
+          <w:lang w:val="en-GB"/>
+        </w:rPr>
+        <w:t xml:space="preserve">                </w:t>
+      </w:r>
+      <w:proofErr w:type="spellStart"/>
+      <w:r>
+        <w:rPr>
+          <w:lang w:val="en-GB"/>
+        </w:rPr>
+        <w:t>file_path</w:t>
+      </w:r>
+      <w:proofErr w:type="spellEnd"/>
+      <w:r>
+        <w:rPr>
+          <w:lang w:val="en-GB"/>
+        </w:rPr>
+        <w:t xml:space="preserve"> = </w:t>
+      </w:r>
+      <w:proofErr w:type="spellStart"/>
+      <w:r>
+        <w:rPr>
+          <w:lang w:val="en-GB"/>
+        </w:rPr>
+        <w:t>selected_files</w:t>
+      </w:r>
+      <w:proofErr w:type="spellEnd"/>
+      <w:r>
+        <w:rPr>
+          <w:lang w:val="en-GB"/>
+        </w:rPr>
+        <w:t>[0]</w:t>
+      </w:r>
+    </w:p>
+    <w:p>
+      <w:pPr>
+        <w:rPr>
+          <w:lang w:val="en-GB"/>
+        </w:rPr>
+      </w:pPr>
+      <w:r>
+        <w:rPr>
+          <w:lang w:val="en-GB"/>
+        </w:rPr>
+        <w:t xml:space="preserve">                try:</w:t>
+      </w:r>
+    </w:p>
+    <w:p>
+      <w:pPr>
+        <w:rPr>
+          <w:lang w:val="en-GB"/>
+        </w:rPr>
+      </w:pPr>
+      <w:r>
+        <w:rPr>
+          <w:lang w:val="en-GB"/>
+        </w:rPr>
+        <w:t xml:space="preserve">                    with open(</w:t>
+      </w:r>
+      <w:proofErr w:type="spellStart"/>
+      <w:r>
+        <w:rPr>
+          <w:lang w:val="en-GB"/>
+        </w:rPr>
+        <w:t>file_path</w:t>
+      </w:r>
+      <w:proofErr w:type="spellEnd"/>
+      <w:r>
+        <w:rPr>
+          <w:lang w:val="en-GB"/>
+        </w:rPr>
+        <w:t>, "w", encoding="utf-8") as file:</w:t>
+      </w:r>
+    </w:p>
+    <w:p>
+      <w:pPr>
+        <w:rPr>
+          <w:lang w:val="en-GB"/>
+        </w:rPr>
+      </w:pPr>
+      <w:r>
+        <w:rPr>
+          <w:lang w:val="en-GB"/>
+        </w:rPr>
+        <w:t xml:space="preserve">                        </w:t>
+      </w:r>
+      <w:proofErr w:type="spellStart"/>
+      <w:r>
+        <w:rPr>
+          <w:lang w:val="en-GB"/>
+        </w:rPr>
+        <w:t>file.write</w:t>
+      </w:r>
+      <w:proofErr w:type="spellEnd"/>
+      <w:r>
+        <w:rPr>
+          <w:lang w:val="en-GB"/>
+        </w:rPr>
+        <w:t>(content)</w:t>
+      </w:r>
+    </w:p>
+    <w:p>
+      <w:pPr>
+        <w:rPr>
+          <w:lang w:val="en-GB"/>
+        </w:rPr>
+      </w:pPr>
+    </w:p>
+    <w:p>
+      <w:pPr>
+        <w:rPr>
+          <w:lang w:val="en-GB"/>
+        </w:rPr>
+      </w:pPr>
+      <w:r>
+        <w:rPr>
+          <w:lang w:val="en-GB"/>
+        </w:rPr>
+        <w:t xml:space="preserve">                    import </w:t>
+      </w:r>
+      <w:proofErr w:type="spellStart"/>
+      <w:r>
+        <w:rPr>
+          <w:lang w:val="en-GB"/>
+        </w:rPr>
+        <w:t>os</w:t>
+      </w:r>
+      <w:proofErr w:type="spellEnd"/>
+    </w:p>
+    <w:p>
+      <w:pPr>
+        <w:rPr>
+          <w:lang w:val="en-GB"/>
+        </w:rPr>
+      </w:pPr>
+    </w:p>
+    <w:p>
+      <w:pPr>
+        <w:rPr>
+          <w:lang w:val="en-GB"/>
+        </w:rPr>
+      </w:pPr>
+      <w:r>
+        <w:rPr>
+          <w:lang w:val="en-GB"/>
+        </w:rPr>
+        <w:t xml:space="preserve">                    filename = </w:t>
+      </w:r>
+      <w:proofErr w:type="spellStart"/>
+      <w:r>
+        <w:rPr>
+          <w:lang w:val="en-GB"/>
+        </w:rPr>
+        <w:t>os.path.basename</w:t>
+      </w:r>
+      <w:proofErr w:type="spellEnd"/>
+      <w:r>
+        <w:rPr>
+          <w:lang w:val="en-GB"/>
+        </w:rPr>
+        <w:t>(</w:t>
+      </w:r>
+      <w:proofErr w:type="spellStart"/>
+      <w:r>
+        <w:rPr>
+          <w:lang w:val="en-GB"/>
+        </w:rPr>
+        <w:t>file_path</w:t>
+      </w:r>
+      <w:proofErr w:type="spellEnd"/>
+      <w:r>
+        <w:rPr>
+          <w:lang w:val="en-GB"/>
+        </w:rPr>
+        <w:t>)</w:t>
+      </w:r>
+    </w:p>
+    <w:p>
+      <w:pPr>
+        <w:rPr>
+          <w:lang w:val="en-GB"/>
+        </w:rPr>
+      </w:pPr>
+      <w:r>
+        <w:rPr>
+          <w:lang w:val="en-GB"/>
+        </w:rPr>
+        <w:t xml:space="preserve">                    </w:t>
+      </w:r>
+      <w:proofErr w:type="spellStart"/>
+      <w:r>
+        <w:rPr>
+          <w:lang w:val="en-GB"/>
+        </w:rPr>
+        <w:t>self.title_field.setText</w:t>
+      </w:r>
+      <w:proofErr w:type="spellEnd"/>
+      <w:r>
+        <w:rPr>
+          <w:lang w:val="en-GB"/>
+        </w:rPr>
+        <w:t>(filename)</w:t>
+      </w:r>
+    </w:p>
+    <w:p>
+      <w:pPr>
+        <w:rPr>
+          <w:lang w:val="en-GB"/>
+        </w:rPr>
+      </w:pPr>
+    </w:p>
+    <w:p>
+      <w:pPr>
+        <w:rPr>
+          <w:lang w:val="en-GB"/>
+        </w:rPr>
+      </w:pPr>
+      <w:r>
+        <w:rPr>
+          <w:lang w:val="en-GB"/>
+        </w:rPr>
+        <w:t xml:space="preserve">                    </w:t>
+      </w:r>
+      <w:proofErr w:type="spellStart"/>
+      <w:r>
+        <w:rPr>
+          <w:lang w:val="en-GB"/>
+        </w:rPr>
+        <w:t>self.statusBar</w:t>
+      </w:r>
+      <w:proofErr w:type="spellEnd"/>
+      <w:r>
+        <w:rPr>
+          <w:lang w:val="en-GB"/>
+        </w:rPr>
+        <w:t>().</w:t>
+      </w:r>
+      <w:proofErr w:type="spellStart"/>
+      <w:r>
+        <w:rPr>
+          <w:lang w:val="en-GB"/>
+        </w:rPr>
+        <w:t>showMessage</w:t>
+      </w:r>
+      <w:proofErr w:type="spellEnd"/>
+      <w:r>
+        <w:rPr>
+          <w:lang w:val="en-GB"/>
+        </w:rPr>
+        <w:t>(</w:t>
+      </w:r>
+      <w:proofErr w:type="spellStart"/>
+      <w:r>
+        <w:rPr>
+          <w:lang w:val="en-GB"/>
+        </w:rPr>
+        <w:t>f"Zapisano</w:t>
+      </w:r>
+      <w:proofErr w:type="spellEnd"/>
+      <w:r>
+        <w:rPr>
+          <w:lang w:val="en-GB"/>
+        </w:rPr>
+        <w:t xml:space="preserve"> </w:t>
+      </w:r>
+      <w:proofErr w:type="spellStart"/>
+      <w:r>
+        <w:rPr>
+          <w:lang w:val="en-GB"/>
+        </w:rPr>
+        <w:t>plik</w:t>
+      </w:r>
+      <w:proofErr w:type="spellEnd"/>
+      <w:r>
+        <w:rPr>
+          <w:lang w:val="en-GB"/>
+        </w:rPr>
+        <w:t xml:space="preserve"> </w:t>
+      </w:r>
+      <w:proofErr w:type="spellStart"/>
+      <w:r>
+        <w:rPr>
+          <w:lang w:val="en-GB"/>
+        </w:rPr>
+        <w:t>jako</w:t>
+      </w:r>
+      <w:proofErr w:type="spellEnd"/>
+      <w:r>
+        <w:rPr>
+          <w:lang w:val="en-GB"/>
+        </w:rPr>
+        <w:t>: {</w:t>
+      </w:r>
+      <w:proofErr w:type="spellStart"/>
+      <w:r>
+        <w:rPr>
+          <w:lang w:val="en-GB"/>
+        </w:rPr>
+        <w:t>file_path</w:t>
+      </w:r>
+      <w:proofErr w:type="spellEnd"/>
+      <w:r>
+        <w:rPr>
+          <w:lang w:val="en-GB"/>
+        </w:rPr>
+        <w:t>}")</w:t>
+      </w:r>
+    </w:p>
+    <w:p>
+      <w:pPr>
+        <w:rPr>
+          <w:lang w:val="en-GB"/>
+        </w:rPr>
+      </w:pPr>
+      <w:r>
+        <w:rPr>
+          <w:lang w:val="en-GB"/>
+        </w:rPr>
+        <w:t xml:space="preserve">                except Exception as e:</w:t>
+      </w:r>
+    </w:p>
+    <w:p>
+      <w:pPr>
+        <w:rPr>
+          <w:lang w:val="en-GB"/>
+        </w:rPr>
+      </w:pPr>
+      <w:r>
+        <w:rPr>
+          <w:lang w:val="en-GB"/>
+        </w:rPr>
+        <w:t xml:space="preserve">                    </w:t>
+      </w:r>
+      <w:proofErr w:type="spellStart"/>
+      <w:r>
+        <w:rPr>
+          <w:lang w:val="en-GB"/>
+        </w:rPr>
+        <w:t>self.statusBar</w:t>
+      </w:r>
+      <w:proofErr w:type="spellEnd"/>
+      <w:r>
+        <w:rPr>
+          <w:lang w:val="en-GB"/>
+        </w:rPr>
+        <w:t>().</w:t>
+      </w:r>
+      <w:proofErr w:type="spellStart"/>
+      <w:r>
+        <w:rPr>
+          <w:lang w:val="en-GB"/>
+        </w:rPr>
+        <w:t>showMessage</w:t>
+      </w:r>
+      <w:proofErr w:type="spellEnd"/>
+      <w:r>
+        <w:rPr>
+          <w:lang w:val="en-GB"/>
+        </w:rPr>
+        <w:t>(</w:t>
+      </w:r>
+      <w:proofErr w:type="spellStart"/>
+      <w:r>
+        <w:rPr>
+          <w:lang w:val="en-GB"/>
+        </w:rPr>
+        <w:t>f"Błąd</w:t>
+      </w:r>
+      <w:proofErr w:type="spellEnd"/>
+      <w:r>
+        <w:rPr>
+          <w:lang w:val="en-GB"/>
+        </w:rPr>
+        <w:t xml:space="preserve"> </w:t>
+      </w:r>
+      <w:proofErr w:type="spellStart"/>
+      <w:r>
+        <w:rPr>
+          <w:lang w:val="en-GB"/>
+        </w:rPr>
+        <w:t>podczas</w:t>
+      </w:r>
+      <w:proofErr w:type="spellEnd"/>
+      <w:r>
+        <w:rPr>
+          <w:lang w:val="en-GB"/>
+        </w:rPr>
+        <w:t xml:space="preserve"> </w:t>
+      </w:r>
+      <w:proofErr w:type="spellStart"/>
+      <w:r>
+        <w:rPr>
+          <w:lang w:val="en-GB"/>
+        </w:rPr>
+        <w:t>zapisywania</w:t>
+      </w:r>
+      <w:proofErr w:type="spellEnd"/>
+      <w:r>
+        <w:rPr>
+          <w:lang w:val="en-GB"/>
+        </w:rPr>
+        <w:t>: {str(e)}")</w:t>
+      </w:r>
+    </w:p>
+    <w:p>
+      <w:pPr>
+        <w:rPr>
+          <w:lang w:val="en-GB"/>
+        </w:rPr>
+      </w:pPr>
+    </w:p>
+    <w:p>
+      <w:pPr>
+        <w:rPr>
+          <w:lang w:val="en-GB"/>
+        </w:rPr>
+      </w:pPr>
+      <w:r>
+        <w:rPr>
+          <w:lang w:val="en-GB"/>
+        </w:rPr>
+        <w:t xml:space="preserve">    def </w:t>
+      </w:r>
+      <w:proofErr w:type="spellStart"/>
+      <w:r>
+        <w:rPr>
+          <w:lang w:val="en-GB"/>
+        </w:rPr>
+        <w:t>ClearTxtBox</w:t>
+      </w:r>
+      <w:proofErr w:type="spellEnd"/>
+      <w:r>
+        <w:rPr>
+          <w:lang w:val="en-GB"/>
+        </w:rPr>
+        <w:t>(self):</w:t>
+      </w:r>
+    </w:p>
+    <w:p>
+      <w:pPr>
+        <w:rPr>
+          <w:lang w:val="en-GB"/>
+        </w:rPr>
+      </w:pPr>
+      <w:r>
+        <w:rPr>
+          <w:lang w:val="en-GB"/>
+        </w:rPr>
+        <w:t xml:space="preserve">        </w:t>
+      </w:r>
+      <w:proofErr w:type="spellStart"/>
+      <w:r>
+        <w:rPr>
+          <w:lang w:val="en-GB"/>
+        </w:rPr>
+        <w:t>self.title_field.clear</w:t>
+      </w:r>
+      <w:proofErr w:type="spellEnd"/>
+      <w:r>
+        <w:rPr>
+          <w:lang w:val="en-GB"/>
+        </w:rPr>
+        <w:t>()</w:t>
+      </w:r>
+    </w:p>
+    <w:p>
+      <w:pPr>
+        <w:rPr>
+          <w:lang w:val="en-GB"/>
+        </w:rPr>
+      </w:pPr>
+      <w:r>
+        <w:rPr>
+          <w:lang w:val="en-GB"/>
+        </w:rPr>
+        <w:t xml:space="preserve">        </w:t>
+      </w:r>
+      <w:proofErr w:type="spellStart"/>
+      <w:r>
+        <w:rPr>
+          <w:lang w:val="en-GB"/>
+        </w:rPr>
+        <w:t>self.content_field.clear</w:t>
+      </w:r>
+      <w:proofErr w:type="spellEnd"/>
+      <w:r>
+        <w:rPr>
+          <w:lang w:val="en-GB"/>
+        </w:rPr>
+        <w:t>()</w:t>
+      </w:r>
+    </w:p>
+    <w:p>
+      <w:pPr>
+        <w:rPr>
+          <w:lang w:val="en-GB"/>
+        </w:rPr>
+      </w:pPr>
+      <w:r>
+        <w:rPr>
+          <w:lang w:val="en-GB"/>
+        </w:rPr>
+        <w:t xml:space="preserve">        </w:t>
+      </w:r>
+      <w:proofErr w:type="spellStart"/>
+      <w:r>
+        <w:rPr>
+          <w:lang w:val="en-GB"/>
+        </w:rPr>
+        <w:t>self.statusBar</w:t>
+      </w:r>
+      <w:proofErr w:type="spellEnd"/>
+      <w:r>
+        <w:rPr>
+          <w:lang w:val="en-GB"/>
+        </w:rPr>
+        <w:t>().</w:t>
+      </w:r>
+      <w:proofErr w:type="spellStart"/>
+      <w:r>
+        <w:rPr>
+          <w:lang w:val="en-GB"/>
+        </w:rPr>
+        <w:t>showMessage</w:t>
+      </w:r>
+      <w:proofErr w:type="spellEnd"/>
+      <w:r>
+        <w:rPr>
+          <w:lang w:val="en-GB"/>
+        </w:rPr>
+        <w:t>("</w:t>
+      </w:r>
+      <w:proofErr w:type="spellStart"/>
+      <w:r>
+        <w:rPr>
+          <w:lang w:val="en-GB"/>
+        </w:rPr>
+        <w:t>Wyczyszczono</w:t>
+      </w:r>
+      <w:proofErr w:type="spellEnd"/>
+      <w:r>
+        <w:rPr>
+          <w:lang w:val="en-GB"/>
+        </w:rPr>
+        <w:t xml:space="preserve"> </w:t>
+      </w:r>
+      <w:proofErr w:type="spellStart"/>
+      <w:r>
+        <w:rPr>
+          <w:lang w:val="en-GB"/>
+        </w:rPr>
+        <w:t>pola</w:t>
+      </w:r>
+      <w:proofErr w:type="spellEnd"/>
+      <w:r>
+        <w:rPr>
+          <w:lang w:val="en-GB"/>
+        </w:rPr>
+        <w:t xml:space="preserve"> </w:t>
+      </w:r>
+      <w:proofErr w:type="spellStart"/>
+      <w:r>
+        <w:rPr>
+          <w:lang w:val="en-GB"/>
+        </w:rPr>
+        <w:t>tekstowe</w:t>
+      </w:r>
+      <w:proofErr w:type="spellEnd"/>
+      <w:r>
+        <w:rPr>
+          <w:lang w:val="en-GB"/>
+        </w:rPr>
+        <w:t>")</w:t>
+      </w:r>
+    </w:p>
+    <w:p>
+      <w:pPr>
+        <w:rPr>
+          <w:lang w:val="en-GB"/>
+        </w:rPr>
+      </w:pPr>
+    </w:p>
+    <w:p>
+      <w:pPr>
+        <w:rPr>
+          <w:lang w:val="en-GB"/>
+        </w:rPr>
+      </w:pPr>
+      <w:r>
+        <w:rPr>
+          <w:lang w:val="en-GB"/>
+        </w:rPr>
+        <w:t xml:space="preserve">    def </w:t>
+      </w:r>
+      <w:proofErr w:type="spellStart"/>
+      <w:r>
+        <w:rPr>
+          <w:lang w:val="en-GB"/>
+        </w:rPr>
+        <w:t>OpenTxtFile</w:t>
+      </w:r>
+      <w:proofErr w:type="spellEnd"/>
+      <w:r>
+        <w:rPr>
+          <w:lang w:val="en-GB"/>
+        </w:rPr>
+        <w:t>(self):</w:t>
+      </w:r>
+    </w:p>
+    <w:p>
+      <w:pPr>
+        <w:rPr>
+          <w:lang w:val="en-GB"/>
+        </w:rPr>
+      </w:pPr>
+      <w:r>
+        <w:rPr>
+          <w:lang w:val="en-GB"/>
+        </w:rPr>
+        <w:t xml:space="preserve">        </w:t>
+      </w:r>
+      <w:proofErr w:type="spellStart"/>
+      <w:r>
+        <w:rPr>
+          <w:lang w:val="en-GB"/>
+        </w:rPr>
+        <w:t>file_dialog</w:t>
+      </w:r>
+      <w:proofErr w:type="spellEnd"/>
+      <w:r>
+        <w:rPr>
+          <w:lang w:val="en-GB"/>
+        </w:rPr>
+        <w:t xml:space="preserve"> = </w:t>
+      </w:r>
+      <w:proofErr w:type="spellStart"/>
+      <w:r>
+        <w:rPr>
+          <w:lang w:val="en-GB"/>
+        </w:rPr>
+        <w:t>QFileDialog</w:t>
+      </w:r>
+      <w:proofErr w:type="spellEnd"/>
+      <w:r>
+        <w:rPr>
+          <w:lang w:val="en-GB"/>
+        </w:rPr>
+        <w:t>(self)</w:t>
+      </w:r>
+    </w:p>
+    <w:p>
+      <w:pPr>
+        <w:rPr>
+          <w:lang w:val="en-GB"/>
+        </w:rPr>
+      </w:pPr>
+      <w:r>
+        <w:rPr>
+          <w:lang w:val="en-GB"/>
+        </w:rPr>
+        <w:t xml:space="preserve">        </w:t>
+      </w:r>
+      <w:proofErr w:type="spellStart"/>
+      <w:r>
+        <w:rPr>
+          <w:lang w:val="en-GB"/>
+        </w:rPr>
+        <w:t>file_dialog.setNameFilter</w:t>
+      </w:r>
+      <w:proofErr w:type="spellEnd"/>
+      <w:r>
+        <w:rPr>
+          <w:lang w:val="en-GB"/>
+        </w:rPr>
+        <w:t>("Text files (*.txt);;All files (*.*)")</w:t>
+      </w:r>
+    </w:p>
+    <w:p>
+      <w:pPr>
+        <w:rPr>
+          <w:lang w:val="en-GB"/>
+        </w:rPr>
+      </w:pPr>
+      <w:r>
+        <w:rPr>
+          <w:lang w:val="en-GB"/>
+        </w:rPr>
+        <w:t xml:space="preserve">        if </w:t>
+      </w:r>
+      <w:proofErr w:type="spellStart"/>
+      <w:r>
+        <w:rPr>
+          <w:lang w:val="en-GB"/>
+        </w:rPr>
+        <w:t>file_dialog.exec</w:t>
+      </w:r>
+      <w:proofErr w:type="spellEnd"/>
+      <w:r>
+        <w:rPr>
+          <w:lang w:val="en-GB"/>
+        </w:rPr>
+        <w:t>():</w:t>
+      </w:r>
+    </w:p>
+    <w:p>
+      <w:pPr>
+        <w:rPr>
+          <w:lang w:val="en-GB"/>
+        </w:rPr>
+      </w:pPr>
+      <w:r>
+        <w:rPr>
+          <w:lang w:val="en-GB"/>
+        </w:rPr>
+        <w:t xml:space="preserve">            </w:t>
+      </w:r>
+      <w:proofErr w:type="spellStart"/>
+      <w:r>
+        <w:rPr>
+          <w:lang w:val="en-GB"/>
+        </w:rPr>
+        <w:t>selected_files</w:t>
+      </w:r>
+      <w:proofErr w:type="spellEnd"/>
+      <w:r>
+        <w:rPr>
+          <w:lang w:val="en-GB"/>
+        </w:rPr>
+        <w:t xml:space="preserve"> = </w:t>
+      </w:r>
+      <w:proofErr w:type="spellStart"/>
+      <w:r>
+        <w:rPr>
+          <w:lang w:val="en-GB"/>
+        </w:rPr>
+        <w:t>file_dialog.selectedFiles</w:t>
+      </w:r>
+      <w:proofErr w:type="spellEnd"/>
+      <w:r>
+        <w:rPr>
+          <w:lang w:val="en-GB"/>
+        </w:rPr>
+        <w:t>()</w:t>
+      </w:r>
+    </w:p>
+    <w:p>
+      <w:pPr>
+        <w:rPr>
+          <w:lang w:val="en-GB"/>
+        </w:rPr>
+      </w:pPr>
+      <w:r>
+        <w:rPr>
+          <w:lang w:val="en-GB"/>
+        </w:rPr>
+        <w:t xml:space="preserve">            if </w:t>
+      </w:r>
+      <w:proofErr w:type="spellStart"/>
+      <w:r>
+        <w:rPr>
+          <w:lang w:val="en-GB"/>
+        </w:rPr>
+        <w:t>selected_files</w:t>
+      </w:r>
+      <w:proofErr w:type="spellEnd"/>
+      <w:r>
+        <w:rPr>
+          <w:lang w:val="en-GB"/>
+        </w:rPr>
+        <w:t>:</w:t>
+      </w:r>
+    </w:p>
+    <w:p>
+      <w:pPr>
+        <w:rPr>
+          <w:lang w:val="en-GB"/>
+        </w:rPr>
+      </w:pPr>
+      <w:r>
+        <w:rPr>
+          <w:lang w:val="en-GB"/>
+        </w:rPr>
+        <w:lastRenderedPageBreak/>
+        <w:t xml:space="preserve">                </w:t>
+      </w:r>
+      <w:proofErr w:type="spellStart"/>
+      <w:r>
+        <w:rPr>
+          <w:lang w:val="en-GB"/>
+        </w:rPr>
+        <w:t>txt_path</w:t>
+      </w:r>
+      <w:proofErr w:type="spellEnd"/>
+      <w:r>
+        <w:rPr>
+          <w:lang w:val="en-GB"/>
+        </w:rPr>
+        <w:t xml:space="preserve"> = </w:t>
+      </w:r>
+      <w:proofErr w:type="spellStart"/>
+      <w:r>
+        <w:rPr>
+          <w:lang w:val="en-GB"/>
+        </w:rPr>
+        <w:t>selected_files</w:t>
+      </w:r>
+      <w:proofErr w:type="spellEnd"/>
+      <w:r>
+        <w:rPr>
+          <w:lang w:val="en-GB"/>
+        </w:rPr>
+        <w:t>[0]</w:t>
+      </w:r>
+    </w:p>
+    <w:p>
+      <w:pPr>
+        <w:rPr>
+          <w:lang w:val="en-GB"/>
+        </w:rPr>
+      </w:pPr>
+      <w:r>
+        <w:rPr>
+          <w:lang w:val="en-GB"/>
+        </w:rPr>
+        <w:t xml:space="preserve">                try:</w:t>
+      </w:r>
+    </w:p>
+    <w:p>
+      <w:pPr>
+        <w:rPr>
+          <w:lang w:val="en-GB"/>
+        </w:rPr>
+      </w:pPr>
+      <w:r>
+        <w:rPr>
+          <w:lang w:val="en-GB"/>
+        </w:rPr>
+        <w:t xml:space="preserve">                    with open(</w:t>
+      </w:r>
+      <w:proofErr w:type="spellStart"/>
+      <w:r>
+        <w:rPr>
+          <w:lang w:val="en-GB"/>
+        </w:rPr>
+        <w:t>txt_path</w:t>
+      </w:r>
+      <w:proofErr w:type="spellEnd"/>
+      <w:r>
+        <w:rPr>
+          <w:lang w:val="en-GB"/>
+        </w:rPr>
+        <w:t>, "r", encoding="utf-8") as file:</w:t>
+      </w:r>
+    </w:p>
+    <w:p>
+      <w:pPr>
+        <w:rPr>
+          <w:lang w:val="en-GB"/>
+        </w:rPr>
+      </w:pPr>
+      <w:r>
+        <w:rPr>
+          <w:lang w:val="en-GB"/>
+        </w:rPr>
+        <w:t xml:space="preserve">                        content = </w:t>
+      </w:r>
+      <w:proofErr w:type="spellStart"/>
+      <w:r>
+        <w:rPr>
+          <w:lang w:val="en-GB"/>
+        </w:rPr>
+        <w:t>file.read</w:t>
+      </w:r>
+      <w:proofErr w:type="spellEnd"/>
+      <w:r>
+        <w:rPr>
+          <w:lang w:val="en-GB"/>
+        </w:rPr>
+        <w:t>()</w:t>
+      </w:r>
+    </w:p>
+    <w:p>
+      <w:pPr>
+        <w:rPr>
+          <w:lang w:val="en-GB"/>
+        </w:rPr>
+      </w:pPr>
+      <w:r>
+        <w:rPr>
+          <w:lang w:val="en-GB"/>
+        </w:rPr>
+        <w:t xml:space="preserve">                        import </w:t>
+      </w:r>
+      <w:proofErr w:type="spellStart"/>
+      <w:r>
+        <w:rPr>
+          <w:lang w:val="en-GB"/>
+        </w:rPr>
+        <w:t>os</w:t>
+      </w:r>
+      <w:proofErr w:type="spellEnd"/>
+    </w:p>
+    <w:p>
+      <w:pPr>
+        <w:rPr>
+          <w:lang w:val="en-GB"/>
+        </w:rPr>
+      </w:pPr>
+    </w:p>
+    <w:p>
+      <w:pPr>
+        <w:rPr>
+          <w:lang w:val="en-GB"/>
+        </w:rPr>
+      </w:pPr>
+      <w:r>
+        <w:rPr>
+          <w:lang w:val="en-GB"/>
+        </w:rPr>
+        <w:t xml:space="preserve">                        filename = </w:t>
+      </w:r>
+      <w:proofErr w:type="spellStart"/>
+      <w:r>
+        <w:rPr>
+          <w:lang w:val="en-GB"/>
+        </w:rPr>
+        <w:t>os.path.basename</w:t>
+      </w:r>
+      <w:proofErr w:type="spellEnd"/>
+      <w:r>
+        <w:rPr>
+          <w:lang w:val="en-GB"/>
+        </w:rPr>
+        <w:t>(</w:t>
+      </w:r>
+      <w:proofErr w:type="spellStart"/>
+      <w:r>
+        <w:rPr>
+          <w:lang w:val="en-GB"/>
+        </w:rPr>
+        <w:t>txt_path</w:t>
+      </w:r>
+      <w:proofErr w:type="spellEnd"/>
+      <w:r>
+        <w:rPr>
+          <w:lang w:val="en-GB"/>
+        </w:rPr>
+        <w:t>)</w:t>
+      </w:r>
+    </w:p>
+    <w:p>
+      <w:pPr>
+        <w:rPr>
+          <w:lang w:val="en-GB"/>
+        </w:rPr>
+      </w:pPr>
+      <w:r>
+        <w:rPr>
+          <w:lang w:val="en-GB"/>
+        </w:rPr>
+        <w:t xml:space="preserve">                        </w:t>
+      </w:r>
+      <w:proofErr w:type="spellStart"/>
+      <w:r>
+        <w:rPr>
+          <w:lang w:val="en-GB"/>
+        </w:rPr>
+        <w:t>self.title_field.setText</w:t>
+      </w:r>
+      <w:proofErr w:type="spellEnd"/>
+      <w:r>
+        <w:rPr>
+          <w:lang w:val="en-GB"/>
+        </w:rPr>
+        <w:t>(filename)</w:t>
+      </w:r>
+    </w:p>
+    <w:p>
+      <w:pPr>
+        <w:rPr>
+          <w:lang w:val="en-GB"/>
+        </w:rPr>
+      </w:pPr>
+      <w:r>
+        <w:rPr>
+          <w:lang w:val="en-GB"/>
+        </w:rPr>
+        <w:t xml:space="preserve">                        </w:t>
+      </w:r>
+      <w:proofErr w:type="spellStart"/>
+      <w:r>
+        <w:rPr>
+          <w:lang w:val="en-GB"/>
+        </w:rPr>
+        <w:t>self.content_field.setPlainText</w:t>
+      </w:r>
+      <w:proofErr w:type="spellEnd"/>
+      <w:r>
+        <w:rPr>
+          <w:lang w:val="en-GB"/>
+        </w:rPr>
+        <w:t>(content)</w:t>
+      </w:r>
+    </w:p>
+    <w:p>
+      <w:pPr>
+        <w:rPr>
+          <w:lang w:val="en-GB"/>
+        </w:rPr>
+      </w:pPr>
+      <w:r>
+        <w:rPr>
+          <w:lang w:val="en-GB"/>
+        </w:rPr>
+        <w:t xml:space="preserve">                        </w:t>
+      </w:r>
+      <w:proofErr w:type="spellStart"/>
+      <w:r>
+        <w:rPr>
+          <w:lang w:val="en-GB"/>
+        </w:rPr>
+        <w:t>self.statusBar</w:t>
+      </w:r>
+      <w:proofErr w:type="spellEnd"/>
+      <w:r>
+        <w:rPr>
+          <w:lang w:val="en-GB"/>
+        </w:rPr>
+        <w:t>().</w:t>
+      </w:r>
+      <w:proofErr w:type="spellStart"/>
+      <w:r>
+        <w:rPr>
+          <w:lang w:val="en-GB"/>
+        </w:rPr>
+        <w:t>showMessage</w:t>
+      </w:r>
+      <w:proofErr w:type="spellEnd"/>
+      <w:r>
+        <w:rPr>
+          <w:lang w:val="en-GB"/>
+        </w:rPr>
+        <w:t>(</w:t>
+      </w:r>
+      <w:proofErr w:type="spellStart"/>
+      <w:r>
+        <w:rPr>
+          <w:lang w:val="en-GB"/>
+        </w:rPr>
+        <w:t>f"Otwarto</w:t>
+      </w:r>
+      <w:proofErr w:type="spellEnd"/>
+      <w:r>
+        <w:rPr>
+          <w:lang w:val="en-GB"/>
+        </w:rPr>
+        <w:t xml:space="preserve"> </w:t>
+      </w:r>
+      <w:proofErr w:type="spellStart"/>
+      <w:r>
+        <w:rPr>
+          <w:lang w:val="en-GB"/>
+        </w:rPr>
+        <w:t>plik</w:t>
+      </w:r>
+      <w:proofErr w:type="spellEnd"/>
+      <w:r>
+        <w:rPr>
+          <w:lang w:val="en-GB"/>
+        </w:rPr>
+        <w:t>: {</w:t>
+      </w:r>
+      <w:proofErr w:type="spellStart"/>
+      <w:r>
+        <w:rPr>
+          <w:lang w:val="en-GB"/>
+        </w:rPr>
+        <w:t>txt_path</w:t>
+      </w:r>
+      <w:proofErr w:type="spellEnd"/>
+      <w:r>
+        <w:rPr>
+          <w:lang w:val="en-GB"/>
+        </w:rPr>
+        <w:t>}")</w:t>
+      </w:r>
+    </w:p>
+    <w:p>
+      <w:pPr>
+        <w:rPr>
+          <w:lang w:val="en-GB"/>
+        </w:rPr>
+      </w:pPr>
+      <w:r>
+        <w:rPr>
+          <w:lang w:val="en-GB"/>
+        </w:rPr>
+        <w:t xml:space="preserve">                except Exception as e:</w:t>
+      </w:r>
+    </w:p>
+    <w:p>
+      <w:pPr>
+        <w:rPr>
+          <w:lang w:val="en-GB"/>
+        </w:rPr>
+      </w:pPr>
+      <w:r>
+        <w:rPr>
+          <w:lang w:val="en-GB"/>
+        </w:rPr>
+        <w:t xml:space="preserve">                    </w:t>
+      </w:r>
+      <w:proofErr w:type="spellStart"/>
+      <w:r>
+        <w:rPr>
+          <w:lang w:val="en-GB"/>
+        </w:rPr>
+        <w:t>self.statusBar</w:t>
+      </w:r>
+      <w:proofErr w:type="spellEnd"/>
+      <w:r>
+        <w:rPr>
+          <w:lang w:val="en-GB"/>
+        </w:rPr>
+        <w:t>().</w:t>
+      </w:r>
+      <w:proofErr w:type="spellStart"/>
+      <w:r>
+        <w:rPr>
+          <w:lang w:val="en-GB"/>
+        </w:rPr>
+        <w:t>showMessage</w:t>
+      </w:r>
+      <w:proofErr w:type="spellEnd"/>
+      <w:r>
+        <w:rPr>
+          <w:lang w:val="en-GB"/>
+        </w:rPr>
+        <w:t>(</w:t>
+      </w:r>
+    </w:p>
+    <w:p>
+      <w:r>
+        <w:rPr>
+          <w:lang w:val="en-GB"/>
+        </w:rPr>
+        <w:t xml:space="preserve">                        </w:t>
+      </w:r>
+      <w:proofErr w:type="spellStart"/>
+      <w:r>
+        <w:t>f"Błąd</w:t>
+      </w:r>
+      <w:proofErr w:type="spellEnd"/>
+      <w:r>
+        <w:t xml:space="preserve"> podczas otwierania pliku: {</w:t>
+      </w:r>
+      <w:proofErr w:type="spellStart"/>
+      <w:r>
+        <w:t>str</w:t>
+      </w:r>
+      <w:proofErr w:type="spellEnd"/>
+      <w:r>
+        <w:t>(e)}"</w:t>
+      </w:r>
+    </w:p>
+    <w:p>
+      <w:pPr>
+        <w:rPr>
+          <w:lang w:val="en-GB"/>
+        </w:rPr>
+      </w:pPr>
+      <w:r>
+        <w:t xml:space="preserve">                    </w:t>
+      </w:r>
+      <w:r>
+        <w:rPr>
+          <w:lang w:val="en-GB"/>
+        </w:rPr>
+        <w:t>)</w:t>
+      </w:r>
+    </w:p>
+    <w:p>
+      <w:pPr>
+        <w:rPr>
+          <w:lang w:val="en-GB"/>
+        </w:rPr>
+      </w:pPr>
+    </w:p>
+    <w:p>
+      <w:pPr>
+        <w:rPr>
+          <w:lang w:val="en-GB"/>
+        </w:rPr>
+      </w:pPr>
+      <w:r>
+        <w:rPr>
+          <w:lang w:val="en-GB"/>
+        </w:rPr>
+        <w:t xml:space="preserve">    def </w:t>
+      </w:r>
+      <w:proofErr w:type="spellStart"/>
+      <w:r>
+        <w:rPr>
+          <w:lang w:val="en-GB"/>
+        </w:rPr>
+        <w:t>SaveTxtFile</w:t>
+      </w:r>
+      <w:proofErr w:type="spellEnd"/>
+      <w:r>
+        <w:rPr>
+          <w:lang w:val="en-GB"/>
+        </w:rPr>
+        <w:t>(self):</w:t>
+      </w:r>
+    </w:p>
+    <w:p>
+      <w:pPr>
+        <w:rPr>
+          <w:lang w:val="en-GB"/>
+        </w:rPr>
+      </w:pPr>
+      <w:r>
+        <w:rPr>
+          <w:lang w:val="en-GB"/>
+        </w:rPr>
+        <w:t xml:space="preserve">        title = </w:t>
+      </w:r>
+      <w:proofErr w:type="spellStart"/>
+      <w:r>
+        <w:rPr>
+          <w:lang w:val="en-GB"/>
+        </w:rPr>
+        <w:t>self.title_field.text</w:t>
+      </w:r>
+      <w:proofErr w:type="spellEnd"/>
+      <w:r>
+        <w:rPr>
+          <w:lang w:val="en-GB"/>
+        </w:rPr>
+        <w:t>()</w:t>
+      </w:r>
+    </w:p>
+    <w:p>
+      <w:pPr>
+        <w:rPr>
+          <w:lang w:val="en-GB"/>
+        </w:rPr>
+      </w:pPr>
+      <w:r>
+        <w:rPr>
+          <w:lang w:val="en-GB"/>
+        </w:rPr>
+        <w:t xml:space="preserve">        content = </w:t>
+      </w:r>
+      <w:proofErr w:type="spellStart"/>
+      <w:r>
+        <w:rPr>
+          <w:lang w:val="en-GB"/>
+        </w:rPr>
+        <w:t>self.content_field.toPlainText</w:t>
+      </w:r>
+      <w:proofErr w:type="spellEnd"/>
+      <w:r>
+        <w:rPr>
+          <w:lang w:val="en-GB"/>
+        </w:rPr>
+        <w:t>()</w:t>
+      </w:r>
+    </w:p>
+    <w:p>
+      <w:pPr>
+        <w:rPr>
+          <w:lang w:val="en-GB"/>
+        </w:rPr>
+      </w:pPr>
+    </w:p>
+    <w:p>
+      <w:pPr>
+        <w:rPr>
+          <w:lang w:val="en-GB"/>
+        </w:rPr>
+      </w:pPr>
+      <w:r>
+        <w:rPr>
+          <w:lang w:val="en-GB"/>
+        </w:rPr>
+        <w:t xml:space="preserve">        if not title and not content:</w:t>
+      </w:r>
+    </w:p>
+    <w:p>
+      <w:r>
+        <w:rPr>
+          <w:lang w:val="en-GB"/>
+        </w:rPr>
+        <w:t xml:space="preserve">            </w:t>
+      </w:r>
+      <w:proofErr w:type="spellStart"/>
+      <w:r>
+        <w:t>self.statusBar</w:t>
+      </w:r>
+      <w:proofErr w:type="spellEnd"/>
+      <w:r>
+        <w:t>().</w:t>
+      </w:r>
+      <w:proofErr w:type="spellStart"/>
+      <w:r>
+        <w:t>showMessage</w:t>
+      </w:r>
+      <w:proofErr w:type="spellEnd"/>
+      <w:r>
+        <w:t>("Brak treści do zapisania")</w:t>
+      </w:r>
+    </w:p>
+    <w:p>
+      <w:pPr>
+        <w:rPr>
+          <w:lang w:val="en-GB"/>
+        </w:rPr>
+      </w:pPr>
+      <w:r>
+        <w:t xml:space="preserve">            </w:t>
+      </w:r>
+      <w:r>
+        <w:rPr>
+          <w:lang w:val="en-GB"/>
+        </w:rPr>
+        <w:t>return</w:t>
+      </w:r>
+    </w:p>
+    <w:p>
+      <w:pPr>
+        <w:rPr>
+          <w:lang w:val="en-GB"/>
+        </w:rPr>
+      </w:pPr>
+    </w:p>
+    <w:p>
+      <w:pPr>
+        <w:rPr>
+          <w:lang w:val="en-GB"/>
+        </w:rPr>
+      </w:pPr>
+      <w:r>
+        <w:rPr>
+          <w:lang w:val="en-GB"/>
+        </w:rPr>
+        <w:t xml:space="preserve">        if not title:</w:t>
+      </w:r>
+    </w:p>
+    <w:p>
+      <w:pPr>
+        <w:rPr>
+          <w:lang w:val="en-GB"/>
+        </w:rPr>
+      </w:pPr>
+      <w:r>
+        <w:rPr>
+          <w:lang w:val="en-GB"/>
+        </w:rPr>
+        <w:t xml:space="preserve">            title = "untitled.txt"</w:t>
+      </w:r>
+    </w:p>
+    <w:p>
+      <w:pPr>
+        <w:rPr>
+          <w:lang w:val="en-GB"/>
+        </w:rPr>
+      </w:pPr>
+    </w:p>
+    <w:p>
+      <w:pPr>
+        <w:rPr>
+          <w:lang w:val="en-GB"/>
+        </w:rPr>
+      </w:pPr>
+      <w:r>
+        <w:rPr>
+          <w:lang w:val="en-GB"/>
+        </w:rPr>
+        <w:t xml:space="preserve">        if not </w:t>
+      </w:r>
+      <w:proofErr w:type="spellStart"/>
+      <w:r>
+        <w:rPr>
+          <w:lang w:val="en-GB"/>
+        </w:rPr>
+        <w:t>title.endswith</w:t>
+      </w:r>
+      <w:proofErr w:type="spellEnd"/>
+      <w:r>
+        <w:rPr>
+          <w:lang w:val="en-GB"/>
+        </w:rPr>
+        <w:t>(".txt"):</w:t>
+      </w:r>
+    </w:p>
+    <w:p>
+      <w:pPr>
+        <w:rPr>
+          <w:lang w:val="en-GB"/>
+        </w:rPr>
+      </w:pPr>
+      <w:r>
+        <w:rPr>
+          <w:lang w:val="en-GB"/>
+        </w:rPr>
+        <w:t xml:space="preserve">            title += ".txt"</w:t>
+      </w:r>
+    </w:p>
+    <w:p>
+      <w:pPr>
+        <w:rPr>
+          <w:lang w:val="en-GB"/>
+        </w:rPr>
+      </w:pPr>
+    </w:p>
+    <w:p>
+      <w:pPr>
+        <w:rPr>
+          <w:lang w:val="en-GB"/>
+        </w:rPr>
+      </w:pPr>
+      <w:r>
+        <w:rPr>
+          <w:lang w:val="en-GB"/>
+        </w:rPr>
+        <w:t xml:space="preserve">        try:</w:t>
+      </w:r>
+    </w:p>
+    <w:p>
+      <w:pPr>
+        <w:rPr>
+          <w:lang w:val="en-GB"/>
+        </w:rPr>
+      </w:pPr>
+      <w:r>
+        <w:rPr>
+          <w:lang w:val="en-GB"/>
+        </w:rPr>
+        <w:t xml:space="preserve">            with open(title, "w", encoding="utf-8") as file:</w:t>
+      </w:r>
+    </w:p>
+    <w:p>
+      <w:pPr>
+        <w:rPr>
+          <w:lang w:val="en-GB"/>
+        </w:rPr>
+      </w:pPr>
+      <w:r>
+        <w:rPr>
+          <w:lang w:val="en-GB"/>
+        </w:rPr>
+        <w:lastRenderedPageBreak/>
+        <w:t xml:space="preserve">                </w:t>
+      </w:r>
+      <w:proofErr w:type="spellStart"/>
+      <w:r>
+        <w:rPr>
+          <w:lang w:val="en-GB"/>
+        </w:rPr>
+        <w:t>file.write</w:t>
+      </w:r>
+      <w:proofErr w:type="spellEnd"/>
+      <w:r>
+        <w:rPr>
+          <w:lang w:val="en-GB"/>
+        </w:rPr>
+        <w:t>(content)</w:t>
+      </w:r>
+    </w:p>
+    <w:p>
+      <w:pPr>
+        <w:rPr>
+          <w:lang w:val="en-GB"/>
+        </w:rPr>
+      </w:pPr>
+      <w:r>
+        <w:rPr>
+          <w:lang w:val="en-GB"/>
+        </w:rPr>
+        <w:t xml:space="preserve">            </w:t>
+      </w:r>
+      <w:proofErr w:type="spellStart"/>
+      <w:r>
+        <w:rPr>
+          <w:lang w:val="en-GB"/>
+        </w:rPr>
+        <w:t>self.statusBar</w:t>
+      </w:r>
+      <w:proofErr w:type="spellEnd"/>
+      <w:r>
+        <w:rPr>
+          <w:lang w:val="en-GB"/>
+        </w:rPr>
+        <w:t>().</w:t>
+      </w:r>
+      <w:proofErr w:type="spellStart"/>
+      <w:r>
+        <w:rPr>
+          <w:lang w:val="en-GB"/>
+        </w:rPr>
+        <w:t>showMessage</w:t>
+      </w:r>
+      <w:proofErr w:type="spellEnd"/>
+      <w:r>
+        <w:rPr>
+          <w:lang w:val="en-GB"/>
+        </w:rPr>
+        <w:t>(</w:t>
+      </w:r>
+      <w:proofErr w:type="spellStart"/>
+      <w:r>
+        <w:rPr>
+          <w:lang w:val="en-GB"/>
+        </w:rPr>
+        <w:t>f"Zapisano</w:t>
+      </w:r>
+      <w:proofErr w:type="spellEnd"/>
+      <w:r>
+        <w:rPr>
+          <w:lang w:val="en-GB"/>
+        </w:rPr>
+        <w:t xml:space="preserve"> </w:t>
+      </w:r>
+      <w:proofErr w:type="spellStart"/>
+      <w:r>
+        <w:rPr>
+          <w:lang w:val="en-GB"/>
+        </w:rPr>
+        <w:t>plik</w:t>
+      </w:r>
+      <w:proofErr w:type="spellEnd"/>
+      <w:r>
+        <w:rPr>
+          <w:lang w:val="en-GB"/>
+        </w:rPr>
+        <w:t>: {title}")</w:t>
+      </w:r>
+    </w:p>
+    <w:p>
+      <w:pPr>
+        <w:rPr>
+          <w:lang w:val="en-GB"/>
+        </w:rPr>
+      </w:pPr>
+      <w:r>
+        <w:rPr>
+          <w:lang w:val="en-GB"/>
+        </w:rPr>
+        <w:t xml:space="preserve">        except Exception as e:</w:t>
+      </w:r>
+    </w:p>
+    <w:p>
+      <w:pPr>
+        <w:rPr>
+          <w:lang w:val="en-GB"/>
+        </w:rPr>
+      </w:pPr>
+      <w:r>
+        <w:rPr>
+          <w:lang w:val="en-GB"/>
+        </w:rPr>
+        <w:t xml:space="preserve">            </w:t>
+      </w:r>
+      <w:proofErr w:type="spellStart"/>
+      <w:r>
+        <w:rPr>
+          <w:lang w:val="en-GB"/>
+        </w:rPr>
+        <w:t>self.statusBar</w:t>
+      </w:r>
+      <w:proofErr w:type="spellEnd"/>
+      <w:r>
+        <w:rPr>
+          <w:lang w:val="en-GB"/>
+        </w:rPr>
+        <w:t>().</w:t>
+      </w:r>
+      <w:proofErr w:type="spellStart"/>
+      <w:r>
+        <w:rPr>
+          <w:lang w:val="en-GB"/>
+        </w:rPr>
+        <w:t>showMessage</w:t>
+      </w:r>
+      <w:proofErr w:type="spellEnd"/>
+      <w:r>
+        <w:rPr>
+          <w:lang w:val="en-GB"/>
+        </w:rPr>
+        <w:t>(</w:t>
+      </w:r>
+      <w:proofErr w:type="spellStart"/>
+      <w:r>
+        <w:rPr>
+          <w:lang w:val="en-GB"/>
+        </w:rPr>
+        <w:t>f"Błąd</w:t>
+      </w:r>
+      <w:proofErr w:type="spellEnd"/>
+      <w:r>
+        <w:rPr>
+          <w:lang w:val="en-GB"/>
+        </w:rPr>
+        <w:t xml:space="preserve"> </w:t>
+      </w:r>
+      <w:proofErr w:type="spellStart"/>
+      <w:r>
+        <w:rPr>
+          <w:lang w:val="en-GB"/>
+        </w:rPr>
+        <w:t>podczas</w:t>
+      </w:r>
+      <w:proofErr w:type="spellEnd"/>
+      <w:r>
+        <w:rPr>
+          <w:lang w:val="en-GB"/>
+        </w:rPr>
+        <w:t xml:space="preserve"> </w:t>
+      </w:r>
+      <w:proofErr w:type="spellStart"/>
+      <w:r>
+        <w:rPr>
+          <w:lang w:val="en-GB"/>
+        </w:rPr>
+        <w:t>zapisywania</w:t>
+      </w:r>
+      <w:proofErr w:type="spellEnd"/>
+      <w:r>
+        <w:rPr>
+          <w:lang w:val="en-GB"/>
+        </w:rPr>
+        <w:t>: {str(e)}")</w:t>
+      </w:r>
+    </w:p>
+    <w:p>
+      <w:pPr>
+        <w:rPr>
+          <w:lang w:val="en-GB"/>
+        </w:rPr>
+      </w:pPr>
+    </w:p>
+    <w:p>
+      <w:pPr>
+        <w:rPr>
+          <w:lang w:val="en-GB"/>
+        </w:rPr>
+      </w:pPr>
+      <w:r>
+        <w:rPr>
+          <w:lang w:val="en-GB"/>
+        </w:rPr>
+        <w:t xml:space="preserve">    def </w:t>
+      </w:r>
+      <w:proofErr w:type="spellStart"/>
+      <w:r>
+        <w:rPr>
+          <w:lang w:val="en-GB"/>
+        </w:rPr>
+        <w:t>SaveAsTxtFile</w:t>
+      </w:r>
+      <w:proofErr w:type="spellEnd"/>
+      <w:r>
+        <w:rPr>
+          <w:lang w:val="en-GB"/>
+        </w:rPr>
+        <w:t>(self):</w:t>
+      </w:r>
+    </w:p>
+    <w:p>
+      <w:pPr>
+        <w:rPr>
+          <w:lang w:val="en-GB"/>
+        </w:rPr>
+      </w:pPr>
+      <w:r>
+        <w:rPr>
+          <w:lang w:val="en-GB"/>
+        </w:rPr>
+        <w:t xml:space="preserve">        title = </w:t>
+      </w:r>
+      <w:proofErr w:type="spellStart"/>
+      <w:r>
+        <w:rPr>
+          <w:lang w:val="en-GB"/>
+        </w:rPr>
+        <w:t>self.title_field.text</w:t>
+      </w:r>
+      <w:proofErr w:type="spellEnd"/>
+      <w:r>
+        <w:rPr>
+          <w:lang w:val="en-GB"/>
+        </w:rPr>
+        <w:t>()</w:t>
+      </w:r>
+    </w:p>
+    <w:p>
+      <w:pPr>
+        <w:rPr>
+          <w:lang w:val="en-GB"/>
+        </w:rPr>
+      </w:pPr>
+      <w:r>
+        <w:rPr>
+          <w:lang w:val="en-GB"/>
+        </w:rPr>
+        <w:t xml:space="preserve">        content = </w:t>
+      </w:r>
+      <w:proofErr w:type="spellStart"/>
+      <w:r>
+        <w:rPr>
+          <w:lang w:val="en-GB"/>
+        </w:rPr>
+        <w:t>self.content_field.toPlainText</w:t>
+      </w:r>
+      <w:proofErr w:type="spellEnd"/>
+      <w:r>
+        <w:rPr>
+          <w:lang w:val="en-GB"/>
+        </w:rPr>
+        <w:t>()</w:t>
+      </w:r>
+    </w:p>
+    <w:p>
+      <w:pPr>
+        <w:rPr>
+          <w:lang w:val="en-GB"/>
+        </w:rPr>
+      </w:pPr>
+    </w:p>
+    <w:p>
+      <w:pPr>
+        <w:rPr>
+          <w:lang w:val="en-GB"/>
+        </w:rPr>
+      </w:pPr>
+      <w:r>
+        <w:rPr>
+          <w:lang w:val="en-GB"/>
+        </w:rPr>
+        <w:t xml:space="preserve">        if not title and not content:</w:t>
+      </w:r>
+    </w:p>
+    <w:p>
+      <w:r>
+        <w:rPr>
+          <w:lang w:val="en-GB"/>
+        </w:rPr>
+        <w:t xml:space="preserve">            </w:t>
+      </w:r>
+      <w:proofErr w:type="spellStart"/>
+      <w:r>
+        <w:t>self.statusBar</w:t>
+      </w:r>
+      <w:proofErr w:type="spellEnd"/>
+      <w:r>
+        <w:t>().</w:t>
+      </w:r>
+      <w:proofErr w:type="spellStart"/>
+      <w:r>
+        <w:t>showMessage</w:t>
+      </w:r>
+      <w:proofErr w:type="spellEnd"/>
+      <w:r>
+        <w:t>("Brak treści do zapisania")</w:t>
+      </w:r>
+    </w:p>
+    <w:p>
+      <w:pPr>
+        <w:rPr>
+          <w:lang w:val="en-GB"/>
+        </w:rPr>
+      </w:pPr>
+      <w:r>
+        <w:t xml:space="preserve">            </w:t>
+      </w:r>
+      <w:r>
+        <w:rPr>
+          <w:lang w:val="en-GB"/>
+        </w:rPr>
+        <w:t>return</w:t>
+      </w:r>
+    </w:p>
+    <w:p>
+      <w:pPr>
+        <w:rPr>
+          <w:lang w:val="en-GB"/>
+        </w:rPr>
+      </w:pPr>
+    </w:p>
+    <w:p>
+      <w:pPr>
+        <w:rPr>
+          <w:lang w:val="en-GB"/>
+        </w:rPr>
+      </w:pPr>
+      <w:r>
+        <w:rPr>
+          <w:lang w:val="en-GB"/>
+        </w:rPr>
+        <w:t xml:space="preserve">        </w:t>
+      </w:r>
+      <w:proofErr w:type="spellStart"/>
+      <w:r>
+        <w:rPr>
+          <w:lang w:val="en-GB"/>
+        </w:rPr>
+        <w:t>file_dialog</w:t>
+      </w:r>
+      <w:proofErr w:type="spellEnd"/>
+      <w:r>
+        <w:rPr>
+          <w:lang w:val="en-GB"/>
+        </w:rPr>
+        <w:t xml:space="preserve"> = </w:t>
+      </w:r>
+      <w:proofErr w:type="spellStart"/>
+      <w:r>
+        <w:rPr>
+          <w:lang w:val="en-GB"/>
+        </w:rPr>
+        <w:t>QFileDialog</w:t>
+      </w:r>
+      <w:proofErr w:type="spellEnd"/>
+      <w:r>
+        <w:rPr>
+          <w:lang w:val="en-GB"/>
+        </w:rPr>
+        <w:t>(self)</w:t>
+      </w:r>
+    </w:p>
+    <w:p>
+      <w:pPr>
+        <w:rPr>
+          <w:lang w:val="en-GB"/>
+        </w:rPr>
+      </w:pPr>
+      <w:r>
+        <w:rPr>
+          <w:lang w:val="en-GB"/>
+        </w:rPr>
+        <w:t xml:space="preserve">        </w:t>
+      </w:r>
+      <w:proofErr w:type="spellStart"/>
+      <w:r>
+        <w:rPr>
+          <w:lang w:val="en-GB"/>
+        </w:rPr>
+        <w:t>file_dialog.setAcceptMode</w:t>
+      </w:r>
+      <w:proofErr w:type="spellEnd"/>
+      <w:r>
+        <w:rPr>
+          <w:lang w:val="en-GB"/>
+        </w:rPr>
+        <w:t>(</w:t>
+      </w:r>
+      <w:proofErr w:type="spellStart"/>
+      <w:r>
+        <w:rPr>
+          <w:lang w:val="en-GB"/>
+        </w:rPr>
+        <w:t>QFileDialog.AcceptMode.AcceptSave</w:t>
+      </w:r>
+      <w:proofErr w:type="spellEnd"/>
+      <w:r>
+        <w:rPr>
+          <w:lang w:val="en-GB"/>
+        </w:rPr>
+        <w:t>)</w:t>
+      </w:r>
+    </w:p>
+    <w:p>
+      <w:pPr>
+        <w:rPr>
+          <w:lang w:val="en-GB"/>
+        </w:rPr>
+      </w:pPr>
+      <w:r>
+        <w:rPr>
+          <w:lang w:val="en-GB"/>
+        </w:rPr>
+        <w:t xml:space="preserve">        </w:t>
+      </w:r>
+      <w:proofErr w:type="spellStart"/>
+      <w:r>
+        <w:rPr>
+          <w:lang w:val="en-GB"/>
+        </w:rPr>
+        <w:t>file_dialog.setNameFilter</w:t>
+      </w:r>
+      <w:proofErr w:type="spellEnd"/>
+      <w:r>
+        <w:rPr>
+          <w:lang w:val="en-GB"/>
+        </w:rPr>
+        <w:t>("Text files (*.txt);;All files (*.*)")</w:t>
+      </w:r>
+    </w:p>
+    <w:p>
+      <w:pPr>
+        <w:rPr>
+          <w:lang w:val="en-GB"/>
+        </w:rPr>
+      </w:pPr>
+      <w:r>
+        <w:rPr>
+          <w:lang w:val="en-GB"/>
+        </w:rPr>
+        <w:t xml:space="preserve">        </w:t>
+      </w:r>
+      <w:proofErr w:type="spellStart"/>
+      <w:r>
+        <w:rPr>
+          <w:lang w:val="en-GB"/>
+        </w:rPr>
+        <w:t>file_dialog.setDefaultSuffix</w:t>
+      </w:r>
+      <w:proofErr w:type="spellEnd"/>
+      <w:r>
+        <w:rPr>
+          <w:lang w:val="en-GB"/>
+        </w:rPr>
+        <w:t>("txt")</w:t>
+      </w:r>
+    </w:p>
+    <w:p>
+      <w:pPr>
+        <w:rPr>
+          <w:lang w:val="en-GB"/>
+        </w:rPr>
+      </w:pPr>
+    </w:p>
+    <w:p>
+      <w:pPr>
+        <w:rPr>
+          <w:lang w:val="en-GB"/>
+        </w:rPr>
+      </w:pPr>
+      <w:r>
+        <w:rPr>
+          <w:lang w:val="en-GB"/>
+        </w:rPr>
+        <w:t xml:space="preserve">        if title:</w:t>
+      </w:r>
+    </w:p>
+    <w:p>
+      <w:pPr>
+        <w:rPr>
+          <w:lang w:val="en-GB"/>
+        </w:rPr>
+      </w:pPr>
+      <w:r>
+        <w:rPr>
+          <w:lang w:val="en-GB"/>
+        </w:rPr>
+        <w:t xml:space="preserve">            if </w:t>
+      </w:r>
+      <w:proofErr w:type="spellStart"/>
+      <w:r>
+        <w:rPr>
+          <w:lang w:val="en-GB"/>
+        </w:rPr>
+        <w:t>title.endswith</w:t>
+      </w:r>
+      <w:proofErr w:type="spellEnd"/>
+      <w:r>
+        <w:rPr>
+          <w:lang w:val="en-GB"/>
+        </w:rPr>
+        <w:t>(".txt"):</w:t>
+      </w:r>
+    </w:p>
+    <w:p>
+      <w:pPr>
+        <w:rPr>
+          <w:lang w:val="en-GB"/>
+        </w:rPr>
+      </w:pPr>
+      <w:r>
+        <w:rPr>
+          <w:lang w:val="en-GB"/>
+        </w:rPr>
+        <w:t xml:space="preserve">                title = title[:-4]</w:t>
+      </w:r>
+    </w:p>
+    <w:p>
+      <w:pPr>
+        <w:rPr>
+          <w:lang w:val="en-GB"/>
+        </w:rPr>
+      </w:pPr>
+      <w:r>
+        <w:rPr>
+          <w:lang w:val="en-GB"/>
+        </w:rPr>
+        <w:t xml:space="preserve">            </w:t>
+      </w:r>
+      <w:proofErr w:type="spellStart"/>
+      <w:r>
+        <w:rPr>
+          <w:lang w:val="en-GB"/>
+        </w:rPr>
+        <w:t>file_dialog.selectFile</w:t>
+      </w:r>
+      <w:proofErr w:type="spellEnd"/>
+      <w:r>
+        <w:rPr>
+          <w:lang w:val="en-GB"/>
+        </w:rPr>
+        <w:t>(title)</w:t>
+      </w:r>
+    </w:p>
+    <w:p>
+      <w:pPr>
+        <w:rPr>
+          <w:lang w:val="en-GB"/>
+        </w:rPr>
+      </w:pPr>
+    </w:p>
+    <w:p>
+      <w:pPr>
+        <w:rPr>
+          <w:lang w:val="en-GB"/>
+        </w:rPr>
+      </w:pPr>
+      <w:r>
+        <w:rPr>
+          <w:lang w:val="en-GB"/>
+        </w:rPr>
+        <w:t xml:space="preserve">        if </w:t>
+      </w:r>
+      <w:proofErr w:type="spellStart"/>
+      <w:r>
+        <w:rPr>
+          <w:lang w:val="en-GB"/>
+        </w:rPr>
+        <w:t>file_dialog.exec</w:t>
+      </w:r>
+      <w:proofErr w:type="spellEnd"/>
+      <w:r>
+        <w:rPr>
+          <w:lang w:val="en-GB"/>
+        </w:rPr>
+        <w:t>():</w:t>
+      </w:r>
+    </w:p>
+    <w:p>
+      <w:pPr>
+        <w:rPr>
+          <w:lang w:val="en-GB"/>
+        </w:rPr>
+      </w:pPr>
+      <w:r>
+        <w:rPr>
+          <w:lang w:val="en-GB"/>
+        </w:rPr>
+        <w:t xml:space="preserve">            </w:t>
+      </w:r>
+      <w:proofErr w:type="spellStart"/>
+      <w:r>
+        <w:rPr>
+          <w:lang w:val="en-GB"/>
+        </w:rPr>
+        <w:t>selected_files</w:t>
+      </w:r>
+      <w:proofErr w:type="spellEnd"/>
+      <w:r>
+        <w:rPr>
+          <w:lang w:val="en-GB"/>
+        </w:rPr>
+        <w:t xml:space="preserve"> = </w:t>
+      </w:r>
+      <w:proofErr w:type="spellStart"/>
+      <w:r>
+        <w:rPr>
+          <w:lang w:val="en-GB"/>
+        </w:rPr>
+        <w:t>file_dialog.selectedFiles</w:t>
+      </w:r>
+      <w:proofErr w:type="spellEnd"/>
+      <w:r>
+        <w:rPr>
+          <w:lang w:val="en-GB"/>
+        </w:rPr>
+        <w:t>()</w:t>
+      </w:r>
+    </w:p>
+    <w:p>
+      <w:pPr>
+        <w:rPr>
+          <w:lang w:val="en-GB"/>
+        </w:rPr>
+      </w:pPr>
+      <w:r>
+        <w:rPr>
+          <w:lang w:val="en-GB"/>
+        </w:rPr>
+        <w:t xml:space="preserve">            if </w:t>
+      </w:r>
+      <w:proofErr w:type="spellStart"/>
+      <w:r>
+        <w:rPr>
+          <w:lang w:val="en-GB"/>
+        </w:rPr>
+        <w:t>selected_files</w:t>
+      </w:r>
+      <w:proofErr w:type="spellEnd"/>
+      <w:r>
+        <w:rPr>
+          <w:lang w:val="en-GB"/>
+        </w:rPr>
+        <w:t>:</w:t>
+      </w:r>
+    </w:p>
+    <w:p>
+      <w:pPr>
+        <w:rPr>
+          <w:lang w:val="en-GB"/>
+        </w:rPr>
+      </w:pPr>
+      <w:r>
+        <w:rPr>
+          <w:lang w:val="en-GB"/>
+        </w:rPr>
+        <w:t xml:space="preserve">                </w:t>
+      </w:r>
+      <w:proofErr w:type="spellStart"/>
+      <w:r>
+        <w:rPr>
+          <w:lang w:val="en-GB"/>
+        </w:rPr>
+        <w:t>file_path</w:t>
+      </w:r>
+      <w:proofErr w:type="spellEnd"/>
+      <w:r>
+        <w:rPr>
+          <w:lang w:val="en-GB"/>
+        </w:rPr>
+        <w:t xml:space="preserve"> = </w:t>
+      </w:r>
+      <w:proofErr w:type="spellStart"/>
+      <w:r>
+        <w:rPr>
+          <w:lang w:val="en-GB"/>
+        </w:rPr>
+        <w:t>selected_files</w:t>
+      </w:r>
+      <w:proofErr w:type="spellEnd"/>
+      <w:r>
+        <w:rPr>
+          <w:lang w:val="en-GB"/>
+        </w:rPr>
+        <w:t>[0]</w:t>
+      </w:r>
+    </w:p>
+    <w:p>
+      <w:pPr>
+        <w:rPr>
+          <w:lang w:val="en-GB"/>
+        </w:rPr>
+      </w:pPr>
+      <w:r>
+        <w:rPr>
+          <w:lang w:val="en-GB"/>
+        </w:rPr>
+        <w:t xml:space="preserve">                try:</w:t>
+      </w:r>
+    </w:p>
+    <w:p>
+      <w:pPr>
+        <w:rPr>
+          <w:lang w:val="en-GB"/>
+        </w:rPr>
+      </w:pPr>
+      <w:r>
+        <w:rPr>
+          <w:lang w:val="en-GB"/>
+        </w:rPr>
+        <w:t xml:space="preserve">                    with open(</w:t>
+      </w:r>
+      <w:proofErr w:type="spellStart"/>
+      <w:r>
+        <w:rPr>
+          <w:lang w:val="en-GB"/>
+        </w:rPr>
+        <w:t>file_path</w:t>
+      </w:r>
+      <w:proofErr w:type="spellEnd"/>
+      <w:r>
+        <w:rPr>
+          <w:lang w:val="en-GB"/>
+        </w:rPr>
+        <w:t>, "w", encoding="utf-8") as file:</w:t>
+      </w:r>
+    </w:p>
+    <w:p>
+      <w:pPr>
+        <w:rPr>
+          <w:lang w:val="en-GB"/>
+        </w:rPr>
+      </w:pPr>
+      <w:r>
+        <w:rPr>
+          <w:lang w:val="en-GB"/>
+        </w:rPr>
+        <w:t xml:space="preserve">                        </w:t>
+      </w:r>
+      <w:proofErr w:type="spellStart"/>
+      <w:r>
+        <w:rPr>
+          <w:lang w:val="en-GB"/>
+        </w:rPr>
+        <w:t>file.write</w:t>
+      </w:r>
+      <w:proofErr w:type="spellEnd"/>
+      <w:r>
+        <w:rPr>
+          <w:lang w:val="en-GB"/>
+        </w:rPr>
+        <w:t>(content)</w:t>
+      </w:r>
+    </w:p>
+    <w:p>
+      <w:pPr>
+        <w:rPr>
+          <w:lang w:val="en-GB"/>
+        </w:rPr>
+      </w:pPr>
+      <w:r>
+        <w:rPr>
+          <w:lang w:val="en-GB"/>
+        </w:rPr>
+        <w:t xml:space="preserve">                    import </w:t>
+      </w:r>
+      <w:proofErr w:type="spellStart"/>
+      <w:r>
+        <w:rPr>
+          <w:lang w:val="en-GB"/>
+        </w:rPr>
+        <w:t>os</w:t>
+      </w:r>
+      <w:proofErr w:type="spellEnd"/>
+    </w:p>
+    <w:p>
+      <w:pPr>
+        <w:rPr>
+          <w:lang w:val="en-GB"/>
+        </w:rPr>
+      </w:pPr>
+    </w:p>
+    <w:p>
+      <w:pPr>
+        <w:rPr>
+          <w:lang w:val="en-GB"/>
+        </w:rPr>
+      </w:pPr>
+      <w:r>
+        <w:rPr>
+          <w:lang w:val="en-GB"/>
+        </w:rPr>
+        <w:t xml:space="preserve">                    filename = </w:t>
+      </w:r>
+      <w:proofErr w:type="spellStart"/>
+      <w:r>
+        <w:rPr>
+          <w:lang w:val="en-GB"/>
+        </w:rPr>
+        <w:t>os.path.basename</w:t>
+      </w:r>
+      <w:proofErr w:type="spellEnd"/>
+      <w:r>
+        <w:rPr>
+          <w:lang w:val="en-GB"/>
+        </w:rPr>
+        <w:t>(</w:t>
+      </w:r>
+      <w:proofErr w:type="spellStart"/>
+      <w:r>
+        <w:rPr>
+          <w:lang w:val="en-GB"/>
+        </w:rPr>
+        <w:t>file_path</w:t>
+      </w:r>
+      <w:proofErr w:type="spellEnd"/>
+      <w:r>
+        <w:rPr>
+          <w:lang w:val="en-GB"/>
+        </w:rPr>
+        <w:t>)</w:t>
+      </w:r>
+    </w:p>
+    <w:p>
+      <w:pPr>
+        <w:rPr>
+          <w:lang w:val="en-GB"/>
+        </w:rPr>
+      </w:pPr>
+      <w:r>
+        <w:rPr>
+          <w:lang w:val="en-GB"/>
+        </w:rPr>
+        <w:t xml:space="preserve">                    </w:t>
+      </w:r>
+      <w:proofErr w:type="spellStart"/>
+      <w:r>
+        <w:rPr>
+          <w:lang w:val="en-GB"/>
+        </w:rPr>
+        <w:t>self.title_field.setText</w:t>
+      </w:r>
+      <w:proofErr w:type="spellEnd"/>
+      <w:r>
+        <w:rPr>
+          <w:lang w:val="en-GB"/>
+        </w:rPr>
+        <w:t>(filename)</w:t>
+      </w:r>
+    </w:p>
+    <w:p>
+      <w:pPr>
+        <w:rPr>
+          <w:lang w:val="en-GB"/>
+        </w:rPr>
+      </w:pPr>
+    </w:p>
+    <w:p>
+      <w:pPr>
+        <w:rPr>
+          <w:lang w:val="en-GB"/>
+        </w:rPr>
+      </w:pPr>
+      <w:r>
+        <w:rPr>
+          <w:lang w:val="en-GB"/>
+        </w:rPr>
+        <w:t xml:space="preserve">                    </w:t>
+      </w:r>
+      <w:proofErr w:type="spellStart"/>
+      <w:r>
+        <w:rPr>
+          <w:lang w:val="en-GB"/>
+        </w:rPr>
+        <w:t>self.statusBar</w:t>
+      </w:r>
+      <w:proofErr w:type="spellEnd"/>
+      <w:r>
+        <w:rPr>
+          <w:lang w:val="en-GB"/>
+        </w:rPr>
+        <w:t>().</w:t>
+      </w:r>
+      <w:proofErr w:type="spellStart"/>
+      <w:r>
+        <w:rPr>
+          <w:lang w:val="en-GB"/>
+        </w:rPr>
+        <w:t>showMessage</w:t>
+      </w:r>
+      <w:proofErr w:type="spellEnd"/>
+      <w:r>
+        <w:rPr>
+          <w:lang w:val="en-GB"/>
+        </w:rPr>
+        <w:t>(</w:t>
+      </w:r>
+      <w:proofErr w:type="spellStart"/>
+      <w:r>
+        <w:rPr>
+          <w:lang w:val="en-GB"/>
+        </w:rPr>
+        <w:t>f"Zapisano</w:t>
+      </w:r>
+      <w:proofErr w:type="spellEnd"/>
+      <w:r>
+        <w:rPr>
+          <w:lang w:val="en-GB"/>
+        </w:rPr>
+        <w:t xml:space="preserve"> </w:t>
+      </w:r>
+      <w:proofErr w:type="spellStart"/>
+      <w:r>
+        <w:rPr>
+          <w:lang w:val="en-GB"/>
+        </w:rPr>
+        <w:t>plik</w:t>
+      </w:r>
+      <w:proofErr w:type="spellEnd"/>
+      <w:r>
+        <w:rPr>
+          <w:lang w:val="en-GB"/>
+        </w:rPr>
+        <w:t xml:space="preserve"> </w:t>
+      </w:r>
+      <w:proofErr w:type="spellStart"/>
+      <w:r>
+        <w:rPr>
+          <w:lang w:val="en-GB"/>
+        </w:rPr>
+        <w:t>jako</w:t>
+      </w:r>
+      <w:proofErr w:type="spellEnd"/>
+      <w:r>
+        <w:rPr>
+          <w:lang w:val="en-GB"/>
+        </w:rPr>
+        <w:t>: {</w:t>
+      </w:r>
+      <w:proofErr w:type="spellStart"/>
+      <w:r>
+        <w:rPr>
+          <w:lang w:val="en-GB"/>
+        </w:rPr>
+        <w:t>file_path</w:t>
+      </w:r>
+      <w:proofErr w:type="spellEnd"/>
+      <w:r>
+        <w:rPr>
+          <w:lang w:val="en-GB"/>
+        </w:rPr>
+        <w:t>}")</w:t>
+      </w:r>
+    </w:p>
+    <w:p>
+      <w:pPr>
+        <w:rPr>
+          <w:lang w:val="en-GB"/>
+        </w:rPr>
+      </w:pPr>
+      <w:r>
+        <w:rPr>
+          <w:lang w:val="en-GB"/>
+        </w:rPr>
+        <w:t xml:space="preserve">                except Exception as e:</w:t>
+      </w:r>
+    </w:p>
+    <w:p>
+      <w:pPr>
+        <w:rPr>
+          <w:lang w:val="en-GB"/>
+        </w:rPr>
+      </w:pPr>
+      <w:r>
+        <w:rPr>
+          <w:lang w:val="en-GB"/>
+        </w:rPr>
+        <w:t xml:space="preserve">                    </w:t>
+      </w:r>
+      <w:proofErr w:type="spellStart"/>
+      <w:r>
+        <w:rPr>
+          <w:lang w:val="en-GB"/>
+        </w:rPr>
+        <w:t>self.statusBar</w:t>
+      </w:r>
+      <w:proofErr w:type="spellEnd"/>
+      <w:r>
+        <w:rPr>
+          <w:lang w:val="en-GB"/>
+        </w:rPr>
+        <w:t>().</w:t>
+      </w:r>
+      <w:proofErr w:type="spellStart"/>
+      <w:r>
+        <w:rPr>
+          <w:lang w:val="en-GB"/>
+        </w:rPr>
+        <w:t>showMessage</w:t>
+      </w:r>
+      <w:proofErr w:type="spellEnd"/>
+      <w:r>
+        <w:rPr>
+          <w:lang w:val="en-GB"/>
+        </w:rPr>
+        <w:t>(</w:t>
+      </w:r>
+      <w:proofErr w:type="spellStart"/>
+      <w:r>
+        <w:rPr>
+          <w:lang w:val="en-GB"/>
+        </w:rPr>
+        <w:t>f"Błąd</w:t>
+      </w:r>
+      <w:proofErr w:type="spellEnd"/>
+      <w:r>
+        <w:rPr>
+          <w:lang w:val="en-GB"/>
+        </w:rPr>
+        <w:t xml:space="preserve"> </w:t>
+      </w:r>
+      <w:proofErr w:type="spellStart"/>
+      <w:r>
+        <w:rPr>
+          <w:lang w:val="en-GB"/>
+        </w:rPr>
+        <w:t>podczas</w:t>
+      </w:r>
+      <w:proofErr w:type="spellEnd"/>
+      <w:r>
+        <w:rPr>
+          <w:lang w:val="en-GB"/>
+        </w:rPr>
+        <w:t xml:space="preserve"> </w:t>
+      </w:r>
+      <w:proofErr w:type="spellStart"/>
+      <w:r>
+        <w:rPr>
+          <w:lang w:val="en-GB"/>
+        </w:rPr>
+        <w:t>zapisywania</w:t>
+      </w:r>
+      <w:proofErr w:type="spellEnd"/>
+      <w:r>
+        <w:rPr>
+          <w:lang w:val="en-GB"/>
+        </w:rPr>
+        <w:t>: {str(e)}")</w:t>
+      </w:r>
+    </w:p>
+    <w:p>
+      <w:pPr>
+        <w:rPr>
+          <w:lang w:val="en-GB"/>
+        </w:rPr>
+      </w:pPr>
+    </w:p>
+    <w:p>
+      <w:pPr>
+        <w:rPr>
+          <w:lang w:val="en-GB"/>
+        </w:rPr>
+      </w:pPr>
+      <w:r>
+        <w:rPr>
+          <w:lang w:val="en-GB"/>
+        </w:rPr>
+        <w:t xml:space="preserve">    def </w:t>
+      </w:r>
+      <w:proofErr w:type="spellStart"/>
+      <w:r>
+        <w:rPr>
+          <w:lang w:val="en-GB"/>
+        </w:rPr>
+        <w:t>validateNumericInput</w:t>
+      </w:r>
+      <w:proofErr w:type="spellEnd"/>
+      <w:r>
+        <w:rPr>
+          <w:lang w:val="en-GB"/>
+        </w:rPr>
+        <w:t>(self):</w:t>
+      </w:r>
+    </w:p>
+    <w:p>
+      <w:pPr>
+        <w:rPr>
+          <w:lang w:val="en-GB"/>
+        </w:rPr>
+      </w:pPr>
+      <w:r>
+        <w:rPr>
+          <w:lang w:val="en-GB"/>
+        </w:rPr>
+        <w:t xml:space="preserve">        """</w:t>
+      </w:r>
+      <w:proofErr w:type="spellStart"/>
+      <w:r>
+        <w:rPr>
+          <w:lang w:val="en-GB"/>
+        </w:rPr>
+        <w:t>Walidacja</w:t>
+      </w:r>
+      <w:proofErr w:type="spellEnd"/>
+      <w:r>
+        <w:rPr>
+          <w:lang w:val="en-GB"/>
+        </w:rPr>
+        <w:t xml:space="preserve"> </w:t>
+      </w:r>
+      <w:proofErr w:type="spellStart"/>
+      <w:r>
+        <w:rPr>
+          <w:lang w:val="en-GB"/>
+        </w:rPr>
+        <w:t>pola</w:t>
+      </w:r>
+      <w:proofErr w:type="spellEnd"/>
+      <w:r>
+        <w:rPr>
+          <w:lang w:val="en-GB"/>
+        </w:rPr>
+        <w:t xml:space="preserve"> </w:t>
+      </w:r>
+      <w:proofErr w:type="spellStart"/>
+      <w:r>
+        <w:rPr>
+          <w:lang w:val="en-GB"/>
+        </w:rPr>
+        <w:t>numerycznego</w:t>
+      </w:r>
+      <w:proofErr w:type="spellEnd"/>
+      <w:r>
+        <w:rPr>
+          <w:lang w:val="en-GB"/>
+        </w:rPr>
+        <w:t xml:space="preserve"> C"""</w:t>
+      </w:r>
+    </w:p>
+    <w:p>
+      <w:pPr>
+        <w:rPr>
+          <w:lang w:val="en-GB"/>
+        </w:rPr>
+      </w:pPr>
+      <w:r>
+        <w:rPr>
+          <w:lang w:val="en-GB"/>
+        </w:rPr>
+        <w:t xml:space="preserve">        text = </w:t>
+      </w:r>
+      <w:proofErr w:type="spellStart"/>
+      <w:r>
+        <w:rPr>
+          <w:lang w:val="en-GB"/>
+        </w:rPr>
+        <w:t>self.field_c.text</w:t>
+      </w:r>
+      <w:proofErr w:type="spellEnd"/>
+      <w:r>
+        <w:rPr>
+          <w:lang w:val="en-GB"/>
+        </w:rPr>
+        <w:t>()</w:t>
+      </w:r>
+    </w:p>
+    <w:p>
+      <w:pPr>
+        <w:rPr>
+          <w:lang w:val="en-GB"/>
+        </w:rPr>
+      </w:pPr>
+      <w:r>
+        <w:rPr>
+          <w:lang w:val="en-GB"/>
+        </w:rPr>
+        <w:t xml:space="preserve">        if text and not </w:t>
+      </w:r>
+      <w:proofErr w:type="spellStart"/>
+      <w:r>
+        <w:rPr>
+          <w:lang w:val="en-GB"/>
+        </w:rPr>
+        <w:t>text.replace</w:t>
+      </w:r>
+      <w:proofErr w:type="spellEnd"/>
+      <w:r>
+        <w:rPr>
+          <w:lang w:val="en-GB"/>
+        </w:rPr>
+        <w:t>(".", "").replace("-", "").</w:t>
+      </w:r>
+      <w:proofErr w:type="spellStart"/>
+      <w:r>
+        <w:rPr>
+          <w:lang w:val="en-GB"/>
+        </w:rPr>
+        <w:t>isdigit</w:t>
+      </w:r>
+      <w:proofErr w:type="spellEnd"/>
+      <w:r>
+        <w:rPr>
+          <w:lang w:val="en-GB"/>
+        </w:rPr>
+        <w:t>():</w:t>
+      </w:r>
+    </w:p>
+    <w:p>
+      <w:pPr>
+        <w:rPr>
+          <w:lang w:val="en-GB"/>
+        </w:rPr>
+      </w:pPr>
+      <w:r>
+        <w:rPr>
+          <w:lang w:val="en-GB"/>
+        </w:rPr>
+        <w:t xml:space="preserve">            </w:t>
+      </w:r>
+      <w:proofErr w:type="spellStart"/>
+      <w:r>
+        <w:rPr>
+          <w:lang w:val="en-GB"/>
+        </w:rPr>
+        <w:t>self.field_c.setText</w:t>
+      </w:r>
+      <w:proofErr w:type="spellEnd"/>
+      <w:r>
+        <w:rPr>
+          <w:lang w:val="en-GB"/>
+        </w:rPr>
+        <w:t>(text[:-1])</w:t>
+      </w:r>
+    </w:p>
+    <w:p>
+      <w:pPr>
+        <w:rPr>
+          <w:lang w:val="en-GB"/>
+        </w:rPr>
+      </w:pPr>
+    </w:p>
+    <w:p>
+      <w:pPr>
+        <w:rPr>
+          <w:lang w:val="en-GB"/>
+        </w:rPr>
+      </w:pPr>
+      <w:r>
+        <w:rPr>
+          <w:lang w:val="en-GB"/>
+        </w:rPr>
+        <w:t xml:space="preserve">    def </w:t>
+      </w:r>
+      <w:proofErr w:type="spellStart"/>
+      <w:r>
+        <w:rPr>
+          <w:lang w:val="en-GB"/>
+        </w:rPr>
+        <w:t>updateConcatenatedField</w:t>
+      </w:r>
+      <w:proofErr w:type="spellEnd"/>
+      <w:r>
+        <w:rPr>
+          <w:lang w:val="en-GB"/>
+        </w:rPr>
+        <w:t>(self):</w:t>
+      </w:r>
+    </w:p>
+    <w:p>
+      <w:pPr>
+        <w:rPr>
+          <w:lang w:val="en-GB"/>
+        </w:rPr>
+      </w:pPr>
+      <w:r>
+        <w:rPr>
+          <w:lang w:val="en-GB"/>
+        </w:rPr>
+        <w:t xml:space="preserve">        """</w:t>
+      </w:r>
+      <w:proofErr w:type="spellStart"/>
+      <w:r>
+        <w:rPr>
+          <w:lang w:val="en-GB"/>
+        </w:rPr>
+        <w:t>Aktualizuje</w:t>
+      </w:r>
+      <w:proofErr w:type="spellEnd"/>
+      <w:r>
+        <w:rPr>
+          <w:lang w:val="en-GB"/>
+        </w:rPr>
+        <w:t xml:space="preserve"> pole </w:t>
+      </w:r>
+      <w:proofErr w:type="spellStart"/>
+      <w:r>
+        <w:rPr>
+          <w:lang w:val="en-GB"/>
+        </w:rPr>
+        <w:t>łączące</w:t>
+      </w:r>
+      <w:proofErr w:type="spellEnd"/>
+      <w:r>
+        <w:rPr>
+          <w:lang w:val="en-GB"/>
+        </w:rPr>
+        <w:t xml:space="preserve"> A + B + C"""</w:t>
+      </w:r>
+    </w:p>
+    <w:p>
+      <w:pPr>
+        <w:rPr>
+          <w:lang w:val="en-GB"/>
+        </w:rPr>
+      </w:pPr>
+      <w:r>
+        <w:rPr>
+          <w:lang w:val="en-GB"/>
+        </w:rPr>
+        <w:t xml:space="preserve">        </w:t>
+      </w:r>
+      <w:proofErr w:type="spellStart"/>
+      <w:r>
+        <w:rPr>
+          <w:lang w:val="en-GB"/>
+        </w:rPr>
+        <w:t>field_a_text</w:t>
+      </w:r>
+      <w:proofErr w:type="spellEnd"/>
+      <w:r>
+        <w:rPr>
+          <w:lang w:val="en-GB"/>
+        </w:rPr>
+        <w:t xml:space="preserve"> = </w:t>
+      </w:r>
+      <w:proofErr w:type="spellStart"/>
+      <w:r>
+        <w:rPr>
+          <w:lang w:val="en-GB"/>
+        </w:rPr>
+        <w:t>self.field_a.text</w:t>
+      </w:r>
+      <w:proofErr w:type="spellEnd"/>
+      <w:r>
+        <w:rPr>
+          <w:lang w:val="en-GB"/>
+        </w:rPr>
+        <w:t>()</w:t>
+      </w:r>
+    </w:p>
+    <w:p>
+      <w:pPr>
+        <w:rPr>
+          <w:lang w:val="en-GB"/>
+        </w:rPr>
+      </w:pPr>
+      <w:r>
+        <w:rPr>
+          <w:lang w:val="en-GB"/>
+        </w:rPr>
+        <w:t xml:space="preserve">        </w:t>
+      </w:r>
+      <w:proofErr w:type="spellStart"/>
+      <w:r>
+        <w:rPr>
+          <w:lang w:val="en-GB"/>
+        </w:rPr>
+        <w:t>field_b_text</w:t>
+      </w:r>
+      <w:proofErr w:type="spellEnd"/>
+      <w:r>
+        <w:rPr>
+          <w:lang w:val="en-GB"/>
+        </w:rPr>
+        <w:t xml:space="preserve"> = </w:t>
+      </w:r>
+      <w:proofErr w:type="spellStart"/>
+      <w:r>
+        <w:rPr>
+          <w:lang w:val="en-GB"/>
+        </w:rPr>
+        <w:t>self.field_b.text</w:t>
+      </w:r>
+      <w:proofErr w:type="spellEnd"/>
+      <w:r>
+        <w:rPr>
+          <w:lang w:val="en-GB"/>
+        </w:rPr>
+        <w:t>()</w:t>
+      </w:r>
+    </w:p>
+    <w:p>
+      <w:pPr>
+        <w:rPr>
+          <w:lang w:val="en-GB"/>
+        </w:rPr>
+      </w:pPr>
+      <w:r>
+        <w:rPr>
+          <w:lang w:val="en-GB"/>
+        </w:rPr>
+        <w:t xml:space="preserve">        </w:t>
+      </w:r>
+      <w:proofErr w:type="spellStart"/>
+      <w:r>
+        <w:rPr>
+          <w:lang w:val="en-GB"/>
+        </w:rPr>
+        <w:t>field_c_text</w:t>
+      </w:r>
+      <w:proofErr w:type="spellEnd"/>
+      <w:r>
+        <w:rPr>
+          <w:lang w:val="en-GB"/>
+        </w:rPr>
+        <w:t xml:space="preserve"> = </w:t>
+      </w:r>
+      <w:proofErr w:type="spellStart"/>
+      <w:r>
+        <w:rPr>
+          <w:lang w:val="en-GB"/>
+        </w:rPr>
+        <w:t>self.field_c.text</w:t>
+      </w:r>
+      <w:proofErr w:type="spellEnd"/>
+      <w:r>
+        <w:rPr>
+          <w:lang w:val="en-GB"/>
+        </w:rPr>
+        <w:t>()</w:t>
+      </w:r>
+    </w:p>
+    <w:p>
+      <w:pPr>
+        <w:rPr>
+          <w:lang w:val="en-GB"/>
+        </w:rPr>
+      </w:pPr>
+    </w:p>
+    <w:p>
+      <w:pPr>
+        <w:rPr>
+          <w:lang w:val="en-GB"/>
+        </w:rPr>
+      </w:pPr>
+      <w:r>
+        <w:rPr>
+          <w:lang w:val="en-GB"/>
+        </w:rPr>
+        <w:t xml:space="preserve">        concatenated = </w:t>
+      </w:r>
+      <w:proofErr w:type="spellStart"/>
+      <w:r>
+        <w:rPr>
+          <w:lang w:val="en-GB"/>
+        </w:rPr>
+        <w:t>field_a_text</w:t>
+      </w:r>
+      <w:proofErr w:type="spellEnd"/>
+      <w:r>
+        <w:rPr>
+          <w:lang w:val="en-GB"/>
+        </w:rPr>
+        <w:t xml:space="preserve"> + </w:t>
+      </w:r>
+      <w:proofErr w:type="spellStart"/>
+      <w:r>
+        <w:rPr>
+          <w:lang w:val="en-GB"/>
+        </w:rPr>
+        <w:t>field_b_text</w:t>
+      </w:r>
+      <w:proofErr w:type="spellEnd"/>
+      <w:r>
+        <w:rPr>
+          <w:lang w:val="en-GB"/>
+        </w:rPr>
+        <w:t xml:space="preserve"> + </w:t>
+      </w:r>
+      <w:proofErr w:type="spellStart"/>
+      <w:r>
+        <w:rPr>
+          <w:lang w:val="en-GB"/>
+        </w:rPr>
+        <w:t>field_c_text</w:t>
+      </w:r>
+      <w:proofErr w:type="spellEnd"/>
+    </w:p>
+    <w:p>
+      <w:pPr>
+        <w:rPr>
+          <w:lang w:val="en-GB"/>
+        </w:rPr>
+      </w:pPr>
+      <w:r>
+        <w:rPr>
+          <w:lang w:val="en-GB"/>
+        </w:rPr>
+        <w:t xml:space="preserve">        </w:t>
+      </w:r>
+      <w:proofErr w:type="spellStart"/>
+      <w:r>
+        <w:rPr>
+          <w:lang w:val="en-GB"/>
+        </w:rPr>
+        <w:t>self.field_concatenated.setText</w:t>
+      </w:r>
+      <w:proofErr w:type="spellEnd"/>
+      <w:r>
+        <w:rPr>
+          <w:lang w:val="en-GB"/>
+        </w:rPr>
+        <w:t>(concatenated)</w:t>
+      </w:r>
+    </w:p>
+    <w:p>
+      <w:pPr>
+        <w:rPr>
+          <w:lang w:val="en-GB"/>
+        </w:rPr>
+      </w:pPr>
+    </w:p>
+    <w:p>
+      <w:r>
+        <w:rPr>
+          <w:lang w:val="en-GB"/>
+        </w:rPr>
+        <w:t xml:space="preserve">    </w:t>
+      </w:r>
+      <w:r>
+        <w:t>def clearTab3Fields(</w:t>
+      </w:r>
+      <w:proofErr w:type="spellStart"/>
+      <w:r>
+        <w:t>self</w:t>
+      </w:r>
+      <w:proofErr w:type="spellEnd"/>
+      <w:r>
+        <w:t>):</w:t>
+      </w:r>
+    </w:p>
+    <w:p>
+      <w:r>
+        <w:t xml:space="preserve">        """Czyści wszystkie pola w zakładce 3"""</w:t>
+      </w:r>
+    </w:p>
+    <w:p>
+      <w:pPr>
+        <w:rPr>
+          <w:lang w:val="en-GB"/>
+        </w:rPr>
+      </w:pPr>
+      <w:r>
+        <w:t xml:space="preserve">        </w:t>
+      </w:r>
+      <w:proofErr w:type="spellStart"/>
+      <w:r>
+        <w:rPr>
+          <w:lang w:val="en-GB"/>
+        </w:rPr>
+        <w:t>self.field_a.clear</w:t>
+      </w:r>
+      <w:proofErr w:type="spellEnd"/>
+      <w:r>
+        <w:rPr>
+          <w:lang w:val="en-GB"/>
+        </w:rPr>
+        <w:t>()</w:t>
+      </w:r>
+    </w:p>
+    <w:p>
+      <w:pPr>
+        <w:rPr>
+          <w:lang w:val="en-GB"/>
+        </w:rPr>
+      </w:pPr>
+      <w:r>
+        <w:rPr>
+          <w:lang w:val="en-GB"/>
+        </w:rPr>
+        <w:t xml:space="preserve">        </w:t>
+      </w:r>
+      <w:proofErr w:type="spellStart"/>
+      <w:r>
+        <w:rPr>
+          <w:lang w:val="en-GB"/>
+        </w:rPr>
+        <w:t>self.field_b.clear</w:t>
+      </w:r>
+      <w:proofErr w:type="spellEnd"/>
+      <w:r>
+        <w:rPr>
+          <w:lang w:val="en-GB"/>
+        </w:rPr>
+        <w:t>()</w:t>
+      </w:r>
+    </w:p>
+    <w:p>
+      <w:pPr>
+        <w:rPr>
+          <w:lang w:val="en-GB"/>
+        </w:rPr>
+      </w:pPr>
+      <w:r>
+        <w:rPr>
+          <w:lang w:val="en-GB"/>
+        </w:rPr>
+        <w:t xml:space="preserve">        </w:t>
+      </w:r>
+      <w:proofErr w:type="spellStart"/>
+      <w:r>
+        <w:rPr>
+          <w:lang w:val="en-GB"/>
+        </w:rPr>
+        <w:t>self.field_c.clear</w:t>
+      </w:r>
+      <w:proofErr w:type="spellEnd"/>
+      <w:r>
+        <w:rPr>
+          <w:lang w:val="en-GB"/>
+        </w:rPr>
+        <w:t>()</w:t>
+      </w:r>
+    </w:p>
+    <w:p>
+      <w:pPr>
+        <w:rPr>
+          <w:lang w:val="en-GB"/>
+        </w:rPr>
+      </w:pPr>
+      <w:r>
+        <w:rPr>
+          <w:lang w:val="en-GB"/>
+        </w:rPr>
+        <w:t xml:space="preserve">        </w:t>
+      </w:r>
+      <w:proofErr w:type="spellStart"/>
+      <w:r>
+        <w:rPr>
+          <w:lang w:val="en-GB"/>
+        </w:rPr>
+        <w:t>self.field_concatenated.clear</w:t>
+      </w:r>
+      <w:proofErr w:type="spellEnd"/>
+      <w:r>
+        <w:rPr>
+          <w:lang w:val="en-GB"/>
+        </w:rPr>
+        <w:t>()</w:t>
+      </w:r>
+    </w:p>
+    <w:p>
+      <w:r>
+        <w:rPr>
+          <w:lang w:val="en-GB"/>
+        </w:rPr>
+        <w:t xml:space="preserve">        </w:t>
+      </w:r>
+      <w:proofErr w:type="spellStart"/>
+      <w:r>
+        <w:t>self.statusBar</w:t>
+      </w:r>
+      <w:proofErr w:type="spellEnd"/>
+      <w:r>
+        <w:t>().</w:t>
+      </w:r>
+      <w:proofErr w:type="spellStart"/>
+      <w:r>
+        <w:t>showMessage</w:t>
+      </w:r>
+      <w:proofErr w:type="spellEnd"/>
+      <w:r>
+        <w:t>("Wyczyszczono pola zakładki 3")</w:t>
+      </w:r>
+    </w:p>
+    <w:p/>
+    <w:p/>
+    <w:p>
+      <w:pPr>
+        <w:rPr>
+          <w:lang w:val="en-GB"/>
+        </w:rPr>
+      </w:pPr>
+      <w:r>
+        <w:rPr>
+          <w:lang w:val="en-GB"/>
+        </w:rPr>
+        <w:t xml:space="preserve"># </w:t>
+      </w:r>
+      <w:proofErr w:type="spellStart"/>
+      <w:r>
+        <w:rPr>
+          <w:lang w:val="en-GB"/>
+        </w:rPr>
+        <w:t>Uruchomienie</w:t>
+      </w:r>
+      <w:proofErr w:type="spellEnd"/>
+      <w:r>
+        <w:rPr>
+          <w:lang w:val="en-GB"/>
+        </w:rPr>
+        <w:t xml:space="preserve"> </w:t>
+      </w:r>
+      <w:proofErr w:type="spellStart"/>
+      <w:r>
+        <w:rPr>
+          <w:lang w:val="en-GB"/>
+        </w:rPr>
+        <w:t>okna</w:t>
+      </w:r>
+      <w:proofErr w:type="spellEnd"/>
+    </w:p>
+    <w:p>
+      <w:pPr>
+        <w:rPr>
+          <w:lang w:val="en-GB"/>
+        </w:rPr>
+      </w:pPr>
+      <w:r>
+        <w:rPr>
+          <w:lang w:val="en-GB"/>
+        </w:rPr>
+        <w:t xml:space="preserve">app = </w:t>
+      </w:r>
+      <w:proofErr w:type="spellStart"/>
+      <w:r>
+        <w:rPr>
+          <w:lang w:val="en-GB"/>
+        </w:rPr>
+        <w:t>QApplication</w:t>
+      </w:r>
+      <w:proofErr w:type="spellEnd"/>
+      <w:r>
+        <w:rPr>
+          <w:lang w:val="en-GB"/>
+        </w:rPr>
+        <w:t>([])</w:t>
+      </w:r>
+    </w:p>
+    <w:p>
+      <w:pPr>
+        <w:rPr>
+          <w:lang w:val="en-GB"/>
+        </w:rPr>
+      </w:pPr>
+      <w:r>
+        <w:rPr>
+          <w:lang w:val="en-GB"/>
+        </w:rPr>
+        <w:t>win = Window()</w:t>
+      </w:r>
+    </w:p>
+    <w:p>
+      <w:proofErr w:type="spellStart"/>
+      <w:r>
+        <w:t>win.show</w:t>
+      </w:r>
+      <w:proofErr w:type="spellEnd"/>
+      <w:r>
+        <w:t>()</w:t>
+      </w:r>
+    </w:p>
+    <w:p>
+      <w:proofErr w:type="spellStart"/>
+      <w:r>
+        <w:t>app.exec</w:t>
+      </w:r>
+      <w:proofErr w:type="spellEnd"/>
+      <w:r>
+        <w:t>()</w:t>
       </w:r>
     </w:p>
     <w:sectPr>
